--- a/1-3-RHEL7基本命令操作-随堂笔记.docx
+++ b/1-3-RHEL7基本命令操作-随堂笔记.docx
@@ -5696,6 +5696,36 @@
         </w:rPr>
         <w:t>当前默认的启动级别</w:t>
       </w:r>
+      <w:r>
+        <w:rPr>
+          <w:rFonts w:ascii="微软雅黑" w:eastAsia="微软雅黑" w:hAnsi="微软雅黑"/>
+          <w:b/>
+          <w:color w:val="FF0000"/>
+          <w:sz w:val="22"/>
+          <w:szCs w:val="18"/>
+        </w:rPr>
+        <w:t>(rhel7</w:t>
+      </w:r>
+      <w:r>
+        <w:rPr>
+          <w:rFonts w:ascii="微软雅黑" w:eastAsia="微软雅黑" w:hAnsi="微软雅黑" w:hint="eastAsia"/>
+          <w:b/>
+          <w:color w:val="FF0000"/>
+          <w:sz w:val="22"/>
+          <w:szCs w:val="18"/>
+        </w:rPr>
+        <w:t>的命令</w:t>
+      </w:r>
+      <w:r>
+        <w:rPr>
+          <w:rFonts w:ascii="微软雅黑" w:eastAsia="微软雅黑" w:hAnsi="微软雅黑"/>
+          <w:b/>
+          <w:color w:val="FF0000"/>
+          <w:sz w:val="22"/>
+          <w:szCs w:val="18"/>
+        </w:rPr>
+        <w:t>)</w:t>
+      </w:r>
     </w:p>
     <w:p>
       <w:pPr>
@@ -6014,7 +6044,7 @@
                     <a:blip r:embed="rId18" cstate="print">
                       <a:extLst>
                         <a:ext uri="{28A0092B-C50C-407E-A947-70E740481C1C}">
-                          <a14:useLocalDpi xmlns:a14="http://schemas.microsoft.com/office/drawing/2010/main" xmlns:wpsCustomData="http://www.wps.cn/officeDocument/2013/wpsCustomData" xmlns:wps="http://schemas.microsoft.com/office/word/2010/wordprocessingShape" xmlns:wpi="http://schemas.microsoft.com/office/word/2010/wordprocessingInk" xmlns:wpg="http://schemas.microsoft.com/office/word/2010/wordprocessingGroup" xmlns:w15="http://schemas.microsoft.com/office/word/2012/wordml" xmlns:w10="urn:schemas-microsoft-com:office:word" xmlns:w14="http://schemas.microsoft.com/office/word/2010/wordml" xmlns:w="http://schemas.openxmlformats.org/wordprocessingml/2006/main" xmlns:wp14="http://schemas.microsoft.com/office/word/2010/wordprocessingDrawing" xmlns:v="urn:schemas-microsoft-com:vml" xmlns:o="urn:schemas-microsoft-com:office:office" xmlns:mc="http://schemas.openxmlformats.org/markup-compatibility/2006" xmlns:wpc="http://schemas.microsoft.com/office/word/2010/wordprocessingCanvas" xmlns="" val="0"/>
+                          <a14:useLocalDpi xmlns="" xmlns:wpc="http://schemas.microsoft.com/office/word/2010/wordprocessingCanvas" xmlns:mc="http://schemas.openxmlformats.org/markup-compatibility/2006" xmlns:o="urn:schemas-microsoft-com:office:office" xmlns:v="urn:schemas-microsoft-com:vml" xmlns:wp14="http://schemas.microsoft.com/office/word/2010/wordprocessingDrawing" xmlns:w="http://schemas.openxmlformats.org/wordprocessingml/2006/main" xmlns:w14="http://schemas.microsoft.com/office/word/2010/wordml" xmlns:w10="urn:schemas-microsoft-com:office:word" xmlns:w15="http://schemas.microsoft.com/office/word/2012/wordml" xmlns:wpg="http://schemas.microsoft.com/office/word/2010/wordprocessingGroup" xmlns:wpi="http://schemas.microsoft.com/office/word/2010/wordprocessingInk" xmlns:wps="http://schemas.microsoft.com/office/word/2010/wordprocessingShape" xmlns:wpsCustomData="http://www.wps.cn/officeDocument/2013/wpsCustomData" xmlns:a14="http://schemas.microsoft.com/office/drawing/2010/main" val="0"/>
                         </a:ext>
                       </a:extLst>
                     </a:blip>
@@ -6163,7 +6193,7 @@
                     <a:blip r:embed="rId19" cstate="print">
                       <a:extLst>
                         <a:ext uri="{28A0092B-C50C-407E-A947-70E740481C1C}">
-                          <a14:useLocalDpi xmlns:a14="http://schemas.microsoft.com/office/drawing/2010/main" xmlns:wpsCustomData="http://www.wps.cn/officeDocument/2013/wpsCustomData" xmlns:wps="http://schemas.microsoft.com/office/word/2010/wordprocessingShape" xmlns:wpi="http://schemas.microsoft.com/office/word/2010/wordprocessingInk" xmlns:wpg="http://schemas.microsoft.com/office/word/2010/wordprocessingGroup" xmlns:w15="http://schemas.microsoft.com/office/word/2012/wordml" xmlns:w10="urn:schemas-microsoft-com:office:word" xmlns:w14="http://schemas.microsoft.com/office/word/2010/wordml" xmlns:w="http://schemas.openxmlformats.org/wordprocessingml/2006/main" xmlns:wp14="http://schemas.microsoft.com/office/word/2010/wordprocessingDrawing" xmlns:v="urn:schemas-microsoft-com:vml" xmlns:o="urn:schemas-microsoft-com:office:office" xmlns:mc="http://schemas.openxmlformats.org/markup-compatibility/2006" xmlns:wpc="http://schemas.microsoft.com/office/word/2010/wordprocessingCanvas" xmlns="" val="0"/>
+                          <a14:useLocalDpi xmlns="" xmlns:wpc="http://schemas.microsoft.com/office/word/2010/wordprocessingCanvas" xmlns:mc="http://schemas.openxmlformats.org/markup-compatibility/2006" xmlns:o="urn:schemas-microsoft-com:office:office" xmlns:v="urn:schemas-microsoft-com:vml" xmlns:wp14="http://schemas.microsoft.com/office/word/2010/wordprocessingDrawing" xmlns:w="http://schemas.openxmlformats.org/wordprocessingml/2006/main" xmlns:w14="http://schemas.microsoft.com/office/word/2010/wordml" xmlns:w10="urn:schemas-microsoft-com:office:word" xmlns:w15="http://schemas.microsoft.com/office/word/2012/wordml" xmlns:wpg="http://schemas.microsoft.com/office/word/2010/wordprocessingGroup" xmlns:wpi="http://schemas.microsoft.com/office/word/2010/wordprocessingInk" xmlns:wps="http://schemas.microsoft.com/office/word/2010/wordprocessingShape" xmlns:wpsCustomData="http://www.wps.cn/officeDocument/2013/wpsCustomData" xmlns:a14="http://schemas.microsoft.com/office/drawing/2010/main" val="0"/>
                         </a:ext>
                       </a:extLst>
                     </a:blip>
@@ -6327,7 +6357,7 @@
                     <a:blip r:embed="rId20" cstate="print">
                       <a:extLst>
                         <a:ext uri="{28A0092B-C50C-407E-A947-70E740481C1C}">
-                          <a14:useLocalDpi xmlns:a14="http://schemas.microsoft.com/office/drawing/2010/main" xmlns:wpsCustomData="http://www.wps.cn/officeDocument/2013/wpsCustomData" xmlns:wps="http://schemas.microsoft.com/office/word/2010/wordprocessingShape" xmlns:wpi="http://schemas.microsoft.com/office/word/2010/wordprocessingInk" xmlns:wpg="http://schemas.microsoft.com/office/word/2010/wordprocessingGroup" xmlns:w15="http://schemas.microsoft.com/office/word/2012/wordml" xmlns:w10="urn:schemas-microsoft-com:office:word" xmlns:w14="http://schemas.microsoft.com/office/word/2010/wordml" xmlns:w="http://schemas.openxmlformats.org/wordprocessingml/2006/main" xmlns:wp14="http://schemas.microsoft.com/office/word/2010/wordprocessingDrawing" xmlns:v="urn:schemas-microsoft-com:vml" xmlns:o="urn:schemas-microsoft-com:office:office" xmlns:mc="http://schemas.openxmlformats.org/markup-compatibility/2006" xmlns:wpc="http://schemas.microsoft.com/office/word/2010/wordprocessingCanvas" xmlns="" val="0"/>
+                          <a14:useLocalDpi xmlns="" xmlns:wpc="http://schemas.microsoft.com/office/word/2010/wordprocessingCanvas" xmlns:mc="http://schemas.openxmlformats.org/markup-compatibility/2006" xmlns:o="urn:schemas-microsoft-com:office:office" xmlns:v="urn:schemas-microsoft-com:vml" xmlns:wp14="http://schemas.microsoft.com/office/word/2010/wordprocessingDrawing" xmlns:w="http://schemas.openxmlformats.org/wordprocessingml/2006/main" xmlns:w14="http://schemas.microsoft.com/office/word/2010/wordml" xmlns:w10="urn:schemas-microsoft-com:office:word" xmlns:w15="http://schemas.microsoft.com/office/word/2012/wordml" xmlns:wpg="http://schemas.microsoft.com/office/word/2010/wordprocessingGroup" xmlns:wpi="http://schemas.microsoft.com/office/word/2010/wordprocessingInk" xmlns:wps="http://schemas.microsoft.com/office/word/2010/wordprocessingShape" xmlns:wpsCustomData="http://www.wps.cn/officeDocument/2013/wpsCustomData" xmlns:a14="http://schemas.microsoft.com/office/drawing/2010/main" val="0"/>
                         </a:ext>
                       </a:extLst>
                     </a:blip>
@@ -6397,7 +6427,7 @@
                     <a:blip r:embed="rId21" cstate="print">
                       <a:extLst>
                         <a:ext uri="{28A0092B-C50C-407E-A947-70E740481C1C}">
-                          <a14:useLocalDpi xmlns:a14="http://schemas.microsoft.com/office/drawing/2010/main" xmlns:wpsCustomData="http://www.wps.cn/officeDocument/2013/wpsCustomData" xmlns:wps="http://schemas.microsoft.com/office/word/2010/wordprocessingShape" xmlns:wpi="http://schemas.microsoft.com/office/word/2010/wordprocessingInk" xmlns:wpg="http://schemas.microsoft.com/office/word/2010/wordprocessingGroup" xmlns:w15="http://schemas.microsoft.com/office/word/2012/wordml" xmlns:w10="urn:schemas-microsoft-com:office:word" xmlns:w14="http://schemas.microsoft.com/office/word/2010/wordml" xmlns:w="http://schemas.openxmlformats.org/wordprocessingml/2006/main" xmlns:wp14="http://schemas.microsoft.com/office/word/2010/wordprocessingDrawing" xmlns:v="urn:schemas-microsoft-com:vml" xmlns:o="urn:schemas-microsoft-com:office:office" xmlns:mc="http://schemas.openxmlformats.org/markup-compatibility/2006" xmlns:wpc="http://schemas.microsoft.com/office/word/2010/wordprocessingCanvas" xmlns="" val="0"/>
+                          <a14:useLocalDpi xmlns="" xmlns:wpc="http://schemas.microsoft.com/office/word/2010/wordprocessingCanvas" xmlns:mc="http://schemas.openxmlformats.org/markup-compatibility/2006" xmlns:o="urn:schemas-microsoft-com:office:office" xmlns:v="urn:schemas-microsoft-com:vml" xmlns:wp14="http://schemas.microsoft.com/office/word/2010/wordprocessingDrawing" xmlns:w="http://schemas.openxmlformats.org/wordprocessingml/2006/main" xmlns:w14="http://schemas.microsoft.com/office/word/2010/wordml" xmlns:w10="urn:schemas-microsoft-com:office:word" xmlns:w15="http://schemas.microsoft.com/office/word/2012/wordml" xmlns:wpg="http://schemas.microsoft.com/office/word/2010/wordprocessingGroup" xmlns:wpi="http://schemas.microsoft.com/office/word/2010/wordprocessingInk" xmlns:wps="http://schemas.microsoft.com/office/word/2010/wordprocessingShape" xmlns:wpsCustomData="http://www.wps.cn/officeDocument/2013/wpsCustomData" xmlns:a14="http://schemas.microsoft.com/office/drawing/2010/main" val="0"/>
                         </a:ext>
                       </a:extLst>
                     </a:blip>
@@ -6452,7 +6482,7 @@
                     <a:blip r:embed="rId22" cstate="print">
                       <a:extLst>
                         <a:ext uri="{28A0092B-C50C-407E-A947-70E740481C1C}">
-                          <a14:useLocalDpi xmlns:a14="http://schemas.microsoft.com/office/drawing/2010/main" xmlns:wpsCustomData="http://www.wps.cn/officeDocument/2013/wpsCustomData" xmlns:wps="http://schemas.microsoft.com/office/word/2010/wordprocessingShape" xmlns:wpi="http://schemas.microsoft.com/office/word/2010/wordprocessingInk" xmlns:wpg="http://schemas.microsoft.com/office/word/2010/wordprocessingGroup" xmlns:w15="http://schemas.microsoft.com/office/word/2012/wordml" xmlns:w10="urn:schemas-microsoft-com:office:word" xmlns:w14="http://schemas.microsoft.com/office/word/2010/wordml" xmlns:w="http://schemas.openxmlformats.org/wordprocessingml/2006/main" xmlns:wp14="http://schemas.microsoft.com/office/word/2010/wordprocessingDrawing" xmlns:v="urn:schemas-microsoft-com:vml" xmlns:o="urn:schemas-microsoft-com:office:office" xmlns:mc="http://schemas.openxmlformats.org/markup-compatibility/2006" xmlns:wpc="http://schemas.microsoft.com/office/word/2010/wordprocessingCanvas" xmlns="" val="0"/>
+                          <a14:useLocalDpi xmlns="" xmlns:wpc="http://schemas.microsoft.com/office/word/2010/wordprocessingCanvas" xmlns:mc="http://schemas.openxmlformats.org/markup-compatibility/2006" xmlns:o="urn:schemas-microsoft-com:office:office" xmlns:v="urn:schemas-microsoft-com:vml" xmlns:wp14="http://schemas.microsoft.com/office/word/2010/wordprocessingDrawing" xmlns:w="http://schemas.openxmlformats.org/wordprocessingml/2006/main" xmlns:w14="http://schemas.microsoft.com/office/word/2010/wordml" xmlns:w10="urn:schemas-microsoft-com:office:word" xmlns:w15="http://schemas.microsoft.com/office/word/2012/wordml" xmlns:wpg="http://schemas.microsoft.com/office/word/2010/wordprocessingGroup" xmlns:wpi="http://schemas.microsoft.com/office/word/2010/wordprocessingInk" xmlns:wps="http://schemas.microsoft.com/office/word/2010/wordprocessingShape" xmlns:wpsCustomData="http://www.wps.cn/officeDocument/2013/wpsCustomData" xmlns:a14="http://schemas.microsoft.com/office/drawing/2010/main" val="0"/>
                         </a:ext>
                       </a:extLst>
                     </a:blip>
@@ -6679,7 +6709,7 @@
                     <a:blip r:embed="rId23" cstate="print">
                       <a:extLst>
                         <a:ext uri="{28A0092B-C50C-407E-A947-70E740481C1C}">
-                          <a14:useLocalDpi xmlns:a14="http://schemas.microsoft.com/office/drawing/2010/main" xmlns:wpsCustomData="http://www.wps.cn/officeDocument/2013/wpsCustomData" xmlns:wps="http://schemas.microsoft.com/office/word/2010/wordprocessingShape" xmlns:wpi="http://schemas.microsoft.com/office/word/2010/wordprocessingInk" xmlns:wpg="http://schemas.microsoft.com/office/word/2010/wordprocessingGroup" xmlns:w15="http://schemas.microsoft.com/office/word/2012/wordml" xmlns:w10="urn:schemas-microsoft-com:office:word" xmlns:w14="http://schemas.microsoft.com/office/word/2010/wordml" xmlns:w="http://schemas.openxmlformats.org/wordprocessingml/2006/main" xmlns:wp14="http://schemas.microsoft.com/office/word/2010/wordprocessingDrawing" xmlns:v="urn:schemas-microsoft-com:vml" xmlns:o="urn:schemas-microsoft-com:office:office" xmlns:mc="http://schemas.openxmlformats.org/markup-compatibility/2006" xmlns:wpc="http://schemas.microsoft.com/office/word/2010/wordprocessingCanvas" xmlns="" val="0"/>
+                          <a14:useLocalDpi xmlns="" xmlns:wpc="http://schemas.microsoft.com/office/word/2010/wordprocessingCanvas" xmlns:mc="http://schemas.openxmlformats.org/markup-compatibility/2006" xmlns:o="urn:schemas-microsoft-com:office:office" xmlns:v="urn:schemas-microsoft-com:vml" xmlns:wp14="http://schemas.microsoft.com/office/word/2010/wordprocessingDrawing" xmlns:w="http://schemas.openxmlformats.org/wordprocessingml/2006/main" xmlns:w14="http://schemas.microsoft.com/office/word/2010/wordml" xmlns:w10="urn:schemas-microsoft-com:office:word" xmlns:w15="http://schemas.microsoft.com/office/word/2012/wordml" xmlns:wpg="http://schemas.microsoft.com/office/word/2010/wordprocessingGroup" xmlns:wpi="http://schemas.microsoft.com/office/word/2010/wordprocessingInk" xmlns:wps="http://schemas.microsoft.com/office/word/2010/wordprocessingShape" xmlns:wpsCustomData="http://www.wps.cn/officeDocument/2013/wpsCustomData" xmlns:a14="http://schemas.microsoft.com/office/drawing/2010/main" val="0"/>
                         </a:ext>
                       </a:extLst>
                     </a:blip>
@@ -9767,7 +9797,7 @@
       <w:pPr>
         <w:jc w:val="left"/>
         <w:rPr>
-          <w:rFonts w:ascii="微软雅黑" w:eastAsia="微软雅黑" w:hAnsi="微软雅黑" w:hint="eastAsia"/>
+          <w:rFonts w:ascii="微软雅黑" w:eastAsia="微软雅黑" w:hAnsi="微软雅黑"/>
           <w:b/>
           <w:sz w:val="18"/>
           <w:szCs w:val="18"/>
@@ -9802,11 +9832,6 @@
       </w:r>
     </w:p>
     <w:p>
-      <w:pPr>
-        <w:rPr>
-          <w:rFonts w:hint="eastAsia"/>
-        </w:rPr>
-      </w:pPr>
       <w:r>
         <w:t xml:space="preserve">cat –n nginx.conf  </w:t>
       </w:r>
@@ -9818,11 +9843,6 @@
       </w:r>
     </w:p>
     <w:p>
-      <w:pPr>
-        <w:rPr>
-          <w:rFonts w:hint="eastAsia"/>
-        </w:rPr>
-      </w:pPr>
       <w:r>
         <w:rPr>
           <w:rFonts w:hint="eastAsia"/>
@@ -10965,7 +10985,13 @@
         <w:rPr>
           <w:rFonts w:hint="eastAsia"/>
         </w:rPr>
-        <w:t>Cat &gt;a.txt&lt;&lt;EOF</w:t>
+        <w:t>c</w:t>
+      </w:r>
+      <w:r>
+        <w:rPr>
+          <w:rFonts w:hint="eastAsia"/>
+        </w:rPr>
+        <w:t>at &gt;a.txt&lt;&lt;EOF</w:t>
       </w:r>
     </w:p>
     <w:p>
@@ -11031,20 +11057,41 @@
       <w:r>
         <w:rPr>
           <w:rFonts w:hint="eastAsia"/>
-        </w:rPr>
-        <w:t xml:space="preserve">Cat a.txt | grep -v </w:t>
-      </w:r>
-      <w:r>
+          <w:highlight w:val="red"/>
+        </w:rPr>
+        <w:t>c</w:t>
+      </w:r>
+      <w:r>
+        <w:rPr>
+          <w:rFonts w:hint="eastAsia"/>
+          <w:highlight w:val="red"/>
+        </w:rPr>
+        <w:t xml:space="preserve">at a.txt | grep -v </w:t>
+      </w:r>
+      <w:r>
+        <w:rPr>
+          <w:highlight w:val="red"/>
+        </w:rPr>
         <w:t>“</w:t>
       </w:r>
       <w:r>
         <w:rPr>
           <w:rFonts w:hint="eastAsia"/>
+          <w:highlight w:val="red"/>
         </w:rPr>
         <w:t>oldboy</w:t>
       </w:r>
       <w:r>
+        <w:rPr>
+          <w:highlight w:val="red"/>
+        </w:rPr>
         <w:t>”</w:t>
+      </w:r>
+      <w:r>
+        <w:rPr>
+          <w:rFonts w:hint="eastAsia"/>
+        </w:rPr>
+        <w:t>// 过滤不包含这个字符的</w:t>
       </w:r>
     </w:p>
     <w:p>
@@ -11058,15 +11105,49 @@
         <w:rPr>
           <w:rFonts w:hint="eastAsia"/>
         </w:rPr>
-        <w:t>Grep -v oldboy  a.txt</w:t>
-      </w:r>
-    </w:p>
-    <w:p>
-      <w:r>
-        <w:rPr>
-          <w:rFonts w:hint="eastAsia"/>
-        </w:rPr>
-        <w:t>Grep oldboy a.txt // 只打印过滤的内容</w:t>
+        <w:t>g</w:t>
+      </w:r>
+      <w:r>
+        <w:rPr>
+          <w:rFonts w:hint="eastAsia"/>
+        </w:rPr>
+        <w:t>rep -v oldboy  a.txt</w:t>
+      </w:r>
+    </w:p>
+    <w:p>
+      <w:pPr>
+        <w:rPr>
+          <w:rFonts w:hint="eastAsia"/>
+        </w:rPr>
+      </w:pPr>
+      <w:r>
+        <w:rPr>
+          <w:highlight w:val="red"/>
+        </w:rPr>
+        <w:t>more 1.txt|grep -n  "NullPointException"</w:t>
+      </w:r>
+      <w:r>
+        <w:t xml:space="preserve"> // </w:t>
+      </w:r>
+      <w:r>
+        <w:rPr>
+          <w:rFonts w:hint="eastAsia"/>
+        </w:rPr>
+        <w:t>过滤相应的行，并显示行号</w:t>
+      </w:r>
+    </w:p>
+    <w:p>
+      <w:r>
+        <w:rPr>
+          <w:rFonts w:hint="eastAsia"/>
+        </w:rPr>
+        <w:t>g</w:t>
+      </w:r>
+      <w:r>
+        <w:rPr>
+          <w:rFonts w:hint="eastAsia"/>
+        </w:rPr>
+        <w:t>rep oldboy a.txt // 只打印过滤的内容</w:t>
       </w:r>
     </w:p>
     <w:p>
@@ -11124,34 +11205,53 @@
     </w:p>
     <w:p>
       <w:r>
-        <w:rPr>
-          <w:rFonts w:hint="eastAsia"/>
-        </w:rPr>
-        <w:t>Sed -n /[^oldboy]/p test.txt  // 处理不是oldboy的文件打印出来</w:t>
-      </w:r>
-    </w:p>
-    <w:p>
-      <w:r>
-        <w:rPr>
-          <w:rFonts w:hint="eastAsia"/>
-        </w:rPr>
-        <w:t xml:space="preserve">Sed -n </w:t>
-      </w:r>
-      <w:r>
+        <w:t>s</w:t>
+      </w:r>
+      <w:r>
+        <w:rPr>
+          <w:rFonts w:hint="eastAsia"/>
+        </w:rPr>
+        <w:t>ed -n /[^oldboy]/p test.txt  // 处理不是oldboy的文件打印出来</w:t>
+      </w:r>
+    </w:p>
+    <w:p>
+      <w:r>
+        <w:rPr>
+          <w:rFonts w:hint="eastAsia"/>
+          <w:highlight w:val="red"/>
+        </w:rPr>
+        <w:t>s</w:t>
+      </w:r>
+      <w:r>
+        <w:rPr>
+          <w:rFonts w:hint="eastAsia"/>
+          <w:highlight w:val="red"/>
+        </w:rPr>
+        <w:t xml:space="preserve">ed -n </w:t>
+      </w:r>
+      <w:r>
+        <w:rPr>
+          <w:highlight w:val="red"/>
+        </w:rPr>
         <w:t>‘</w:t>
       </w:r>
       <w:r>
         <w:rPr>
           <w:rFonts w:hint="eastAsia"/>
+          <w:highlight w:val="red"/>
         </w:rPr>
         <w:t>20,30p</w:t>
       </w:r>
       <w:r>
+        <w:rPr>
+          <w:highlight w:val="red"/>
+        </w:rPr>
         <w:t>’</w:t>
       </w:r>
       <w:r>
         <w:rPr>
           <w:rFonts w:hint="eastAsia"/>
+          <w:highlight w:val="red"/>
         </w:rPr>
         <w:t>test/txt // 只显示文件的20~30行内容</w:t>
       </w:r>
@@ -11161,7 +11261,13 @@
         <w:rPr>
           <w:rFonts w:hint="eastAsia"/>
         </w:rPr>
-        <w:t xml:space="preserve">Sed -n </w:t>
+        <w:t>s</w:t>
+      </w:r>
+      <w:r>
+        <w:rPr>
+          <w:rFonts w:hint="eastAsia"/>
+        </w:rPr>
+        <w:t xml:space="preserve">ed -n </w:t>
       </w:r>
       <w:r>
         <w:t>“</w:t>
@@ -11170,7 +11276,7 @@
         <w:rPr>
           <w:rFonts w:hint="eastAsia"/>
         </w:rPr>
-        <w:t>$p</w:t>
+        <w:t>$P</w:t>
       </w:r>
       <w:r>
         <w:t>”</w:t>
@@ -11181,13 +11287,22 @@
         </w:rPr>
         <w:t xml:space="preserve"> test.txt  // 打印最后一行</w:t>
       </w:r>
-    </w:p>
-    <w:p>
-      <w:r>
-        <w:rPr>
-          <w:rFonts w:hint="eastAsia"/>
-        </w:rPr>
-        <w:t xml:space="preserve">Sed -n </w:t>
+      <w:r>
+        <w:rPr>
+          <w:rFonts w:hint="eastAsia"/>
+        </w:rPr>
+        <w:t>(注意是大字母P)</w:t>
+      </w:r>
+    </w:p>
+    <w:p>
+      <w:r>
+        <w:t>s</w:t>
+      </w:r>
+      <w:r>
+        <w:rPr>
+          <w:rFonts w:hint="eastAsia"/>
+        </w:rPr>
+        <w:t xml:space="preserve">ed -n </w:t>
       </w:r>
       <w:r>
         <w:t>‘</w:t>
@@ -11196,7 +11311,13 @@
         <w:rPr>
           <w:rFonts w:hint="eastAsia"/>
         </w:rPr>
-        <w:t>2p</w:t>
+        <w:t>2</w:t>
+      </w:r>
+      <w:r>
+        <w:rPr>
+          <w:rFonts w:hint="eastAsia"/>
+        </w:rPr>
+        <w:t>P</w:t>
       </w:r>
       <w:r>
         <w:t>’</w:t>
@@ -11210,10 +11331,13 @@
     </w:p>
     <w:p>
       <w:r>
-        <w:rPr>
-          <w:rFonts w:hint="eastAsia"/>
-        </w:rPr>
-        <w:t xml:space="preserve">Sed -n </w:t>
+        <w:t>s</w:t>
+      </w:r>
+      <w:r>
+        <w:rPr>
+          <w:rFonts w:hint="eastAsia"/>
+        </w:rPr>
+        <w:t xml:space="preserve">ed -n </w:t>
       </w:r>
       <w:r>
         <w:t>‘</w:t>
@@ -11236,10 +11360,13 @@
     </w:p>
     <w:p>
       <w:r>
-        <w:rPr>
-          <w:rFonts w:hint="eastAsia"/>
-        </w:rPr>
-        <w:t xml:space="preserve">Sed -n </w:t>
+        <w:t>s</w:t>
+      </w:r>
+      <w:r>
+        <w:rPr>
+          <w:rFonts w:hint="eastAsia"/>
+        </w:rPr>
+        <w:t xml:space="preserve">ed -n </w:t>
       </w:r>
       <w:r>
         <w:t>‘</w:t>
@@ -11262,10 +11389,13 @@
     </w:p>
     <w:p>
       <w:r>
-        <w:rPr>
-          <w:rFonts w:hint="eastAsia"/>
-        </w:rPr>
-        <w:t xml:space="preserve">Sed -n  </w:t>
+        <w:t>s</w:t>
+      </w:r>
+      <w:r>
+        <w:rPr>
+          <w:rFonts w:hint="eastAsia"/>
+        </w:rPr>
+        <w:t xml:space="preserve">ed -n  </w:t>
       </w:r>
       <w:r>
         <w:t>‘</w:t>
@@ -11288,10 +11418,13 @@
     </w:p>
     <w:p>
       <w:r>
-        <w:rPr>
-          <w:rFonts w:hint="eastAsia"/>
-        </w:rPr>
-        <w:t xml:space="preserve">Sed -n </w:t>
+        <w:t>s</w:t>
+      </w:r>
+      <w:r>
+        <w:rPr>
+          <w:rFonts w:hint="eastAsia"/>
+        </w:rPr>
+        <w:t xml:space="preserve">ed -n </w:t>
       </w:r>
       <w:r>
         <w:t>‘</w:t>
@@ -11314,10 +11447,13 @@
     </w:p>
     <w:p>
       <w:r>
-        <w:rPr>
-          <w:rFonts w:hint="eastAsia"/>
-        </w:rPr>
-        <w:t xml:space="preserve">Sed -n </w:t>
+        <w:t>s</w:t>
+      </w:r>
+      <w:r>
+        <w:rPr>
+          <w:rFonts w:hint="eastAsia"/>
+        </w:rPr>
+        <w:t xml:space="preserve">ed -n </w:t>
       </w:r>
       <w:r>
         <w:t>‘</w:t>
@@ -11340,10 +11476,13 @@
     </w:p>
     <w:p>
       <w:r>
-        <w:rPr>
-          <w:rFonts w:hint="eastAsia"/>
-        </w:rPr>
-        <w:t xml:space="preserve">Sed -n </w:t>
+        <w:t>s</w:t>
+      </w:r>
+      <w:r>
+        <w:rPr>
+          <w:rFonts w:hint="eastAsia"/>
+        </w:rPr>
+        <w:t xml:space="preserve">ed -n </w:t>
       </w:r>
       <w:r>
         <w:t>‘</w:t>
@@ -11366,10 +11505,13 @@
     </w:p>
     <w:p>
       <w:r>
-        <w:rPr>
-          <w:rFonts w:hint="eastAsia"/>
-        </w:rPr>
-        <w:t xml:space="preserve">Sed -n -e </w:t>
+        <w:t>s</w:t>
+      </w:r>
+      <w:r>
+        <w:rPr>
+          <w:rFonts w:hint="eastAsia"/>
+        </w:rPr>
+        <w:t xml:space="preserve">ed -n -e </w:t>
       </w:r>
       <w:r>
         <w:t>‘</w:t>
@@ -11409,16 +11551,14 @@
       </w:r>
     </w:p>
     <w:p>
-      <w:pPr>
-        <w:rPr>
-          <w:rFonts w:hint="eastAsia"/>
-        </w:rPr>
-      </w:pPr>
-      <w:r>
-        <w:rPr>
-          <w:rFonts w:hint="eastAsia"/>
-        </w:rPr>
-        <w:t xml:space="preserve">Sed </w:t>
+      <w:r>
+        <w:t>s</w:t>
+      </w:r>
+      <w:r>
+        <w:rPr>
+          <w:rFonts w:hint="eastAsia"/>
+        </w:rPr>
+        <w:t xml:space="preserve">ed </w:t>
       </w:r>
       <w:r>
         <w:t>‘</w:t>
@@ -11487,6 +11627,105 @@
     </w:p>
     <w:p>
       <w:pPr>
+        <w:rPr>
+          <w:rFonts w:hint="eastAsia"/>
+        </w:rPr>
+      </w:pPr>
+    </w:p>
+    <w:p>
+      <w:pPr>
+        <w:rPr>
+          <w:rFonts w:hint="eastAsia"/>
+        </w:rPr>
+      </w:pPr>
+      <w:r>
+        <w:t>sed -i '3d' 1.txt</w:t>
+      </w:r>
+      <w:r>
+        <w:rPr>
+          <w:rFonts w:hint="eastAsia"/>
+        </w:rPr>
+        <w:t xml:space="preserve">  // </w:t>
+      </w:r>
+      <w:r>
+        <w:t xml:space="preserve">如果是要删除第三行： </w:t>
+      </w:r>
+    </w:p>
+    <w:p>
+      <w:pPr>
+        <w:rPr>
+          <w:rFonts w:hint="eastAsia"/>
+        </w:rPr>
+      </w:pPr>
+      <w:r>
+        <w:rPr>
+          <w:rFonts w:hint="eastAsia"/>
+        </w:rPr>
+        <w:t xml:space="preserve">sed </w:t>
+      </w:r>
+      <w:r>
+        <w:t>–I</w:t>
+      </w:r>
+      <w:r>
+        <w:rPr>
+          <w:rFonts w:hint="eastAsia"/>
+        </w:rPr>
+        <w:t xml:space="preserve"> </w:t>
+      </w:r>
+      <w:r>
+        <w:t>‘</w:t>
+      </w:r>
+      <w:r>
+        <w:rPr>
+          <w:rFonts w:hint="eastAsia"/>
+        </w:rPr>
+        <w:t>2,4d</w:t>
+      </w:r>
+      <w:r>
+        <w:t>’</w:t>
+      </w:r>
+      <w:r>
+        <w:rPr>
+          <w:rFonts w:hint="eastAsia"/>
+        </w:rPr>
+        <w:t>3.txt  // 删除第二行到第四行的内容</w:t>
+      </w:r>
+    </w:p>
+    <w:p>
+      <w:pPr>
+        <w:rPr>
+          <w:rFonts w:hint="eastAsia"/>
+        </w:rPr>
+      </w:pPr>
+      <w:r>
+        <w:t>sed -i '/^Love/d' 1.txt</w:t>
+      </w:r>
+      <w:r>
+        <w:rPr>
+          <w:rFonts w:hint="eastAsia"/>
+        </w:rPr>
+        <w:t xml:space="preserve">  </w:t>
+      </w:r>
+      <w:r>
+        <w:t xml:space="preserve">如果删除以Love开头的行 </w:t>
+      </w:r>
+    </w:p>
+    <w:p>
+      <w:r>
+        <w:t>sed -i '/Love/d' 1.txt</w:t>
+      </w:r>
+      <w:r>
+        <w:rPr>
+          <w:rFonts w:hint="eastAsia"/>
+        </w:rPr>
+        <w:t xml:space="preserve">   </w:t>
+      </w:r>
+      <w:r>
+        <w:t xml:space="preserve">删除包含Love的行 </w:t>
+      </w:r>
+    </w:p>
+    <w:p>
+      <w:pPr>
         <w:pStyle w:val="2"/>
       </w:pPr>
       <w:r>
@@ -11497,14 +11736,64 @@
       </w:r>
     </w:p>
     <w:p>
+      <w:pPr>
+        <w:widowControl/>
+        <w:jc w:val="left"/>
+        <w:rPr>
+          <w:rFonts w:ascii="宋体" w:eastAsia="宋体" w:hAnsi="宋体" w:cs="宋体"/>
+          <w:kern w:val="0"/>
+          <w:sz w:val="24"/>
+          <w:szCs w:val="24"/>
+        </w:rPr>
+      </w:pPr>
+      <w:r>
+        <w:rPr>
+          <w:rFonts w:ascii="宋体" w:eastAsia="宋体" w:hAnsi="宋体" w:cs="宋体"/>
+          <w:kern w:val="0"/>
+          <w:sz w:val="24"/>
+          <w:szCs w:val="24"/>
+          <w:highlight w:val="yellow"/>
+        </w:rPr>
+        <w:t>echo "" &gt; 1.log</w:t>
+      </w:r>
+      <w:r>
+        <w:rPr>
+          <w:rFonts w:ascii="宋体" w:eastAsia="宋体" w:hAnsi="宋体" w:cs="宋体"/>
+          <w:kern w:val="0"/>
+          <w:sz w:val="24"/>
+          <w:szCs w:val="24"/>
+        </w:rPr>
+        <w:t xml:space="preserve"> </w:t>
+      </w:r>
+      <w:r>
+        <w:rPr>
+          <w:rFonts w:ascii="宋体" w:eastAsia="宋体" w:hAnsi="宋体" w:cs="宋体"/>
+          <w:kern w:val="0"/>
+          <w:sz w:val="24"/>
+          <w:szCs w:val="24"/>
+        </w:rPr>
+        <w:t xml:space="preserve"> // </w:t>
+      </w:r>
+      <w:r>
+        <w:rPr>
+          <w:rFonts w:ascii="宋体" w:eastAsia="宋体" w:hAnsi="宋体" w:cs="宋体" w:hint="eastAsia"/>
+          <w:kern w:val="0"/>
+          <w:sz w:val="24"/>
+          <w:szCs w:val="24"/>
+        </w:rPr>
+        <w:t>清空日志用</w:t>
+      </w:r>
+    </w:p>
+    <w:p>
       <w:r>
         <w:rPr>
           <w:noProof/>
         </w:rPr>
+        <w:lastRenderedPageBreak/>
         <w:drawing>
           <wp:inline distT="0" distB="0" distL="114300" distR="114300">
-            <wp:extent cx="5028565" cy="1734820"/>
-            <wp:effectExtent l="0" t="0" r="635" b="17780"/>
+            <wp:extent cx="3595623" cy="1240465"/>
+            <wp:effectExtent l="19050" t="0" r="4827" b="0"/>
             <wp:docPr id="57" name="图片 4"/>
             <wp:cNvGraphicFramePr>
               <a:graphicFrameLocks xmlns:a="http://schemas.openxmlformats.org/drawingml/2006/main" noChangeAspect="1"/>
@@ -11527,7 +11816,7 @@
                   <pic:spPr>
                     <a:xfrm>
                       <a:off x="0" y="0"/>
-                      <a:ext cx="5028565" cy="1734820"/>
+                      <a:ext cx="3599299" cy="1241733"/>
                     </a:xfrm>
                     <a:prstGeom prst="rect">
                       <a:avLst/>
@@ -11549,7 +11838,6 @@
         <w:rPr>
           <w:noProof/>
         </w:rPr>
-        <w:lastRenderedPageBreak/>
         <w:drawing>
           <wp:inline distT="0" distB="0" distL="114300" distR="114300">
             <wp:extent cx="5271770" cy="2053590"/>
@@ -11691,11 +11979,6 @@
       </w:r>
     </w:p>
     <w:p>
-      <w:pPr>
-        <w:rPr>
-          <w:rFonts w:hint="eastAsia"/>
-        </w:rPr>
-      </w:pPr>
       <w:r>
         <w:rPr>
           <w:noProof/>
@@ -11744,11 +12027,6 @@
       </w:r>
     </w:p>
     <w:p>
-      <w:pPr>
-        <w:rPr>
-          <w:rFonts w:hint="eastAsia"/>
-        </w:rPr>
-      </w:pPr>
       <w:r>
         <w:t xml:space="preserve">awk ‘{print NR}’/etc/services |tail -1 </w:t>
       </w:r>
@@ -11771,6 +12049,7 @@
           <w:rFonts w:hint="eastAsia"/>
           <w:color w:val="FF0000"/>
         </w:rPr>
+        <w:lastRenderedPageBreak/>
         <w:t>tree</w:t>
       </w:r>
     </w:p>
@@ -11818,7 +12097,6 @@
         <w:rPr>
           <w:rFonts w:hint="eastAsia"/>
         </w:rPr>
-        <w:lastRenderedPageBreak/>
         <w:t xml:space="preserve">&gt;mylinux1.txt mylinu2.txt  // 将命令分两行输入 </w:t>
       </w:r>
     </w:p>
@@ -11918,11 +12196,6 @@
       </w:r>
     </w:p>
     <w:p>
-      <w:pPr>
-        <w:rPr>
-          <w:rFonts w:hint="eastAsia"/>
-        </w:rPr>
-      </w:pPr>
       <w:r>
         <w:rPr>
           <w:rFonts w:hint="eastAsia"/>
@@ -11933,20 +12206,12 @@
     <w:p>
       <w:pPr>
         <w:pStyle w:val="2"/>
-        <w:rPr>
-          <w:rFonts w:hint="eastAsia"/>
-        </w:rPr>
       </w:pPr>
       <w:r>
         <w:t>tar</w:t>
       </w:r>
     </w:p>
     <w:p>
-      <w:pPr>
-        <w:rPr>
-          <w:rFonts w:hint="eastAsia"/>
-        </w:rPr>
-      </w:pPr>
       <w:r>
         <w:rPr>
           <w:rFonts w:hint="eastAsia"/>
@@ -11963,11 +12228,6 @@
       </w:r>
     </w:p>
     <w:p>
-      <w:pPr>
-        <w:rPr>
-          <w:rFonts w:hint="eastAsia"/>
-        </w:rPr>
-      </w:pPr>
       <w:r>
         <w:t>z</w:t>
       </w:r>
@@ -11988,11 +12248,6 @@
       </w:r>
     </w:p>
     <w:p>
-      <w:pPr>
-        <w:rPr>
-          <w:rFonts w:hint="eastAsia"/>
-        </w:rPr>
-      </w:pPr>
       <w:r>
         <w:t xml:space="preserve">tar zxvf </w:t>
       </w:r>
@@ -12004,11 +12259,6 @@
       </w:r>
     </w:p>
     <w:p>
-      <w:pPr>
-        <w:rPr>
-          <w:rFonts w:hint="eastAsia"/>
-        </w:rPr>
-      </w:pPr>
       <w:r>
         <w:rPr>
           <w:rFonts w:hint="eastAsia"/>
@@ -12017,11 +12267,6 @@
       </w:r>
     </w:p>
     <w:p>
-      <w:pPr>
-        <w:rPr>
-          <w:rFonts w:hint="eastAsia"/>
-        </w:rPr>
-      </w:pPr>
       <w:r>
         <w:t>tar zcvf oldboy.tar.gz ./oldboy –exclude=oldboy/a.jpg</w:t>
       </w:r>
@@ -12029,20 +12274,12 @@
     <w:p>
       <w:pPr>
         <w:pStyle w:val="2"/>
-        <w:rPr>
-          <w:rFonts w:hint="eastAsia"/>
-        </w:rPr>
       </w:pPr>
       <w:r>
         <w:t>wc</w:t>
       </w:r>
     </w:p>
     <w:p>
-      <w:pPr>
-        <w:rPr>
-          <w:rFonts w:hint="eastAsia"/>
-        </w:rPr>
-      </w:pPr>
       <w:r>
         <w:t xml:space="preserve">wc –l  /etc/services </w:t>
       </w:r>
@@ -12054,11 +12291,6 @@
       </w:r>
     </w:p>
     <w:p>
-      <w:pPr>
-        <w:rPr>
-          <w:rFonts w:hint="eastAsia"/>
-        </w:rPr>
-      </w:pPr>
       <w:r>
         <w:rPr>
           <w:rFonts w:hint="eastAsia"/>
@@ -12067,11 +12299,6 @@
       </w:r>
     </w:p>
     <w:p>
-      <w:pPr>
-        <w:rPr>
-          <w:rFonts w:hint="eastAsia"/>
-        </w:rPr>
-      </w:pPr>
       <w:r>
         <w:rPr>
           <w:rFonts w:hint="eastAsia"/>
@@ -12080,17 +12307,16 @@
       </w:r>
     </w:p>
     <w:p>
-      <w:pPr>
-        <w:rPr>
-          <w:rFonts w:hint="eastAsia"/>
-        </w:rPr>
-      </w:pPr>
-      <w:r>
+      <w:r>
+        <w:rPr>
+          <w:highlight w:val="yellow"/>
+        </w:rPr>
         <w:t xml:space="preserve">ps –ef|grep jboss |wc –l </w:t>
       </w:r>
       <w:r>
         <w:rPr>
           <w:rFonts w:hint="eastAsia"/>
+          <w:highlight w:val="yellow"/>
         </w:rPr>
         <w:t>查看进程的数量</w:t>
       </w:r>
@@ -12106,15 +12332,11 @@
         <w:pStyle w:val="2"/>
       </w:pPr>
       <w:r>
+        <w:lastRenderedPageBreak/>
         <w:t>ps</w:t>
       </w:r>
     </w:p>
     <w:p>
-      <w:pPr>
-        <w:rPr>
-          <w:rFonts w:hint="eastAsia"/>
-        </w:rPr>
-      </w:pPr>
       <w:r>
         <w:t>ps –e –o “%C : %p : %z : %a”|sort –k5 –nr|head -10</w:t>
       </w:r>
@@ -12129,11 +12351,6 @@
       </w:r>
     </w:p>
     <w:p>
-      <w:pPr>
-        <w:rPr>
-          <w:rFonts w:hint="eastAsia"/>
-        </w:rPr>
-      </w:pPr>
       <w:r>
         <w:t xml:space="preserve">ps –e –o “%C : %p : %z : %a”|sort –k5 –nr </w:t>
       </w:r>
@@ -12220,7 +12437,6 @@
           <w:sz w:val="18"/>
           <w:szCs w:val="18"/>
         </w:rPr>
-        <w:lastRenderedPageBreak/>
         <w:t>与传统的UNIX文件系统不同，XFS不需要在dump前被卸载；对使用中的XFS文件系统做dump就可以保证镜像的一致性。这与XFS对快照的实现不同，XFS的dump和restore的过程是可以被中断然后继续的，无须冻结文件系统。xfsdump 甚至提供了高性能的多线程备份操作——它把一次dump拆分成多个数据流，每个数据流可以被发往不同的目的地。</w:t>
       </w:r>
     </w:p>
@@ -12387,6 +12603,7 @@
         <w:rPr>
           <w:noProof/>
         </w:rPr>
+        <w:lastRenderedPageBreak/>
         <w:drawing>
           <wp:inline distT="0" distB="0" distL="0" distR="0">
             <wp:extent cx="5274310" cy="3108325"/>
@@ -12408,7 +12625,7 @@
                     <a:blip r:embed="rId31" cstate="print">
                       <a:extLst>
                         <a:ext uri="{28A0092B-C50C-407E-A947-70E740481C1C}">
-                          <a14:useLocalDpi xmlns:a14="http://schemas.microsoft.com/office/drawing/2010/main" xmlns:wpsCustomData="http://www.wps.cn/officeDocument/2013/wpsCustomData" xmlns:wps="http://schemas.microsoft.com/office/word/2010/wordprocessingShape" xmlns:wpi="http://schemas.microsoft.com/office/word/2010/wordprocessingInk" xmlns:wpg="http://schemas.microsoft.com/office/word/2010/wordprocessingGroup" xmlns:w15="http://schemas.microsoft.com/office/word/2012/wordml" xmlns:w10="urn:schemas-microsoft-com:office:word" xmlns:w14="http://schemas.microsoft.com/office/word/2010/wordml" xmlns:w="http://schemas.openxmlformats.org/wordprocessingml/2006/main" xmlns:wp14="http://schemas.microsoft.com/office/word/2010/wordprocessingDrawing" xmlns:v="urn:schemas-microsoft-com:vml" xmlns:o="urn:schemas-microsoft-com:office:office" xmlns:mc="http://schemas.openxmlformats.org/markup-compatibility/2006" xmlns:wpc="http://schemas.microsoft.com/office/word/2010/wordprocessingCanvas" xmlns="" val="0"/>
+                          <a14:useLocalDpi xmlns="" xmlns:wpc="http://schemas.microsoft.com/office/word/2010/wordprocessingCanvas" xmlns:mc="http://schemas.openxmlformats.org/markup-compatibility/2006" xmlns:o="urn:schemas-microsoft-com:office:office" xmlns:v="urn:schemas-microsoft-com:vml" xmlns:wp14="http://schemas.microsoft.com/office/word/2010/wordprocessingDrawing" xmlns:w="http://schemas.openxmlformats.org/wordprocessingml/2006/main" xmlns:w14="http://schemas.microsoft.com/office/word/2010/wordml" xmlns:w10="urn:schemas-microsoft-com:office:word" xmlns:w15="http://schemas.microsoft.com/office/word/2012/wordml" xmlns:wpg="http://schemas.microsoft.com/office/word/2010/wordprocessingGroup" xmlns:wpi="http://schemas.microsoft.com/office/word/2010/wordprocessingInk" xmlns:wps="http://schemas.microsoft.com/office/word/2010/wordprocessingShape" xmlns:wpsCustomData="http://www.wps.cn/officeDocument/2013/wpsCustomData" xmlns:a14="http://schemas.microsoft.com/office/drawing/2010/main" val="0"/>
                         </a:ext>
                       </a:extLst>
                     </a:blip>
@@ -12463,7 +12680,7 @@
                     <a:blip r:embed="rId32" cstate="print">
                       <a:extLst>
                         <a:ext uri="{28A0092B-C50C-407E-A947-70E740481C1C}">
-                          <a14:useLocalDpi xmlns:a14="http://schemas.microsoft.com/office/drawing/2010/main" xmlns:wpsCustomData="http://www.wps.cn/officeDocument/2013/wpsCustomData" xmlns:wps="http://schemas.microsoft.com/office/word/2010/wordprocessingShape" xmlns:wpi="http://schemas.microsoft.com/office/word/2010/wordprocessingInk" xmlns:wpg="http://schemas.microsoft.com/office/word/2010/wordprocessingGroup" xmlns:w15="http://schemas.microsoft.com/office/word/2012/wordml" xmlns:w10="urn:schemas-microsoft-com:office:word" xmlns:w14="http://schemas.microsoft.com/office/word/2010/wordml" xmlns:w="http://schemas.openxmlformats.org/wordprocessingml/2006/main" xmlns:wp14="http://schemas.microsoft.com/office/word/2010/wordprocessingDrawing" xmlns:v="urn:schemas-microsoft-com:vml" xmlns:o="urn:schemas-microsoft-com:office:office" xmlns:mc="http://schemas.openxmlformats.org/markup-compatibility/2006" xmlns:wpc="http://schemas.microsoft.com/office/word/2010/wordprocessingCanvas" xmlns="" val="0"/>
+                          <a14:useLocalDpi xmlns="" xmlns:wpc="http://schemas.microsoft.com/office/word/2010/wordprocessingCanvas" xmlns:mc="http://schemas.openxmlformats.org/markup-compatibility/2006" xmlns:o="urn:schemas-microsoft-com:office:office" xmlns:v="urn:schemas-microsoft-com:vml" xmlns:wp14="http://schemas.microsoft.com/office/word/2010/wordprocessingDrawing" xmlns:w="http://schemas.openxmlformats.org/wordprocessingml/2006/main" xmlns:w14="http://schemas.microsoft.com/office/word/2010/wordml" xmlns:w10="urn:schemas-microsoft-com:office:word" xmlns:w15="http://schemas.microsoft.com/office/word/2012/wordml" xmlns:wpg="http://schemas.microsoft.com/office/word/2010/wordprocessingGroup" xmlns:wpi="http://schemas.microsoft.com/office/word/2010/wordprocessingInk" xmlns:wps="http://schemas.microsoft.com/office/word/2010/wordprocessingShape" xmlns:wpsCustomData="http://www.wps.cn/officeDocument/2013/wpsCustomData" xmlns:a14="http://schemas.microsoft.com/office/drawing/2010/main" val="0"/>
                         </a:ext>
                       </a:extLst>
                     </a:blip>
@@ -12740,7 +12957,6 @@
           <w:sz w:val="18"/>
           <w:szCs w:val="18"/>
         </w:rPr>
-        <w:lastRenderedPageBreak/>
         <w:t>Changes will remain in memory only, until you decide to write them.</w:t>
       </w:r>
     </w:p>
@@ -13608,6 +13824,7 @@
           <w:sz w:val="18"/>
           <w:szCs w:val="18"/>
         </w:rPr>
+        <w:lastRenderedPageBreak/>
         <w:t>Disk /dev/sda: 21.5 GB, 21474836480 bytes, 41943040 sectors</w:t>
       </w:r>
     </w:p>
@@ -14146,7 +14363,6 @@
         <w:rPr>
           <w:noProof/>
         </w:rPr>
-        <w:lastRenderedPageBreak/>
         <w:drawing>
           <wp:inline distT="0" distB="0" distL="0" distR="0">
             <wp:extent cx="5276850" cy="2644140"/>
@@ -14168,7 +14384,7 @@
                     <a:blip r:embed="rId33" cstate="print">
                       <a:extLst>
                         <a:ext uri="{28A0092B-C50C-407E-A947-70E740481C1C}">
-                          <a14:useLocalDpi xmlns:a14="http://schemas.microsoft.com/office/drawing/2010/main" xmlns:wpsCustomData="http://www.wps.cn/officeDocument/2013/wpsCustomData" xmlns:wps="http://schemas.microsoft.com/office/word/2010/wordprocessingShape" xmlns:wpi="http://schemas.microsoft.com/office/word/2010/wordprocessingInk" xmlns:wpg="http://schemas.microsoft.com/office/word/2010/wordprocessingGroup" xmlns:w15="http://schemas.microsoft.com/office/word/2012/wordml" xmlns:w10="urn:schemas-microsoft-com:office:word" xmlns:w14="http://schemas.microsoft.com/office/word/2010/wordml" xmlns:w="http://schemas.openxmlformats.org/wordprocessingml/2006/main" xmlns:wp14="http://schemas.microsoft.com/office/word/2010/wordprocessingDrawing" xmlns:v="urn:schemas-microsoft-com:vml" xmlns:o="urn:schemas-microsoft-com:office:office" xmlns:mc="http://schemas.openxmlformats.org/markup-compatibility/2006" xmlns:wpc="http://schemas.microsoft.com/office/word/2010/wordprocessingCanvas" xmlns="" val="0"/>
+                          <a14:useLocalDpi xmlns="" xmlns:wpc="http://schemas.microsoft.com/office/word/2010/wordprocessingCanvas" xmlns:mc="http://schemas.openxmlformats.org/markup-compatibility/2006" xmlns:o="urn:schemas-microsoft-com:office:office" xmlns:v="urn:schemas-microsoft-com:vml" xmlns:wp14="http://schemas.microsoft.com/office/word/2010/wordprocessingDrawing" xmlns:w="http://schemas.openxmlformats.org/wordprocessingml/2006/main" xmlns:w14="http://schemas.microsoft.com/office/word/2010/wordml" xmlns:w10="urn:schemas-microsoft-com:office:word" xmlns:w15="http://schemas.microsoft.com/office/word/2012/wordml" xmlns:wpg="http://schemas.microsoft.com/office/word/2010/wordprocessingGroup" xmlns:wpi="http://schemas.microsoft.com/office/word/2010/wordprocessingInk" xmlns:wps="http://schemas.microsoft.com/office/word/2010/wordprocessingShape" xmlns:wpsCustomData="http://www.wps.cn/officeDocument/2013/wpsCustomData" xmlns:a14="http://schemas.microsoft.com/office/drawing/2010/main" val="0"/>
                         </a:ext>
                       </a:extLst>
                     </a:blip>
@@ -14202,6 +14418,7 @@
         <w:rPr>
           <w:noProof/>
         </w:rPr>
+        <w:lastRenderedPageBreak/>
         <w:drawing>
           <wp:inline distT="0" distB="0" distL="0" distR="0">
             <wp:extent cx="5276850" cy="1659890"/>
@@ -14223,7 +14440,7 @@
                     <a:blip r:embed="rId34" cstate="print">
                       <a:extLst>
                         <a:ext uri="{28A0092B-C50C-407E-A947-70E740481C1C}">
-                          <a14:useLocalDpi xmlns:a14="http://schemas.microsoft.com/office/drawing/2010/main" xmlns:wpsCustomData="http://www.wps.cn/officeDocument/2013/wpsCustomData" xmlns:wps="http://schemas.microsoft.com/office/word/2010/wordprocessingShape" xmlns:wpi="http://schemas.microsoft.com/office/word/2010/wordprocessingInk" xmlns:wpg="http://schemas.microsoft.com/office/word/2010/wordprocessingGroup" xmlns:w15="http://schemas.microsoft.com/office/word/2012/wordml" xmlns:w10="urn:schemas-microsoft-com:office:word" xmlns:w14="http://schemas.microsoft.com/office/word/2010/wordml" xmlns:w="http://schemas.openxmlformats.org/wordprocessingml/2006/main" xmlns:wp14="http://schemas.microsoft.com/office/word/2010/wordprocessingDrawing" xmlns:v="urn:schemas-microsoft-com:vml" xmlns:o="urn:schemas-microsoft-com:office:office" xmlns:mc="http://schemas.openxmlformats.org/markup-compatibility/2006" xmlns:wpc="http://schemas.microsoft.com/office/word/2010/wordprocessingCanvas" xmlns="" val="0"/>
+                          <a14:useLocalDpi xmlns="" xmlns:wpc="http://schemas.microsoft.com/office/word/2010/wordprocessingCanvas" xmlns:mc="http://schemas.openxmlformats.org/markup-compatibility/2006" xmlns:o="urn:schemas-microsoft-com:office:office" xmlns:v="urn:schemas-microsoft-com:vml" xmlns:wp14="http://schemas.microsoft.com/office/word/2010/wordprocessingDrawing" xmlns:w="http://schemas.openxmlformats.org/wordprocessingml/2006/main" xmlns:w14="http://schemas.microsoft.com/office/word/2010/wordml" xmlns:w10="urn:schemas-microsoft-com:office:word" xmlns:w15="http://schemas.microsoft.com/office/word/2012/wordml" xmlns:wpg="http://schemas.microsoft.com/office/word/2010/wordprocessingGroup" xmlns:wpi="http://schemas.microsoft.com/office/word/2010/wordprocessingInk" xmlns:wps="http://schemas.microsoft.com/office/word/2010/wordprocessingShape" xmlns:wpsCustomData="http://www.wps.cn/officeDocument/2013/wpsCustomData" xmlns:a14="http://schemas.microsoft.com/office/drawing/2010/main" val="0"/>
                         </a:ext>
                       </a:extLst>
                     </a:blip>
@@ -14288,7 +14505,7 @@
                     <a:blip r:embed="rId35" cstate="print">
                       <a:extLst>
                         <a:ext uri="{28A0092B-C50C-407E-A947-70E740481C1C}">
-                          <a14:useLocalDpi xmlns:a14="http://schemas.microsoft.com/office/drawing/2010/main" xmlns:wpsCustomData="http://www.wps.cn/officeDocument/2013/wpsCustomData" xmlns:wps="http://schemas.microsoft.com/office/word/2010/wordprocessingShape" xmlns:wpi="http://schemas.microsoft.com/office/word/2010/wordprocessingInk" xmlns:wpg="http://schemas.microsoft.com/office/word/2010/wordprocessingGroup" xmlns:w15="http://schemas.microsoft.com/office/word/2012/wordml" xmlns:w10="urn:schemas-microsoft-com:office:word" xmlns:w14="http://schemas.microsoft.com/office/word/2010/wordml" xmlns:w="http://schemas.openxmlformats.org/wordprocessingml/2006/main" xmlns:wp14="http://schemas.microsoft.com/office/word/2010/wordprocessingDrawing" xmlns:v="urn:schemas-microsoft-com:vml" xmlns:o="urn:schemas-microsoft-com:office:office" xmlns:mc="http://schemas.openxmlformats.org/markup-compatibility/2006" xmlns:wpc="http://schemas.microsoft.com/office/word/2010/wordprocessingCanvas" xmlns="" val="0"/>
+                          <a14:useLocalDpi xmlns="" xmlns:wpc="http://schemas.microsoft.com/office/word/2010/wordprocessingCanvas" xmlns:mc="http://schemas.openxmlformats.org/markup-compatibility/2006" xmlns:o="urn:schemas-microsoft-com:office:office" xmlns:v="urn:schemas-microsoft-com:vml" xmlns:wp14="http://schemas.microsoft.com/office/word/2010/wordprocessingDrawing" xmlns:w="http://schemas.openxmlformats.org/wordprocessingml/2006/main" xmlns:w14="http://schemas.microsoft.com/office/word/2010/wordml" xmlns:w10="urn:schemas-microsoft-com:office:word" xmlns:w15="http://schemas.microsoft.com/office/word/2012/wordml" xmlns:wpg="http://schemas.microsoft.com/office/word/2010/wordprocessingGroup" xmlns:wpi="http://schemas.microsoft.com/office/word/2010/wordprocessingInk" xmlns:wps="http://schemas.microsoft.com/office/word/2010/wordprocessingShape" xmlns:wpsCustomData="http://www.wps.cn/officeDocument/2013/wpsCustomData" xmlns:a14="http://schemas.microsoft.com/office/drawing/2010/main" val="0"/>
                         </a:ext>
                       </a:extLst>
                     </a:blip>
@@ -14538,7 +14755,7 @@
                     <a:blip r:embed="rId36" cstate="print">
                       <a:extLst>
                         <a:ext uri="{28A0092B-C50C-407E-A947-70E740481C1C}">
-                          <a14:useLocalDpi xmlns:a14="http://schemas.microsoft.com/office/drawing/2010/main" xmlns:wpsCustomData="http://www.wps.cn/officeDocument/2013/wpsCustomData" xmlns:wps="http://schemas.microsoft.com/office/word/2010/wordprocessingShape" xmlns:wpi="http://schemas.microsoft.com/office/word/2010/wordprocessingInk" xmlns:wpg="http://schemas.microsoft.com/office/word/2010/wordprocessingGroup" xmlns:w15="http://schemas.microsoft.com/office/word/2012/wordml" xmlns:w10="urn:schemas-microsoft-com:office:word" xmlns:w14="http://schemas.microsoft.com/office/word/2010/wordml" xmlns:w="http://schemas.openxmlformats.org/wordprocessingml/2006/main" xmlns:wp14="http://schemas.microsoft.com/office/word/2010/wordprocessingDrawing" xmlns:v="urn:schemas-microsoft-com:vml" xmlns:o="urn:schemas-microsoft-com:office:office" xmlns:mc="http://schemas.openxmlformats.org/markup-compatibility/2006" xmlns:wpc="http://schemas.microsoft.com/office/word/2010/wordprocessingCanvas" xmlns="" val="0"/>
+                          <a14:useLocalDpi xmlns="" xmlns:wpc="http://schemas.microsoft.com/office/word/2010/wordprocessingCanvas" xmlns:mc="http://schemas.openxmlformats.org/markup-compatibility/2006" xmlns:o="urn:schemas-microsoft-com:office:office" xmlns:v="urn:schemas-microsoft-com:vml" xmlns:wp14="http://schemas.microsoft.com/office/word/2010/wordprocessingDrawing" xmlns:w="http://schemas.openxmlformats.org/wordprocessingml/2006/main" xmlns:w14="http://schemas.microsoft.com/office/word/2010/wordml" xmlns:w10="urn:schemas-microsoft-com:office:word" xmlns:w15="http://schemas.microsoft.com/office/word/2012/wordml" xmlns:wpg="http://schemas.microsoft.com/office/word/2010/wordprocessingGroup" xmlns:wpi="http://schemas.microsoft.com/office/word/2010/wordprocessingInk" xmlns:wps="http://schemas.microsoft.com/office/word/2010/wordprocessingShape" xmlns:wpsCustomData="http://www.wps.cn/officeDocument/2013/wpsCustomData" xmlns:a14="http://schemas.microsoft.com/office/drawing/2010/main" val="0"/>
                         </a:ext>
                       </a:extLst>
                     </a:blip>
@@ -14767,7 +14984,6 @@
         <w:rPr>
           <w:noProof/>
         </w:rPr>
-        <w:lastRenderedPageBreak/>
         <w:drawing>
           <wp:inline distT="0" distB="0" distL="0" distR="0">
             <wp:extent cx="5278755" cy="299720"/>
@@ -14789,7 +15005,7 @@
                     <a:blip r:embed="rId37" cstate="print">
                       <a:extLst>
                         <a:ext uri="{28A0092B-C50C-407E-A947-70E740481C1C}">
-                          <a14:useLocalDpi xmlns:a14="http://schemas.microsoft.com/office/drawing/2010/main" xmlns:wpsCustomData="http://www.wps.cn/officeDocument/2013/wpsCustomData" xmlns:wps="http://schemas.microsoft.com/office/word/2010/wordprocessingShape" xmlns:wpi="http://schemas.microsoft.com/office/word/2010/wordprocessingInk" xmlns:wpg="http://schemas.microsoft.com/office/word/2010/wordprocessingGroup" xmlns:w15="http://schemas.microsoft.com/office/word/2012/wordml" xmlns:w10="urn:schemas-microsoft-com:office:word" xmlns:w14="http://schemas.microsoft.com/office/word/2010/wordml" xmlns:w="http://schemas.openxmlformats.org/wordprocessingml/2006/main" xmlns:wp14="http://schemas.microsoft.com/office/word/2010/wordprocessingDrawing" xmlns:v="urn:schemas-microsoft-com:vml" xmlns:o="urn:schemas-microsoft-com:office:office" xmlns:mc="http://schemas.openxmlformats.org/markup-compatibility/2006" xmlns:wpc="http://schemas.microsoft.com/office/word/2010/wordprocessingCanvas" xmlns="" val="0"/>
+                          <a14:useLocalDpi xmlns="" xmlns:wpc="http://schemas.microsoft.com/office/word/2010/wordprocessingCanvas" xmlns:mc="http://schemas.openxmlformats.org/markup-compatibility/2006" xmlns:o="urn:schemas-microsoft-com:office:office" xmlns:v="urn:schemas-microsoft-com:vml" xmlns:wp14="http://schemas.microsoft.com/office/word/2010/wordprocessingDrawing" xmlns:w="http://schemas.openxmlformats.org/wordprocessingml/2006/main" xmlns:w14="http://schemas.microsoft.com/office/word/2010/wordml" xmlns:w10="urn:schemas-microsoft-com:office:word" xmlns:w15="http://schemas.microsoft.com/office/word/2012/wordml" xmlns:wpg="http://schemas.microsoft.com/office/word/2010/wordprocessingGroup" xmlns:wpi="http://schemas.microsoft.com/office/word/2010/wordprocessingInk" xmlns:wps="http://schemas.microsoft.com/office/word/2010/wordprocessingShape" xmlns:wpsCustomData="http://www.wps.cn/officeDocument/2013/wpsCustomData" xmlns:a14="http://schemas.microsoft.com/office/drawing/2010/main" val="0"/>
                         </a:ext>
                       </a:extLst>
                     </a:blip>
@@ -14860,7 +15076,7 @@
                     <a:blip r:embed="rId38" cstate="print">
                       <a:extLst>
                         <a:ext uri="{28A0092B-C50C-407E-A947-70E740481C1C}">
-                          <a14:useLocalDpi xmlns:a14="http://schemas.microsoft.com/office/drawing/2010/main" xmlns:wpsCustomData="http://www.wps.cn/officeDocument/2013/wpsCustomData" xmlns:wps="http://schemas.microsoft.com/office/word/2010/wordprocessingShape" xmlns:wpi="http://schemas.microsoft.com/office/word/2010/wordprocessingInk" xmlns:wpg="http://schemas.microsoft.com/office/word/2010/wordprocessingGroup" xmlns:w15="http://schemas.microsoft.com/office/word/2012/wordml" xmlns:w10="urn:schemas-microsoft-com:office:word" xmlns:w14="http://schemas.microsoft.com/office/word/2010/wordml" xmlns:w="http://schemas.openxmlformats.org/wordprocessingml/2006/main" xmlns:wp14="http://schemas.microsoft.com/office/word/2010/wordprocessingDrawing" xmlns:v="urn:schemas-microsoft-com:vml" xmlns:o="urn:schemas-microsoft-com:office:office" xmlns:mc="http://schemas.openxmlformats.org/markup-compatibility/2006" xmlns:wpc="http://schemas.microsoft.com/office/word/2010/wordprocessingCanvas" xmlns="" val="0"/>
+                          <a14:useLocalDpi xmlns="" xmlns:wpc="http://schemas.microsoft.com/office/word/2010/wordprocessingCanvas" xmlns:mc="http://schemas.openxmlformats.org/markup-compatibility/2006" xmlns:o="urn:schemas-microsoft-com:office:office" xmlns:v="urn:schemas-microsoft-com:vml" xmlns:wp14="http://schemas.microsoft.com/office/word/2010/wordprocessingDrawing" xmlns:w="http://schemas.openxmlformats.org/wordprocessingml/2006/main" xmlns:w14="http://schemas.microsoft.com/office/word/2010/wordml" xmlns:w10="urn:schemas-microsoft-com:office:word" xmlns:w15="http://schemas.microsoft.com/office/word/2012/wordml" xmlns:wpg="http://schemas.microsoft.com/office/word/2010/wordprocessingGroup" xmlns:wpi="http://schemas.microsoft.com/office/word/2010/wordprocessingInk" xmlns:wps="http://schemas.microsoft.com/office/word/2010/wordprocessingShape" xmlns:wpsCustomData="http://www.wps.cn/officeDocument/2013/wpsCustomData" xmlns:a14="http://schemas.microsoft.com/office/drawing/2010/main" val="0"/>
                         </a:ext>
                       </a:extLst>
                     </a:blip>
@@ -15059,6 +15275,7 @@
           <w:rFonts w:ascii="Calibri" w:eastAsia="宋体" w:hAnsi="Calibri" w:cs="Times New Roman"/>
           <w:noProof/>
         </w:rPr>
+        <w:lastRenderedPageBreak/>
         <w:drawing>
           <wp:inline distT="0" distB="0" distL="0" distR="0">
             <wp:extent cx="5259070" cy="890905"/>
@@ -15080,7 +15297,7 @@
                     <a:blip r:embed="rId39" cstate="print">
                       <a:extLst>
                         <a:ext uri="{28A0092B-C50C-407E-A947-70E740481C1C}">
-                          <a14:useLocalDpi xmlns:a14="http://schemas.microsoft.com/office/drawing/2010/main" xmlns:wpsCustomData="http://www.wps.cn/officeDocument/2013/wpsCustomData" xmlns:wps="http://schemas.microsoft.com/office/word/2010/wordprocessingShape" xmlns:wpi="http://schemas.microsoft.com/office/word/2010/wordprocessingInk" xmlns:wpg="http://schemas.microsoft.com/office/word/2010/wordprocessingGroup" xmlns:w15="http://schemas.microsoft.com/office/word/2012/wordml" xmlns:w10="urn:schemas-microsoft-com:office:word" xmlns:w14="http://schemas.microsoft.com/office/word/2010/wordml" xmlns:w="http://schemas.openxmlformats.org/wordprocessingml/2006/main" xmlns:wp14="http://schemas.microsoft.com/office/word/2010/wordprocessingDrawing" xmlns:v="urn:schemas-microsoft-com:vml" xmlns:o="urn:schemas-microsoft-com:office:office" xmlns:mc="http://schemas.openxmlformats.org/markup-compatibility/2006" xmlns:wpc="http://schemas.microsoft.com/office/word/2010/wordprocessingCanvas" xmlns="" val="0"/>
+                          <a14:useLocalDpi xmlns="" xmlns:wpc="http://schemas.microsoft.com/office/word/2010/wordprocessingCanvas" xmlns:mc="http://schemas.openxmlformats.org/markup-compatibility/2006" xmlns:o="urn:schemas-microsoft-com:office:office" xmlns:v="urn:schemas-microsoft-com:vml" xmlns:wp14="http://schemas.microsoft.com/office/word/2010/wordprocessingDrawing" xmlns:w="http://schemas.openxmlformats.org/wordprocessingml/2006/main" xmlns:w14="http://schemas.microsoft.com/office/word/2010/wordml" xmlns:w10="urn:schemas-microsoft-com:office:word" xmlns:w15="http://schemas.microsoft.com/office/word/2012/wordml" xmlns:wpg="http://schemas.microsoft.com/office/word/2010/wordprocessingGroup" xmlns:wpi="http://schemas.microsoft.com/office/word/2010/wordprocessingInk" xmlns:wps="http://schemas.microsoft.com/office/word/2010/wordprocessingShape" xmlns:wpsCustomData="http://www.wps.cn/officeDocument/2013/wpsCustomData" xmlns:a14="http://schemas.microsoft.com/office/drawing/2010/main" val="0"/>
                         </a:ext>
                       </a:extLst>
                     </a:blip>
@@ -15220,7 +15437,7 @@
                     <a:blip r:embed="rId40" cstate="print">
                       <a:extLst>
                         <a:ext uri="{28A0092B-C50C-407E-A947-70E740481C1C}">
-                          <a14:useLocalDpi xmlns:a14="http://schemas.microsoft.com/office/drawing/2010/main" xmlns:wpsCustomData="http://www.wps.cn/officeDocument/2013/wpsCustomData" xmlns:wps="http://schemas.microsoft.com/office/word/2010/wordprocessingShape" xmlns:wpi="http://schemas.microsoft.com/office/word/2010/wordprocessingInk" xmlns:wpg="http://schemas.microsoft.com/office/word/2010/wordprocessingGroup" xmlns:w15="http://schemas.microsoft.com/office/word/2012/wordml" xmlns:w10="urn:schemas-microsoft-com:office:word" xmlns:w14="http://schemas.microsoft.com/office/word/2010/wordml" xmlns:w="http://schemas.openxmlformats.org/wordprocessingml/2006/main" xmlns:wp14="http://schemas.microsoft.com/office/word/2010/wordprocessingDrawing" xmlns:v="urn:schemas-microsoft-com:vml" xmlns:o="urn:schemas-microsoft-com:office:office" xmlns:mc="http://schemas.openxmlformats.org/markup-compatibility/2006" xmlns:wpc="http://schemas.microsoft.com/office/word/2010/wordprocessingCanvas" xmlns="" val="0"/>
+                          <a14:useLocalDpi xmlns="" xmlns:wpc="http://schemas.microsoft.com/office/word/2010/wordprocessingCanvas" xmlns:mc="http://schemas.openxmlformats.org/markup-compatibility/2006" xmlns:o="urn:schemas-microsoft-com:office:office" xmlns:v="urn:schemas-microsoft-com:vml" xmlns:wp14="http://schemas.microsoft.com/office/word/2010/wordprocessingDrawing" xmlns:w="http://schemas.openxmlformats.org/wordprocessingml/2006/main" xmlns:w14="http://schemas.microsoft.com/office/word/2010/wordml" xmlns:w10="urn:schemas-microsoft-com:office:word" xmlns:w15="http://schemas.microsoft.com/office/word/2012/wordml" xmlns:wpg="http://schemas.microsoft.com/office/word/2010/wordprocessingGroup" xmlns:wpi="http://schemas.microsoft.com/office/word/2010/wordprocessingInk" xmlns:wps="http://schemas.microsoft.com/office/word/2010/wordprocessingShape" xmlns:wpsCustomData="http://www.wps.cn/officeDocument/2013/wpsCustomData" xmlns:a14="http://schemas.microsoft.com/office/drawing/2010/main" val="0"/>
                         </a:ext>
                       </a:extLst>
                     </a:blip>
@@ -15581,227 +15798,227 @@
           <w:sz w:val="18"/>
           <w:szCs w:val="18"/>
         </w:rPr>
+        <w:t>xfsdump: dump date: Thu Jan 28 22:01:25 2016</w:t>
+      </w:r>
+    </w:p>
+    <w:p>
+      <w:pPr>
+        <w:rPr>
+          <w:rFonts w:ascii="微软雅黑" w:eastAsia="微软雅黑" w:hAnsi="微软雅黑"/>
+          <w:b/>
+          <w:sz w:val="18"/>
+          <w:szCs w:val="18"/>
+        </w:rPr>
+      </w:pPr>
+      <w:r>
+        <w:rPr>
+          <w:rFonts w:ascii="微软雅黑" w:eastAsia="微软雅黑" w:hAnsi="微软雅黑"/>
+          <w:b/>
+          <w:sz w:val="18"/>
+          <w:szCs w:val="18"/>
+        </w:rPr>
+        <w:t>xfsdump: session id: 29356f1f-8957-4fe0-ad70-2ae087f27abe</w:t>
+      </w:r>
+    </w:p>
+    <w:p>
+      <w:pPr>
+        <w:rPr>
+          <w:rFonts w:ascii="微软雅黑" w:eastAsia="微软雅黑" w:hAnsi="微软雅黑"/>
+          <w:b/>
+          <w:sz w:val="18"/>
+          <w:szCs w:val="18"/>
+        </w:rPr>
+      </w:pPr>
+      <w:r>
+        <w:rPr>
+          <w:rFonts w:ascii="微软雅黑" w:eastAsia="微软雅黑" w:hAnsi="微软雅黑"/>
+          <w:b/>
+          <w:sz w:val="18"/>
+          <w:szCs w:val="18"/>
+        </w:rPr>
+        <w:t xml:space="preserve">xfsdump: session label: </w:t>
+      </w:r>
+      <w:r>
+        <w:rPr>
+          <w:rFonts w:ascii="微软雅黑" w:eastAsia="微软雅黑" w:hAnsi="微软雅黑"/>
+          <w:b/>
+          <w:color w:val="FF0000"/>
+          <w:sz w:val="18"/>
+          <w:szCs w:val="18"/>
+        </w:rPr>
+        <w:t>"dump_sdb1"</w:t>
+      </w:r>
+    </w:p>
+    <w:p>
+      <w:pPr>
+        <w:rPr>
+          <w:rFonts w:ascii="微软雅黑" w:eastAsia="微软雅黑" w:hAnsi="微软雅黑"/>
+          <w:b/>
+          <w:sz w:val="18"/>
+          <w:szCs w:val="18"/>
+        </w:rPr>
+      </w:pPr>
+      <w:r>
+        <w:rPr>
+          <w:rFonts w:ascii="微软雅黑" w:eastAsia="微软雅黑" w:hAnsi="微软雅黑"/>
+          <w:b/>
+          <w:sz w:val="18"/>
+          <w:szCs w:val="18"/>
+        </w:rPr>
+        <w:t>xfsdump: ino map phase 1: constructing initial dump list</w:t>
+      </w:r>
+    </w:p>
+    <w:p>
+      <w:pPr>
+        <w:rPr>
+          <w:rFonts w:ascii="微软雅黑" w:eastAsia="微软雅黑" w:hAnsi="微软雅黑"/>
+          <w:b/>
+          <w:sz w:val="18"/>
+          <w:szCs w:val="18"/>
+        </w:rPr>
+      </w:pPr>
+      <w:r>
+        <w:rPr>
+          <w:rFonts w:ascii="微软雅黑" w:eastAsia="微软雅黑" w:hAnsi="微软雅黑"/>
+          <w:b/>
+          <w:sz w:val="18"/>
+          <w:szCs w:val="18"/>
+        </w:rPr>
+        <w:t>xfsdump: ino map phase 2: skipping (no pruning necessary)</w:t>
+      </w:r>
+    </w:p>
+    <w:p>
+      <w:pPr>
+        <w:rPr>
+          <w:rFonts w:ascii="微软雅黑" w:eastAsia="微软雅黑" w:hAnsi="微软雅黑"/>
+          <w:b/>
+          <w:sz w:val="18"/>
+          <w:szCs w:val="18"/>
+        </w:rPr>
+      </w:pPr>
+      <w:r>
+        <w:rPr>
+          <w:rFonts w:ascii="微软雅黑" w:eastAsia="微软雅黑" w:hAnsi="微软雅黑"/>
+          <w:b/>
+          <w:sz w:val="18"/>
+          <w:szCs w:val="18"/>
+        </w:rPr>
+        <w:t>xfsdump: ino map phase 3: skipping (only one dump stream)</w:t>
+      </w:r>
+    </w:p>
+    <w:p>
+      <w:pPr>
+        <w:rPr>
+          <w:rFonts w:ascii="微软雅黑" w:eastAsia="微软雅黑" w:hAnsi="微软雅黑"/>
+          <w:b/>
+          <w:sz w:val="18"/>
+          <w:szCs w:val="18"/>
+        </w:rPr>
+      </w:pPr>
+      <w:r>
+        <w:rPr>
+          <w:rFonts w:ascii="微软雅黑" w:eastAsia="微软雅黑" w:hAnsi="微软雅黑"/>
+          <w:b/>
+          <w:sz w:val="18"/>
+          <w:szCs w:val="18"/>
+        </w:rPr>
+        <w:t>xfsdump: ino map construction complete</w:t>
+      </w:r>
+    </w:p>
+    <w:p>
+      <w:pPr>
+        <w:rPr>
+          <w:rFonts w:ascii="微软雅黑" w:eastAsia="微软雅黑" w:hAnsi="微软雅黑"/>
+          <w:b/>
+          <w:sz w:val="18"/>
+          <w:szCs w:val="18"/>
+        </w:rPr>
+      </w:pPr>
+      <w:r>
+        <w:rPr>
+          <w:rFonts w:ascii="微软雅黑" w:eastAsia="微软雅黑" w:hAnsi="微软雅黑"/>
+          <w:b/>
+          <w:sz w:val="18"/>
+          <w:szCs w:val="18"/>
+        </w:rPr>
+        <w:t>xfsdump: estimated dump size: 25536 bytes</w:t>
+      </w:r>
+    </w:p>
+    <w:p>
+      <w:pPr>
+        <w:rPr>
+          <w:rFonts w:ascii="微软雅黑" w:eastAsia="微软雅黑" w:hAnsi="微软雅黑"/>
+          <w:b/>
+          <w:sz w:val="18"/>
+          <w:szCs w:val="18"/>
+        </w:rPr>
+      </w:pPr>
+      <w:r>
+        <w:rPr>
+          <w:rFonts w:ascii="微软雅黑" w:eastAsia="微软雅黑" w:hAnsi="微软雅黑"/>
+          <w:b/>
+          <w:sz w:val="18"/>
+          <w:szCs w:val="18"/>
+        </w:rPr>
+        <w:t>xfsdump: /var/lib/xfsdump/inventory created</w:t>
+      </w:r>
+    </w:p>
+    <w:p>
+      <w:pPr>
+        <w:rPr>
+          <w:rFonts w:ascii="微软雅黑" w:eastAsia="微软雅黑" w:hAnsi="微软雅黑"/>
+          <w:b/>
+          <w:sz w:val="18"/>
+          <w:szCs w:val="18"/>
+        </w:rPr>
+      </w:pPr>
+    </w:p>
+    <w:p>
+      <w:pPr>
+        <w:rPr>
+          <w:rFonts w:ascii="微软雅黑" w:eastAsia="微软雅黑" w:hAnsi="微软雅黑"/>
+          <w:b/>
+          <w:sz w:val="18"/>
+          <w:szCs w:val="18"/>
+        </w:rPr>
+      </w:pPr>
+      <w:r>
+        <w:rPr>
+          <w:rFonts w:ascii="微软雅黑" w:eastAsia="微软雅黑" w:hAnsi="微软雅黑"/>
+          <w:b/>
+          <w:sz w:val="18"/>
+          <w:szCs w:val="18"/>
+        </w:rPr>
+        <w:t xml:space="preserve"> ============================= media label dialog =============================</w:t>
+      </w:r>
+    </w:p>
+    <w:p>
+      <w:pPr>
+        <w:rPr>
+          <w:rFonts w:ascii="微软雅黑" w:eastAsia="微软雅黑" w:hAnsi="微软雅黑"/>
+          <w:b/>
+          <w:sz w:val="18"/>
+          <w:szCs w:val="18"/>
+        </w:rPr>
+      </w:pPr>
+    </w:p>
+    <w:p>
+      <w:pPr>
+        <w:rPr>
+          <w:rFonts w:ascii="微软雅黑" w:eastAsia="微软雅黑" w:hAnsi="微软雅黑"/>
+          <w:b/>
+          <w:sz w:val="18"/>
+          <w:szCs w:val="18"/>
+        </w:rPr>
+      </w:pPr>
+      <w:r>
+        <w:rPr>
+          <w:rFonts w:ascii="微软雅黑" w:eastAsia="微软雅黑" w:hAnsi="微软雅黑"/>
+          <w:b/>
+          <w:sz w:val="18"/>
+          <w:szCs w:val="18"/>
+        </w:rPr>
         <w:lastRenderedPageBreak/>
-        <w:t>xfsdump: dump date: Thu Jan 28 22:01:25 2016</w:t>
-      </w:r>
-    </w:p>
-    <w:p>
-      <w:pPr>
-        <w:rPr>
-          <w:rFonts w:ascii="微软雅黑" w:eastAsia="微软雅黑" w:hAnsi="微软雅黑"/>
-          <w:b/>
-          <w:sz w:val="18"/>
-          <w:szCs w:val="18"/>
-        </w:rPr>
-      </w:pPr>
-      <w:r>
-        <w:rPr>
-          <w:rFonts w:ascii="微软雅黑" w:eastAsia="微软雅黑" w:hAnsi="微软雅黑"/>
-          <w:b/>
-          <w:sz w:val="18"/>
-          <w:szCs w:val="18"/>
-        </w:rPr>
-        <w:t>xfsdump: session id: 29356f1f-8957-4fe0-ad70-2ae087f27abe</w:t>
-      </w:r>
-    </w:p>
-    <w:p>
-      <w:pPr>
-        <w:rPr>
-          <w:rFonts w:ascii="微软雅黑" w:eastAsia="微软雅黑" w:hAnsi="微软雅黑"/>
-          <w:b/>
-          <w:sz w:val="18"/>
-          <w:szCs w:val="18"/>
-        </w:rPr>
-      </w:pPr>
-      <w:r>
-        <w:rPr>
-          <w:rFonts w:ascii="微软雅黑" w:eastAsia="微软雅黑" w:hAnsi="微软雅黑"/>
-          <w:b/>
-          <w:sz w:val="18"/>
-          <w:szCs w:val="18"/>
-        </w:rPr>
-        <w:t xml:space="preserve">xfsdump: session label: </w:t>
-      </w:r>
-      <w:r>
-        <w:rPr>
-          <w:rFonts w:ascii="微软雅黑" w:eastAsia="微软雅黑" w:hAnsi="微软雅黑"/>
-          <w:b/>
-          <w:color w:val="FF0000"/>
-          <w:sz w:val="18"/>
-          <w:szCs w:val="18"/>
-        </w:rPr>
-        <w:t>"dump_sdb1"</w:t>
-      </w:r>
-    </w:p>
-    <w:p>
-      <w:pPr>
-        <w:rPr>
-          <w:rFonts w:ascii="微软雅黑" w:eastAsia="微软雅黑" w:hAnsi="微软雅黑"/>
-          <w:b/>
-          <w:sz w:val="18"/>
-          <w:szCs w:val="18"/>
-        </w:rPr>
-      </w:pPr>
-      <w:r>
-        <w:rPr>
-          <w:rFonts w:ascii="微软雅黑" w:eastAsia="微软雅黑" w:hAnsi="微软雅黑"/>
-          <w:b/>
-          <w:sz w:val="18"/>
-          <w:szCs w:val="18"/>
-        </w:rPr>
-        <w:t>xfsdump: ino map phase 1: constructing initial dump list</w:t>
-      </w:r>
-    </w:p>
-    <w:p>
-      <w:pPr>
-        <w:rPr>
-          <w:rFonts w:ascii="微软雅黑" w:eastAsia="微软雅黑" w:hAnsi="微软雅黑"/>
-          <w:b/>
-          <w:sz w:val="18"/>
-          <w:szCs w:val="18"/>
-        </w:rPr>
-      </w:pPr>
-      <w:r>
-        <w:rPr>
-          <w:rFonts w:ascii="微软雅黑" w:eastAsia="微软雅黑" w:hAnsi="微软雅黑"/>
-          <w:b/>
-          <w:sz w:val="18"/>
-          <w:szCs w:val="18"/>
-        </w:rPr>
-        <w:t>xfsdump: ino map phase 2: skipping (no pruning necessary)</w:t>
-      </w:r>
-    </w:p>
-    <w:p>
-      <w:pPr>
-        <w:rPr>
-          <w:rFonts w:ascii="微软雅黑" w:eastAsia="微软雅黑" w:hAnsi="微软雅黑"/>
-          <w:b/>
-          <w:sz w:val="18"/>
-          <w:szCs w:val="18"/>
-        </w:rPr>
-      </w:pPr>
-      <w:r>
-        <w:rPr>
-          <w:rFonts w:ascii="微软雅黑" w:eastAsia="微软雅黑" w:hAnsi="微软雅黑"/>
-          <w:b/>
-          <w:sz w:val="18"/>
-          <w:szCs w:val="18"/>
-        </w:rPr>
-        <w:t>xfsdump: ino map phase 3: skipping (only one dump stream)</w:t>
-      </w:r>
-    </w:p>
-    <w:p>
-      <w:pPr>
-        <w:rPr>
-          <w:rFonts w:ascii="微软雅黑" w:eastAsia="微软雅黑" w:hAnsi="微软雅黑"/>
-          <w:b/>
-          <w:sz w:val="18"/>
-          <w:szCs w:val="18"/>
-        </w:rPr>
-      </w:pPr>
-      <w:r>
-        <w:rPr>
-          <w:rFonts w:ascii="微软雅黑" w:eastAsia="微软雅黑" w:hAnsi="微软雅黑"/>
-          <w:b/>
-          <w:sz w:val="18"/>
-          <w:szCs w:val="18"/>
-        </w:rPr>
-        <w:t>xfsdump: ino map construction complete</w:t>
-      </w:r>
-    </w:p>
-    <w:p>
-      <w:pPr>
-        <w:rPr>
-          <w:rFonts w:ascii="微软雅黑" w:eastAsia="微软雅黑" w:hAnsi="微软雅黑"/>
-          <w:b/>
-          <w:sz w:val="18"/>
-          <w:szCs w:val="18"/>
-        </w:rPr>
-      </w:pPr>
-      <w:r>
-        <w:rPr>
-          <w:rFonts w:ascii="微软雅黑" w:eastAsia="微软雅黑" w:hAnsi="微软雅黑"/>
-          <w:b/>
-          <w:sz w:val="18"/>
-          <w:szCs w:val="18"/>
-        </w:rPr>
-        <w:t>xfsdump: estimated dump size: 25536 bytes</w:t>
-      </w:r>
-    </w:p>
-    <w:p>
-      <w:pPr>
-        <w:rPr>
-          <w:rFonts w:ascii="微软雅黑" w:eastAsia="微软雅黑" w:hAnsi="微软雅黑"/>
-          <w:b/>
-          <w:sz w:val="18"/>
-          <w:szCs w:val="18"/>
-        </w:rPr>
-      </w:pPr>
-      <w:r>
-        <w:rPr>
-          <w:rFonts w:ascii="微软雅黑" w:eastAsia="微软雅黑" w:hAnsi="微软雅黑"/>
-          <w:b/>
-          <w:sz w:val="18"/>
-          <w:szCs w:val="18"/>
-        </w:rPr>
-        <w:t>xfsdump: /var/lib/xfsdump/inventory created</w:t>
-      </w:r>
-    </w:p>
-    <w:p>
-      <w:pPr>
-        <w:rPr>
-          <w:rFonts w:ascii="微软雅黑" w:eastAsia="微软雅黑" w:hAnsi="微软雅黑"/>
-          <w:b/>
-          <w:sz w:val="18"/>
-          <w:szCs w:val="18"/>
-        </w:rPr>
-      </w:pPr>
-    </w:p>
-    <w:p>
-      <w:pPr>
-        <w:rPr>
-          <w:rFonts w:ascii="微软雅黑" w:eastAsia="微软雅黑" w:hAnsi="微软雅黑"/>
-          <w:b/>
-          <w:sz w:val="18"/>
-          <w:szCs w:val="18"/>
-        </w:rPr>
-      </w:pPr>
-      <w:r>
-        <w:rPr>
-          <w:rFonts w:ascii="微软雅黑" w:eastAsia="微软雅黑" w:hAnsi="微软雅黑"/>
-          <w:b/>
-          <w:sz w:val="18"/>
-          <w:szCs w:val="18"/>
-        </w:rPr>
-        <w:t xml:space="preserve"> ============================= media label dialog =============================</w:t>
-      </w:r>
-    </w:p>
-    <w:p>
-      <w:pPr>
-        <w:rPr>
-          <w:rFonts w:ascii="微软雅黑" w:eastAsia="微软雅黑" w:hAnsi="微软雅黑"/>
-          <w:b/>
-          <w:sz w:val="18"/>
-          <w:szCs w:val="18"/>
-        </w:rPr>
-      </w:pPr>
-    </w:p>
-    <w:p>
-      <w:pPr>
-        <w:rPr>
-          <w:rFonts w:ascii="微软雅黑" w:eastAsia="微软雅黑" w:hAnsi="微软雅黑"/>
-          <w:b/>
-          <w:sz w:val="18"/>
-          <w:szCs w:val="18"/>
-        </w:rPr>
-      </w:pPr>
-      <w:r>
-        <w:rPr>
-          <w:rFonts w:ascii="微软雅黑" w:eastAsia="微软雅黑" w:hAnsi="微软雅黑"/>
-          <w:b/>
-          <w:sz w:val="18"/>
-          <w:szCs w:val="18"/>
-        </w:rPr>
         <w:t>please enter label for media in drive 0 (timeout in 300 sec)</w:t>
       </w:r>
     </w:p>
@@ -16203,7 +16420,7 @@
                     <a:blip r:embed="rId41" cstate="print">
                       <a:extLst>
                         <a:ext uri="{28A0092B-C50C-407E-A947-70E740481C1C}">
-                          <a14:useLocalDpi xmlns:a14="http://schemas.microsoft.com/office/drawing/2010/main" xmlns:wpsCustomData="http://www.wps.cn/officeDocument/2013/wpsCustomData" xmlns:wps="http://schemas.microsoft.com/office/word/2010/wordprocessingShape" xmlns:wpi="http://schemas.microsoft.com/office/word/2010/wordprocessingInk" xmlns:wpg="http://schemas.microsoft.com/office/word/2010/wordprocessingGroup" xmlns:w15="http://schemas.microsoft.com/office/word/2012/wordml" xmlns:w10="urn:schemas-microsoft-com:office:word" xmlns:w14="http://schemas.microsoft.com/office/word/2010/wordml" xmlns:w="http://schemas.openxmlformats.org/wordprocessingml/2006/main" xmlns:wp14="http://schemas.microsoft.com/office/word/2010/wordprocessingDrawing" xmlns:v="urn:schemas-microsoft-com:vml" xmlns:o="urn:schemas-microsoft-com:office:office" xmlns:mc="http://schemas.openxmlformats.org/markup-compatibility/2006" xmlns:wpc="http://schemas.microsoft.com/office/word/2010/wordprocessingCanvas" xmlns="" val="0"/>
+                          <a14:useLocalDpi xmlns="" xmlns:wpc="http://schemas.microsoft.com/office/word/2010/wordprocessingCanvas" xmlns:mc="http://schemas.openxmlformats.org/markup-compatibility/2006" xmlns:o="urn:schemas-microsoft-com:office:office" xmlns:v="urn:schemas-microsoft-com:vml" xmlns:wp14="http://schemas.microsoft.com/office/word/2010/wordprocessingDrawing" xmlns:w="http://schemas.openxmlformats.org/wordprocessingml/2006/main" xmlns:w14="http://schemas.microsoft.com/office/word/2010/wordml" xmlns:w10="urn:schemas-microsoft-com:office:word" xmlns:w15="http://schemas.microsoft.com/office/word/2012/wordml" xmlns:wpg="http://schemas.microsoft.com/office/word/2010/wordprocessingGroup" xmlns:wpi="http://schemas.microsoft.com/office/word/2010/wordprocessingInk" xmlns:wps="http://schemas.microsoft.com/office/word/2010/wordprocessingShape" xmlns:wpsCustomData="http://www.wps.cn/officeDocument/2013/wpsCustomData" xmlns:a14="http://schemas.microsoft.com/office/drawing/2010/main" val="0"/>
                         </a:ext>
                       </a:extLst>
                     </a:blip>
@@ -16258,7 +16475,6 @@
           <w:sz w:val="18"/>
           <w:szCs w:val="18"/>
         </w:rPr>
-        <w:lastRenderedPageBreak/>
         <w:t>删除</w:t>
       </w:r>
       <w:r>
@@ -16323,7 +16539,7 @@
                     <a:blip r:embed="rId42" cstate="print">
                       <a:extLst>
                         <a:ext uri="{28A0092B-C50C-407E-A947-70E740481C1C}">
-                          <a14:useLocalDpi xmlns:a14="http://schemas.microsoft.com/office/drawing/2010/main" xmlns:wpsCustomData="http://www.wps.cn/officeDocument/2013/wpsCustomData" xmlns:wps="http://schemas.microsoft.com/office/word/2010/wordprocessingShape" xmlns:wpi="http://schemas.microsoft.com/office/word/2010/wordprocessingInk" xmlns:wpg="http://schemas.microsoft.com/office/word/2010/wordprocessingGroup" xmlns:w15="http://schemas.microsoft.com/office/word/2012/wordml" xmlns:w10="urn:schemas-microsoft-com:office:word" xmlns:w14="http://schemas.microsoft.com/office/word/2010/wordml" xmlns:w="http://schemas.openxmlformats.org/wordprocessingml/2006/main" xmlns:wp14="http://schemas.microsoft.com/office/word/2010/wordprocessingDrawing" xmlns:v="urn:schemas-microsoft-com:vml" xmlns:o="urn:schemas-microsoft-com:office:office" xmlns:mc="http://schemas.openxmlformats.org/markup-compatibility/2006" xmlns:wpc="http://schemas.microsoft.com/office/word/2010/wordprocessingCanvas" xmlns="" val="0"/>
+                          <a14:useLocalDpi xmlns="" xmlns:wpc="http://schemas.microsoft.com/office/word/2010/wordprocessingCanvas" xmlns:mc="http://schemas.openxmlformats.org/markup-compatibility/2006" xmlns:o="urn:schemas-microsoft-com:office:office" xmlns:v="urn:schemas-microsoft-com:vml" xmlns:wp14="http://schemas.microsoft.com/office/word/2010/wordprocessingDrawing" xmlns:w="http://schemas.openxmlformats.org/wordprocessingml/2006/main" xmlns:w14="http://schemas.microsoft.com/office/word/2010/wordml" xmlns:w10="urn:schemas-microsoft-com:office:word" xmlns:w15="http://schemas.microsoft.com/office/word/2012/wordml" xmlns:wpg="http://schemas.microsoft.com/office/word/2010/wordprocessingGroup" xmlns:wpi="http://schemas.microsoft.com/office/word/2010/wordprocessingInk" xmlns:wps="http://schemas.microsoft.com/office/word/2010/wordprocessingShape" xmlns:wpsCustomData="http://www.wps.cn/officeDocument/2013/wpsCustomData" xmlns:a14="http://schemas.microsoft.com/office/drawing/2010/main" val="0"/>
                         </a:ext>
                       </a:extLst>
                     </a:blip>
@@ -16489,6 +16705,7 @@
         <w:rPr>
           <w:noProof/>
         </w:rPr>
+        <w:lastRenderedPageBreak/>
         <w:drawing>
           <wp:inline distT="0" distB="0" distL="0" distR="0">
             <wp:extent cx="5276850" cy="2964815"/>
@@ -16510,7 +16727,7 @@
                     <a:blip r:embed="rId43" cstate="print">
                       <a:extLst>
                         <a:ext uri="{28A0092B-C50C-407E-A947-70E740481C1C}">
-                          <a14:useLocalDpi xmlns:a14="http://schemas.microsoft.com/office/drawing/2010/main" xmlns:wpsCustomData="http://www.wps.cn/officeDocument/2013/wpsCustomData" xmlns:wps="http://schemas.microsoft.com/office/word/2010/wordprocessingShape" xmlns:wpi="http://schemas.microsoft.com/office/word/2010/wordprocessingInk" xmlns:wpg="http://schemas.microsoft.com/office/word/2010/wordprocessingGroup" xmlns:w15="http://schemas.microsoft.com/office/word/2012/wordml" xmlns:w10="urn:schemas-microsoft-com:office:word" xmlns:w14="http://schemas.microsoft.com/office/word/2010/wordml" xmlns:w="http://schemas.openxmlformats.org/wordprocessingml/2006/main" xmlns:wp14="http://schemas.microsoft.com/office/word/2010/wordprocessingDrawing" xmlns:v="urn:schemas-microsoft-com:vml" xmlns:o="urn:schemas-microsoft-com:office:office" xmlns:mc="http://schemas.openxmlformats.org/markup-compatibility/2006" xmlns:wpc="http://schemas.microsoft.com/office/word/2010/wordprocessingCanvas" xmlns="" val="0"/>
+                          <a14:useLocalDpi xmlns="" xmlns:wpc="http://schemas.microsoft.com/office/word/2010/wordprocessingCanvas" xmlns:mc="http://schemas.openxmlformats.org/markup-compatibility/2006" xmlns:o="urn:schemas-microsoft-com:office:office" xmlns:v="urn:schemas-microsoft-com:vml" xmlns:wp14="http://schemas.microsoft.com/office/word/2010/wordprocessingDrawing" xmlns:w="http://schemas.openxmlformats.org/wordprocessingml/2006/main" xmlns:w14="http://schemas.microsoft.com/office/word/2010/wordml" xmlns:w10="urn:schemas-microsoft-com:office:word" xmlns:w15="http://schemas.microsoft.com/office/word/2012/wordml" xmlns:wpg="http://schemas.microsoft.com/office/word/2010/wordprocessingGroup" xmlns:wpi="http://schemas.microsoft.com/office/word/2010/wordprocessingInk" xmlns:wps="http://schemas.microsoft.com/office/word/2010/wordprocessingShape" xmlns:wpsCustomData="http://www.wps.cn/officeDocument/2013/wpsCustomData" xmlns:a14="http://schemas.microsoft.com/office/drawing/2010/main" val="0"/>
                         </a:ext>
                       </a:extLst>
                     </a:blip>
@@ -16576,7 +16793,7 @@
                     <a:blip r:embed="rId44" cstate="print">
                       <a:extLst>
                         <a:ext uri="{28A0092B-C50C-407E-A947-70E740481C1C}">
-                          <a14:useLocalDpi xmlns:a14="http://schemas.microsoft.com/office/drawing/2010/main" xmlns:wpsCustomData="http://www.wps.cn/officeDocument/2013/wpsCustomData" xmlns:wps="http://schemas.microsoft.com/office/word/2010/wordprocessingShape" xmlns:wpi="http://schemas.microsoft.com/office/word/2010/wordprocessingInk" xmlns:wpg="http://schemas.microsoft.com/office/word/2010/wordprocessingGroup" xmlns:w15="http://schemas.microsoft.com/office/word/2012/wordml" xmlns:w10="urn:schemas-microsoft-com:office:word" xmlns:w14="http://schemas.microsoft.com/office/word/2010/wordml" xmlns:w="http://schemas.openxmlformats.org/wordprocessingml/2006/main" xmlns:wp14="http://schemas.microsoft.com/office/word/2010/wordprocessingDrawing" xmlns:v="urn:schemas-microsoft-com:vml" xmlns:o="urn:schemas-microsoft-com:office:office" xmlns:mc="http://schemas.openxmlformats.org/markup-compatibility/2006" xmlns:wpc="http://schemas.microsoft.com/office/word/2010/wordprocessingCanvas" xmlns="" val="0"/>
+                          <a14:useLocalDpi xmlns="" xmlns:wpc="http://schemas.microsoft.com/office/word/2010/wordprocessingCanvas" xmlns:mc="http://schemas.openxmlformats.org/markup-compatibility/2006" xmlns:o="urn:schemas-microsoft-com:office:office" xmlns:v="urn:schemas-microsoft-com:vml" xmlns:wp14="http://schemas.microsoft.com/office/word/2010/wordprocessingDrawing" xmlns:w="http://schemas.openxmlformats.org/wordprocessingml/2006/main" xmlns:w14="http://schemas.microsoft.com/office/word/2010/wordml" xmlns:w10="urn:schemas-microsoft-com:office:word" xmlns:w15="http://schemas.microsoft.com/office/word/2012/wordml" xmlns:wpg="http://schemas.microsoft.com/office/word/2010/wordprocessingGroup" xmlns:wpi="http://schemas.microsoft.com/office/word/2010/wordprocessingInk" xmlns:wps="http://schemas.microsoft.com/office/word/2010/wordprocessingShape" xmlns:wpsCustomData="http://www.wps.cn/officeDocument/2013/wpsCustomData" xmlns:a14="http://schemas.microsoft.com/office/drawing/2010/main" val="0"/>
                         </a:ext>
                       </a:extLst>
                     </a:blip>
@@ -16748,7 +16965,7 @@
                     <a:blip r:embed="rId45" cstate="print">
                       <a:extLst>
                         <a:ext uri="{28A0092B-C50C-407E-A947-70E740481C1C}">
-                          <a14:useLocalDpi xmlns:a14="http://schemas.microsoft.com/office/drawing/2010/main" xmlns:wpsCustomData="http://www.wps.cn/officeDocument/2013/wpsCustomData" xmlns:wps="http://schemas.microsoft.com/office/word/2010/wordprocessingShape" xmlns:wpi="http://schemas.microsoft.com/office/word/2010/wordprocessingInk" xmlns:wpg="http://schemas.microsoft.com/office/word/2010/wordprocessingGroup" xmlns:w15="http://schemas.microsoft.com/office/word/2012/wordml" xmlns:w10="urn:schemas-microsoft-com:office:word" xmlns:w14="http://schemas.microsoft.com/office/word/2010/wordml" xmlns:w="http://schemas.openxmlformats.org/wordprocessingml/2006/main" xmlns:wp14="http://schemas.microsoft.com/office/word/2010/wordprocessingDrawing" xmlns:v="urn:schemas-microsoft-com:vml" xmlns:o="urn:schemas-microsoft-com:office:office" xmlns:mc="http://schemas.openxmlformats.org/markup-compatibility/2006" xmlns:wpc="http://schemas.microsoft.com/office/word/2010/wordprocessingCanvas" xmlns="" val="0"/>
+                          <a14:useLocalDpi xmlns="" xmlns:wpc="http://schemas.microsoft.com/office/word/2010/wordprocessingCanvas" xmlns:mc="http://schemas.openxmlformats.org/markup-compatibility/2006" xmlns:o="urn:schemas-microsoft-com:office:office" xmlns:v="urn:schemas-microsoft-com:vml" xmlns:wp14="http://schemas.microsoft.com/office/word/2010/wordprocessingDrawing" xmlns:w="http://schemas.openxmlformats.org/wordprocessingml/2006/main" xmlns:w14="http://schemas.microsoft.com/office/word/2010/wordml" xmlns:w10="urn:schemas-microsoft-com:office:word" xmlns:w15="http://schemas.microsoft.com/office/word/2012/wordml" xmlns:wpg="http://schemas.microsoft.com/office/word/2010/wordprocessingGroup" xmlns:wpi="http://schemas.microsoft.com/office/word/2010/wordprocessingInk" xmlns:wps="http://schemas.microsoft.com/office/word/2010/wordprocessingShape" xmlns:wpsCustomData="http://www.wps.cn/officeDocument/2013/wpsCustomData" xmlns:a14="http://schemas.microsoft.com/office/drawing/2010/main" val="0"/>
                         </a:ext>
                       </a:extLst>
                     </a:blip>
@@ -16853,6 +17070,7 @@
         <w:rPr>
           <w:noProof/>
         </w:rPr>
+        <w:lastRenderedPageBreak/>
         <w:drawing>
           <wp:inline distT="0" distB="0" distL="0" distR="0">
             <wp:extent cx="5278755" cy="3373120"/>
@@ -16874,7 +17092,7 @@
                     <a:blip r:embed="rId46" cstate="print">
                       <a:extLst>
                         <a:ext uri="{28A0092B-C50C-407E-A947-70E740481C1C}">
-                          <a14:useLocalDpi xmlns:a14="http://schemas.microsoft.com/office/drawing/2010/main" xmlns:wpsCustomData="http://www.wps.cn/officeDocument/2013/wpsCustomData" xmlns:wps="http://schemas.microsoft.com/office/word/2010/wordprocessingShape" xmlns:wpi="http://schemas.microsoft.com/office/word/2010/wordprocessingInk" xmlns:wpg="http://schemas.microsoft.com/office/word/2010/wordprocessingGroup" xmlns:w15="http://schemas.microsoft.com/office/word/2012/wordml" xmlns:w10="urn:schemas-microsoft-com:office:word" xmlns:w14="http://schemas.microsoft.com/office/word/2010/wordml" xmlns:w="http://schemas.openxmlformats.org/wordprocessingml/2006/main" xmlns:wp14="http://schemas.microsoft.com/office/word/2010/wordprocessingDrawing" xmlns:v="urn:schemas-microsoft-com:vml" xmlns:o="urn:schemas-microsoft-com:office:office" xmlns:mc="http://schemas.openxmlformats.org/markup-compatibility/2006" xmlns:wpc="http://schemas.microsoft.com/office/word/2010/wordprocessingCanvas" xmlns="" val="0"/>
+                          <a14:useLocalDpi xmlns="" xmlns:wpc="http://schemas.microsoft.com/office/word/2010/wordprocessingCanvas" xmlns:mc="http://schemas.openxmlformats.org/markup-compatibility/2006" xmlns:o="urn:schemas-microsoft-com:office:office" xmlns:v="urn:schemas-microsoft-com:vml" xmlns:wp14="http://schemas.microsoft.com/office/word/2010/wordprocessingDrawing" xmlns:w="http://schemas.openxmlformats.org/wordprocessingml/2006/main" xmlns:w14="http://schemas.microsoft.com/office/word/2010/wordml" xmlns:w10="urn:schemas-microsoft-com:office:word" xmlns:w15="http://schemas.microsoft.com/office/word/2012/wordml" xmlns:wpg="http://schemas.microsoft.com/office/word/2010/wordprocessingGroup" xmlns:wpi="http://schemas.microsoft.com/office/word/2010/wordprocessingInk" xmlns:wps="http://schemas.microsoft.com/office/word/2010/wordprocessingShape" xmlns:wpsCustomData="http://www.wps.cn/officeDocument/2013/wpsCustomData" xmlns:a14="http://schemas.microsoft.com/office/drawing/2010/main" val="0"/>
                         </a:ext>
                       </a:extLst>
                     </a:blip>
@@ -16987,7 +17205,7 @@
                     <a:blip r:embed="rId47" cstate="print">
                       <a:extLst>
                         <a:ext uri="{28A0092B-C50C-407E-A947-70E740481C1C}">
-                          <a14:useLocalDpi xmlns:a14="http://schemas.microsoft.com/office/drawing/2010/main" xmlns:wpsCustomData="http://www.wps.cn/officeDocument/2013/wpsCustomData" xmlns:wps="http://schemas.microsoft.com/office/word/2010/wordprocessingShape" xmlns:wpi="http://schemas.microsoft.com/office/word/2010/wordprocessingInk" xmlns:wpg="http://schemas.microsoft.com/office/word/2010/wordprocessingGroup" xmlns:w15="http://schemas.microsoft.com/office/word/2012/wordml" xmlns:w10="urn:schemas-microsoft-com:office:word" xmlns:w14="http://schemas.microsoft.com/office/word/2010/wordml" xmlns:w="http://schemas.openxmlformats.org/wordprocessingml/2006/main" xmlns:wp14="http://schemas.microsoft.com/office/word/2010/wordprocessingDrawing" xmlns:v="urn:schemas-microsoft-com:vml" xmlns:o="urn:schemas-microsoft-com:office:office" xmlns:mc="http://schemas.openxmlformats.org/markup-compatibility/2006" xmlns:wpc="http://schemas.microsoft.com/office/word/2010/wordprocessingCanvas" xmlns="" val="0"/>
+                          <a14:useLocalDpi xmlns="" xmlns:wpc="http://schemas.microsoft.com/office/word/2010/wordprocessingCanvas" xmlns:mc="http://schemas.openxmlformats.org/markup-compatibility/2006" xmlns:o="urn:schemas-microsoft-com:office:office" xmlns:v="urn:schemas-microsoft-com:vml" xmlns:wp14="http://schemas.microsoft.com/office/word/2010/wordprocessingDrawing" xmlns:w="http://schemas.openxmlformats.org/wordprocessingml/2006/main" xmlns:w14="http://schemas.microsoft.com/office/word/2010/wordml" xmlns:w10="urn:schemas-microsoft-com:office:word" xmlns:w15="http://schemas.microsoft.com/office/word/2012/wordml" xmlns:wpg="http://schemas.microsoft.com/office/word/2010/wordprocessingGroup" xmlns:wpi="http://schemas.microsoft.com/office/word/2010/wordprocessingInk" xmlns:wps="http://schemas.microsoft.com/office/word/2010/wordprocessingShape" xmlns:wpsCustomData="http://www.wps.cn/officeDocument/2013/wpsCustomData" xmlns:a14="http://schemas.microsoft.com/office/drawing/2010/main" val="0"/>
                         </a:ext>
                       </a:extLst>
                     </a:blip>
@@ -17107,7 +17325,7 @@
                     <a:blip r:embed="rId48" cstate="print">
                       <a:extLst>
                         <a:ext uri="{28A0092B-C50C-407E-A947-70E740481C1C}">
-                          <a14:useLocalDpi xmlns:a14="http://schemas.microsoft.com/office/drawing/2010/main" xmlns:wpsCustomData="http://www.wps.cn/officeDocument/2013/wpsCustomData" xmlns:wps="http://schemas.microsoft.com/office/word/2010/wordprocessingShape" xmlns:wpi="http://schemas.microsoft.com/office/word/2010/wordprocessingInk" xmlns:wpg="http://schemas.microsoft.com/office/word/2010/wordprocessingGroup" xmlns:w15="http://schemas.microsoft.com/office/word/2012/wordml" xmlns:w10="urn:schemas-microsoft-com:office:word" xmlns:w14="http://schemas.microsoft.com/office/word/2010/wordml" xmlns:w="http://schemas.openxmlformats.org/wordprocessingml/2006/main" xmlns:wp14="http://schemas.microsoft.com/office/word/2010/wordprocessingDrawing" xmlns:v="urn:schemas-microsoft-com:vml" xmlns:o="urn:schemas-microsoft-com:office:office" xmlns:mc="http://schemas.openxmlformats.org/markup-compatibility/2006" xmlns:wpc="http://schemas.microsoft.com/office/word/2010/wordprocessingCanvas" xmlns="" val="0"/>
+                          <a14:useLocalDpi xmlns="" xmlns:wpc="http://schemas.microsoft.com/office/word/2010/wordprocessingCanvas" xmlns:mc="http://schemas.openxmlformats.org/markup-compatibility/2006" xmlns:o="urn:schemas-microsoft-com:office:office" xmlns:v="urn:schemas-microsoft-com:vml" xmlns:wp14="http://schemas.microsoft.com/office/word/2010/wordprocessingDrawing" xmlns:w="http://schemas.openxmlformats.org/wordprocessingml/2006/main" xmlns:w14="http://schemas.microsoft.com/office/word/2010/wordml" xmlns:w10="urn:schemas-microsoft-com:office:word" xmlns:w15="http://schemas.microsoft.com/office/word/2012/wordml" xmlns:wpg="http://schemas.microsoft.com/office/word/2010/wordprocessingGroup" xmlns:wpi="http://schemas.microsoft.com/office/word/2010/wordprocessingInk" xmlns:wps="http://schemas.microsoft.com/office/word/2010/wordprocessingShape" xmlns:wpsCustomData="http://www.wps.cn/officeDocument/2013/wpsCustomData" xmlns:a14="http://schemas.microsoft.com/office/drawing/2010/main" val="0"/>
                         </a:ext>
                       </a:extLst>
                     </a:blip>
@@ -17162,7 +17380,7 @@
                     <a:blip r:embed="rId49" cstate="print">
                       <a:extLst>
                         <a:ext uri="{28A0092B-C50C-407E-A947-70E740481C1C}">
-                          <a14:useLocalDpi xmlns:a14="http://schemas.microsoft.com/office/drawing/2010/main" xmlns:wpsCustomData="http://www.wps.cn/officeDocument/2013/wpsCustomData" xmlns:wps="http://schemas.microsoft.com/office/word/2010/wordprocessingShape" xmlns:wpi="http://schemas.microsoft.com/office/word/2010/wordprocessingInk" xmlns:wpg="http://schemas.microsoft.com/office/word/2010/wordprocessingGroup" xmlns:w15="http://schemas.microsoft.com/office/word/2012/wordml" xmlns:w10="urn:schemas-microsoft-com:office:word" xmlns:w14="http://schemas.microsoft.com/office/word/2010/wordml" xmlns:w="http://schemas.openxmlformats.org/wordprocessingml/2006/main" xmlns:wp14="http://schemas.microsoft.com/office/word/2010/wordprocessingDrawing" xmlns:v="urn:schemas-microsoft-com:vml" xmlns:o="urn:schemas-microsoft-com:office:office" xmlns:mc="http://schemas.openxmlformats.org/markup-compatibility/2006" xmlns:wpc="http://schemas.microsoft.com/office/word/2010/wordprocessingCanvas" xmlns="" val="0"/>
+                          <a14:useLocalDpi xmlns="" xmlns:wpc="http://schemas.microsoft.com/office/word/2010/wordprocessingCanvas" xmlns:mc="http://schemas.openxmlformats.org/markup-compatibility/2006" xmlns:o="urn:schemas-microsoft-com:office:office" xmlns:v="urn:schemas-microsoft-com:vml" xmlns:wp14="http://schemas.microsoft.com/office/word/2010/wordprocessingDrawing" xmlns:w="http://schemas.openxmlformats.org/wordprocessingml/2006/main" xmlns:w14="http://schemas.microsoft.com/office/word/2010/wordml" xmlns:w10="urn:schemas-microsoft-com:office:word" xmlns:w15="http://schemas.microsoft.com/office/word/2012/wordml" xmlns:wpg="http://schemas.microsoft.com/office/word/2010/wordprocessingGroup" xmlns:wpi="http://schemas.microsoft.com/office/word/2010/wordprocessingInk" xmlns:wps="http://schemas.microsoft.com/office/word/2010/wordprocessingShape" xmlns:wpsCustomData="http://www.wps.cn/officeDocument/2013/wpsCustomData" xmlns:a14="http://schemas.microsoft.com/office/drawing/2010/main" val="0"/>
                         </a:ext>
                       </a:extLst>
                     </a:blip>
@@ -17250,7 +17468,7 @@
                     <a:blip r:embed="rId50" cstate="print">
                       <a:extLst>
                         <a:ext uri="{28A0092B-C50C-407E-A947-70E740481C1C}">
-                          <a14:useLocalDpi xmlns:a14="http://schemas.microsoft.com/office/drawing/2010/main" xmlns:wpsCustomData="http://www.wps.cn/officeDocument/2013/wpsCustomData" xmlns:wps="http://schemas.microsoft.com/office/word/2010/wordprocessingShape" xmlns:wpi="http://schemas.microsoft.com/office/word/2010/wordprocessingInk" xmlns:wpg="http://schemas.microsoft.com/office/word/2010/wordprocessingGroup" xmlns:w15="http://schemas.microsoft.com/office/word/2012/wordml" xmlns:w10="urn:schemas-microsoft-com:office:word" xmlns:w14="http://schemas.microsoft.com/office/word/2010/wordml" xmlns:w="http://schemas.openxmlformats.org/wordprocessingml/2006/main" xmlns:wp14="http://schemas.microsoft.com/office/word/2010/wordprocessingDrawing" xmlns:v="urn:schemas-microsoft-com:vml" xmlns:o="urn:schemas-microsoft-com:office:office" xmlns:mc="http://schemas.openxmlformats.org/markup-compatibility/2006" xmlns:wpc="http://schemas.microsoft.com/office/word/2010/wordprocessingCanvas" xmlns="" val="0"/>
+                          <a14:useLocalDpi xmlns="" xmlns:wpc="http://schemas.microsoft.com/office/word/2010/wordprocessingCanvas" xmlns:mc="http://schemas.openxmlformats.org/markup-compatibility/2006" xmlns:o="urn:schemas-microsoft-com:office:office" xmlns:v="urn:schemas-microsoft-com:vml" xmlns:wp14="http://schemas.microsoft.com/office/word/2010/wordprocessingDrawing" xmlns:w="http://schemas.openxmlformats.org/wordprocessingml/2006/main" xmlns:w14="http://schemas.microsoft.com/office/word/2010/wordml" xmlns:w10="urn:schemas-microsoft-com:office:word" xmlns:w15="http://schemas.microsoft.com/office/word/2012/wordml" xmlns:wpg="http://schemas.microsoft.com/office/word/2010/wordprocessingGroup" xmlns:wpi="http://schemas.microsoft.com/office/word/2010/wordprocessingInk" xmlns:wps="http://schemas.microsoft.com/office/word/2010/wordprocessingShape" xmlns:wpsCustomData="http://www.wps.cn/officeDocument/2013/wpsCustomData" xmlns:a14="http://schemas.microsoft.com/office/drawing/2010/main" val="0"/>
                         </a:ext>
                       </a:extLst>
                     </a:blip>
@@ -17325,7 +17543,7 @@
                     <a:blip r:embed="rId51" cstate="print">
                       <a:extLst>
                         <a:ext uri="{28A0092B-C50C-407E-A947-70E740481C1C}">
-                          <a14:useLocalDpi xmlns:a14="http://schemas.microsoft.com/office/drawing/2010/main" xmlns:wpsCustomData="http://www.wps.cn/officeDocument/2013/wpsCustomData" xmlns:wps="http://schemas.microsoft.com/office/word/2010/wordprocessingShape" xmlns:wpi="http://schemas.microsoft.com/office/word/2010/wordprocessingInk" xmlns:wpg="http://schemas.microsoft.com/office/word/2010/wordprocessingGroup" xmlns:w15="http://schemas.microsoft.com/office/word/2012/wordml" xmlns:w10="urn:schemas-microsoft-com:office:word" xmlns:w14="http://schemas.microsoft.com/office/word/2010/wordml" xmlns:w="http://schemas.openxmlformats.org/wordprocessingml/2006/main" xmlns:wp14="http://schemas.microsoft.com/office/word/2010/wordprocessingDrawing" xmlns:v="urn:schemas-microsoft-com:vml" xmlns:o="urn:schemas-microsoft-com:office:office" xmlns:mc="http://schemas.openxmlformats.org/markup-compatibility/2006" xmlns:wpc="http://schemas.microsoft.com/office/word/2010/wordprocessingCanvas" xmlns="" val="0"/>
+                          <a14:useLocalDpi xmlns="" xmlns:wpc="http://schemas.microsoft.com/office/word/2010/wordprocessingCanvas" xmlns:mc="http://schemas.openxmlformats.org/markup-compatibility/2006" xmlns:o="urn:schemas-microsoft-com:office:office" xmlns:v="urn:schemas-microsoft-com:vml" xmlns:wp14="http://schemas.microsoft.com/office/word/2010/wordprocessingDrawing" xmlns:w="http://schemas.openxmlformats.org/wordprocessingml/2006/main" xmlns:w14="http://schemas.microsoft.com/office/word/2010/wordml" xmlns:w10="urn:schemas-microsoft-com:office:word" xmlns:w15="http://schemas.microsoft.com/office/word/2012/wordml" xmlns:wpg="http://schemas.microsoft.com/office/word/2010/wordprocessingGroup" xmlns:wpi="http://schemas.microsoft.com/office/word/2010/wordprocessingInk" xmlns:wps="http://schemas.microsoft.com/office/word/2010/wordprocessingShape" xmlns:wpsCustomData="http://www.wps.cn/officeDocument/2013/wpsCustomData" xmlns:a14="http://schemas.microsoft.com/office/drawing/2010/main" val="0"/>
                         </a:ext>
                       </a:extLst>
                     </a:blip>
@@ -17380,7 +17598,7 @@
                     <a:blip r:embed="rId52" cstate="print">
                       <a:extLst>
                         <a:ext uri="{28A0092B-C50C-407E-A947-70E740481C1C}">
-                          <a14:useLocalDpi xmlns:a14="http://schemas.microsoft.com/office/drawing/2010/main" xmlns:wpsCustomData="http://www.wps.cn/officeDocument/2013/wpsCustomData" xmlns:wps="http://schemas.microsoft.com/office/word/2010/wordprocessingShape" xmlns:wpi="http://schemas.microsoft.com/office/word/2010/wordprocessingInk" xmlns:wpg="http://schemas.microsoft.com/office/word/2010/wordprocessingGroup" xmlns:w15="http://schemas.microsoft.com/office/word/2012/wordml" xmlns:w10="urn:schemas-microsoft-com:office:word" xmlns:w14="http://schemas.microsoft.com/office/word/2010/wordml" xmlns:w="http://schemas.openxmlformats.org/wordprocessingml/2006/main" xmlns:wp14="http://schemas.microsoft.com/office/word/2010/wordprocessingDrawing" xmlns:v="urn:schemas-microsoft-com:vml" xmlns:o="urn:schemas-microsoft-com:office:office" xmlns:mc="http://schemas.openxmlformats.org/markup-compatibility/2006" xmlns:wpc="http://schemas.microsoft.com/office/word/2010/wordprocessingCanvas" xmlns="" val="0"/>
+                          <a14:useLocalDpi xmlns="" xmlns:wpc="http://schemas.microsoft.com/office/word/2010/wordprocessingCanvas" xmlns:mc="http://schemas.openxmlformats.org/markup-compatibility/2006" xmlns:o="urn:schemas-microsoft-com:office:office" xmlns:v="urn:schemas-microsoft-com:vml" xmlns:wp14="http://schemas.microsoft.com/office/word/2010/wordprocessingDrawing" xmlns:w="http://schemas.openxmlformats.org/wordprocessingml/2006/main" xmlns:w14="http://schemas.microsoft.com/office/word/2010/wordml" xmlns:w10="urn:schemas-microsoft-com:office:word" xmlns:w15="http://schemas.microsoft.com/office/word/2012/wordml" xmlns:wpg="http://schemas.microsoft.com/office/word/2010/wordprocessingGroup" xmlns:wpi="http://schemas.microsoft.com/office/word/2010/wordprocessingInk" xmlns:wps="http://schemas.microsoft.com/office/word/2010/wordprocessingShape" xmlns:wpsCustomData="http://www.wps.cn/officeDocument/2013/wpsCustomData" xmlns:a14="http://schemas.microsoft.com/office/drawing/2010/main" val="0"/>
                         </a:ext>
                       </a:extLst>
                     </a:blip>
@@ -17937,29 +18155,10 @@
         <w:rPr>
           <w:rFonts w:hint="eastAsia"/>
           <w:b/>
+          <w:highlight w:val="yellow"/>
         </w:rPr>
         <w:t>Ctrl +L清空当前屏幕</w:t>
       </w:r>
-    </w:p>
-    <w:p>
-      <w:pPr>
-        <w:rPr>
-          <w:rFonts w:ascii="微软雅黑" w:eastAsia="微软雅黑" w:hAnsi="微软雅黑"/>
-          <w:b/>
-          <w:sz w:val="36"/>
-          <w:szCs w:val="18"/>
-        </w:rPr>
-      </w:pPr>
-    </w:p>
-    <w:p>
-      <w:pPr>
-        <w:rPr>
-          <w:rFonts w:ascii="微软雅黑" w:eastAsia="微软雅黑" w:hAnsi="微软雅黑"/>
-          <w:b/>
-          <w:sz w:val="36"/>
-          <w:szCs w:val="18"/>
-        </w:rPr>
-      </w:pPr>
     </w:p>
     <w:p>
       <w:pPr>
@@ -18064,7 +18263,7 @@
                     <a:blip r:embed="rId53" cstate="print">
                       <a:extLst>
                         <a:ext uri="{28A0092B-C50C-407E-A947-70E740481C1C}">
-                          <a14:useLocalDpi xmlns:a14="http://schemas.microsoft.com/office/drawing/2010/main" xmlns:wpsCustomData="http://www.wps.cn/officeDocument/2013/wpsCustomData" xmlns:wps="http://schemas.microsoft.com/office/word/2010/wordprocessingShape" xmlns:wpi="http://schemas.microsoft.com/office/word/2010/wordprocessingInk" xmlns:wpg="http://schemas.microsoft.com/office/word/2010/wordprocessingGroup" xmlns:w15="http://schemas.microsoft.com/office/word/2012/wordml" xmlns:w10="urn:schemas-microsoft-com:office:word" xmlns:w14="http://schemas.microsoft.com/office/word/2010/wordml" xmlns:w="http://schemas.openxmlformats.org/wordprocessingml/2006/main" xmlns:wp14="http://schemas.microsoft.com/office/word/2010/wordprocessingDrawing" xmlns:v="urn:schemas-microsoft-com:vml" xmlns:o="urn:schemas-microsoft-com:office:office" xmlns:mc="http://schemas.openxmlformats.org/markup-compatibility/2006" xmlns:wpc="http://schemas.microsoft.com/office/word/2010/wordprocessingCanvas" xmlns="" val="0"/>
+                          <a14:useLocalDpi xmlns="" xmlns:wpc="http://schemas.microsoft.com/office/word/2010/wordprocessingCanvas" xmlns:mc="http://schemas.openxmlformats.org/markup-compatibility/2006" xmlns:o="urn:schemas-microsoft-com:office:office" xmlns:v="urn:schemas-microsoft-com:vml" xmlns:wp14="http://schemas.microsoft.com/office/word/2010/wordprocessingDrawing" xmlns:w="http://schemas.openxmlformats.org/wordprocessingml/2006/main" xmlns:w14="http://schemas.microsoft.com/office/word/2010/wordml" xmlns:w10="urn:schemas-microsoft-com:office:word" xmlns:w15="http://schemas.microsoft.com/office/word/2012/wordml" xmlns:wpg="http://schemas.microsoft.com/office/word/2010/wordprocessingGroup" xmlns:wpi="http://schemas.microsoft.com/office/word/2010/wordprocessingInk" xmlns:wps="http://schemas.microsoft.com/office/word/2010/wordprocessingShape" xmlns:wpsCustomData="http://www.wps.cn/officeDocument/2013/wpsCustomData" xmlns:a14="http://schemas.microsoft.com/office/drawing/2010/main" val="0"/>
                         </a:ext>
                       </a:extLst>
                     </a:blip>
@@ -18481,7 +18680,6 @@
           <w:sz w:val="18"/>
           <w:szCs w:val="18"/>
         </w:rPr>
-        <w:lastRenderedPageBreak/>
         <w:tab/>
         <w:t>A 行尾插入(行尾)</w:t>
       </w:r>
@@ -19444,114 +19642,114 @@
           <w:sz w:val="18"/>
           <w:szCs w:val="18"/>
         </w:rPr>
+        <w:t>1.2-4</w:t>
+      </w:r>
+      <w:r>
+        <w:rPr>
+          <w:rFonts w:ascii="微软雅黑" w:eastAsia="微软雅黑" w:hAnsi="微软雅黑" w:hint="eastAsia"/>
+          <w:b w:val="0"/>
+          <w:color w:val="FF0000"/>
+          <w:sz w:val="18"/>
+          <w:szCs w:val="18"/>
+        </w:rPr>
+        <w:t xml:space="preserve"> </w:t>
+      </w:r>
+      <w:r>
+        <w:rPr>
+          <w:rFonts w:ascii="微软雅黑" w:eastAsia="微软雅黑" w:hAnsi="微软雅黑"/>
+          <w:b w:val="0"/>
+          <w:color w:val="FF0000"/>
+          <w:sz w:val="18"/>
+          <w:szCs w:val="18"/>
+        </w:rPr>
+        <w:t>V</w:t>
+      </w:r>
+      <w:r>
+        <w:rPr>
+          <w:rFonts w:ascii="微软雅黑" w:eastAsia="微软雅黑" w:hAnsi="微软雅黑" w:hint="eastAsia"/>
+          <w:b w:val="0"/>
+          <w:color w:val="FF0000"/>
+          <w:sz w:val="18"/>
+          <w:szCs w:val="18"/>
+        </w:rPr>
+        <w:t>模式</w:t>
+      </w:r>
+    </w:p>
+    <w:p>
+      <w:pPr>
+        <w:rPr>
+          <w:rFonts w:ascii="微软雅黑" w:eastAsia="微软雅黑" w:hAnsi="微软雅黑"/>
+          <w:b/>
+          <w:sz w:val="18"/>
+          <w:szCs w:val="18"/>
+        </w:rPr>
+      </w:pPr>
+      <w:r>
+        <w:rPr>
+          <w:rFonts w:ascii="微软雅黑" w:eastAsia="微软雅黑" w:hAnsi="微软雅黑" w:hint="eastAsia"/>
+          <w:b/>
+          <w:sz w:val="18"/>
+          <w:szCs w:val="18"/>
+        </w:rPr>
+        <w:t>进入v模式 移动光标选择区域、</w:t>
+      </w:r>
+    </w:p>
+    <w:p>
+      <w:pPr>
+        <w:rPr>
+          <w:rFonts w:ascii="微软雅黑" w:eastAsia="微软雅黑" w:hAnsi="微软雅黑"/>
+          <w:b/>
+          <w:sz w:val="18"/>
+          <w:szCs w:val="18"/>
+        </w:rPr>
+      </w:pPr>
+      <w:r>
+        <w:rPr>
+          <w:rFonts w:ascii="微软雅黑" w:eastAsia="微软雅黑" w:hAnsi="微软雅黑"/>
+          <w:b/>
+          <w:color w:val="FF0000"/>
+          <w:sz w:val="18"/>
+          <w:szCs w:val="18"/>
+        </w:rPr>
+        <w:t>编程的时候需要进行多行注释：</w:t>
+      </w:r>
+      <w:r>
+        <w:rPr>
+          <w:rFonts w:ascii="微软雅黑" w:eastAsia="微软雅黑" w:hAnsi="微软雅黑"/>
+          <w:b/>
+          <w:color w:val="FF0000"/>
+          <w:sz w:val="18"/>
+          <w:szCs w:val="18"/>
+        </w:rPr>
+        <w:br/>
+      </w:r>
+      <w:r>
+        <w:rPr>
+          <w:rFonts w:ascii="微软雅黑" w:eastAsia="微软雅黑" w:hAnsi="微软雅黑"/>
+          <w:b/>
+          <w:sz w:val="18"/>
+          <w:szCs w:val="18"/>
+        </w:rPr>
+        <w:t>1、ctrl+v 进入列编辑模式</w:t>
+      </w:r>
+    </w:p>
+    <w:p>
+      <w:pPr>
+        <w:rPr>
+          <w:rFonts w:ascii="微软雅黑" w:eastAsia="微软雅黑" w:hAnsi="微软雅黑"/>
+          <w:b/>
+          <w:sz w:val="18"/>
+          <w:szCs w:val="18"/>
+        </w:rPr>
+      </w:pPr>
+      <w:r>
+        <w:rPr>
+          <w:rFonts w:ascii="微软雅黑" w:eastAsia="微软雅黑" w:hAnsi="微软雅黑" w:hint="eastAsia"/>
+          <w:b/>
+          <w:sz w:val="18"/>
+          <w:szCs w:val="18"/>
+        </w:rPr>
         <w:lastRenderedPageBreak/>
-        <w:t>1.2-4</w:t>
-      </w:r>
-      <w:r>
-        <w:rPr>
-          <w:rFonts w:ascii="微软雅黑" w:eastAsia="微软雅黑" w:hAnsi="微软雅黑" w:hint="eastAsia"/>
-          <w:b w:val="0"/>
-          <w:color w:val="FF0000"/>
-          <w:sz w:val="18"/>
-          <w:szCs w:val="18"/>
-        </w:rPr>
-        <w:t xml:space="preserve"> </w:t>
-      </w:r>
-      <w:r>
-        <w:rPr>
-          <w:rFonts w:ascii="微软雅黑" w:eastAsia="微软雅黑" w:hAnsi="微软雅黑"/>
-          <w:b w:val="0"/>
-          <w:color w:val="FF0000"/>
-          <w:sz w:val="18"/>
-          <w:szCs w:val="18"/>
-        </w:rPr>
-        <w:t>V</w:t>
-      </w:r>
-      <w:r>
-        <w:rPr>
-          <w:rFonts w:ascii="微软雅黑" w:eastAsia="微软雅黑" w:hAnsi="微软雅黑" w:hint="eastAsia"/>
-          <w:b w:val="0"/>
-          <w:color w:val="FF0000"/>
-          <w:sz w:val="18"/>
-          <w:szCs w:val="18"/>
-        </w:rPr>
-        <w:t>模式</w:t>
-      </w:r>
-    </w:p>
-    <w:p>
-      <w:pPr>
-        <w:rPr>
-          <w:rFonts w:ascii="微软雅黑" w:eastAsia="微软雅黑" w:hAnsi="微软雅黑"/>
-          <w:b/>
-          <w:sz w:val="18"/>
-          <w:szCs w:val="18"/>
-        </w:rPr>
-      </w:pPr>
-      <w:r>
-        <w:rPr>
-          <w:rFonts w:ascii="微软雅黑" w:eastAsia="微软雅黑" w:hAnsi="微软雅黑" w:hint="eastAsia"/>
-          <w:b/>
-          <w:sz w:val="18"/>
-          <w:szCs w:val="18"/>
-        </w:rPr>
-        <w:t>进入v模式 移动光标选择区域、</w:t>
-      </w:r>
-    </w:p>
-    <w:p>
-      <w:pPr>
-        <w:rPr>
-          <w:rFonts w:ascii="微软雅黑" w:eastAsia="微软雅黑" w:hAnsi="微软雅黑"/>
-          <w:b/>
-          <w:sz w:val="18"/>
-          <w:szCs w:val="18"/>
-        </w:rPr>
-      </w:pPr>
-      <w:r>
-        <w:rPr>
-          <w:rFonts w:ascii="微软雅黑" w:eastAsia="微软雅黑" w:hAnsi="微软雅黑"/>
-          <w:b/>
-          <w:color w:val="FF0000"/>
-          <w:sz w:val="18"/>
-          <w:szCs w:val="18"/>
-        </w:rPr>
-        <w:t>编程的时候需要进行多行注释：</w:t>
-      </w:r>
-      <w:r>
-        <w:rPr>
-          <w:rFonts w:ascii="微软雅黑" w:eastAsia="微软雅黑" w:hAnsi="微软雅黑"/>
-          <w:b/>
-          <w:color w:val="FF0000"/>
-          <w:sz w:val="18"/>
-          <w:szCs w:val="18"/>
-        </w:rPr>
-        <w:br/>
-      </w:r>
-      <w:r>
-        <w:rPr>
-          <w:rFonts w:ascii="微软雅黑" w:eastAsia="微软雅黑" w:hAnsi="微软雅黑"/>
-          <w:b/>
-          <w:sz w:val="18"/>
-          <w:szCs w:val="18"/>
-        </w:rPr>
-        <w:t>1、ctrl+v 进入列编辑模式</w:t>
-      </w:r>
-    </w:p>
-    <w:p>
-      <w:pPr>
-        <w:rPr>
-          <w:rFonts w:ascii="微软雅黑" w:eastAsia="微软雅黑" w:hAnsi="微软雅黑"/>
-          <w:b/>
-          <w:sz w:val="18"/>
-          <w:szCs w:val="18"/>
-        </w:rPr>
-      </w:pPr>
-      <w:r>
-        <w:rPr>
-          <w:rFonts w:ascii="微软雅黑" w:eastAsia="微软雅黑" w:hAnsi="微软雅黑" w:hint="eastAsia"/>
-          <w:b/>
-          <w:sz w:val="18"/>
-          <w:szCs w:val="18"/>
-        </w:rPr>
         <w:t>2</w:t>
       </w:r>
       <w:r>
@@ -20586,6 +20784,7 @@
           <w:sz w:val="18"/>
           <w:szCs w:val="18"/>
         </w:rPr>
+        <w:lastRenderedPageBreak/>
         <w:t>我们怎么知道是第二行还是第三行呢?</w:t>
       </w:r>
     </w:p>
@@ -21365,56 +21564,56 @@
           <w:sz w:val="18"/>
           <w:szCs w:val="18"/>
         </w:rPr>
+        <w:t>ctrl+ww  在文件之间进行切换</w:t>
+      </w:r>
+    </w:p>
+    <w:p>
+      <w:pPr>
+        <w:rPr>
+          <w:rFonts w:ascii="微软雅黑" w:eastAsia="微软雅黑" w:hAnsi="微软雅黑"/>
+          <w:b/>
+          <w:sz w:val="18"/>
+          <w:szCs w:val="18"/>
+        </w:rPr>
+      </w:pPr>
+    </w:p>
+    <w:p>
+      <w:pPr>
+        <w:rPr>
+          <w:rFonts w:ascii="微软雅黑" w:eastAsia="微软雅黑" w:hAnsi="微软雅黑"/>
+          <w:b/>
+          <w:sz w:val="18"/>
+          <w:szCs w:val="18"/>
+        </w:rPr>
+      </w:pPr>
+      <w:r>
+        <w:rPr>
+          <w:rFonts w:ascii="微软雅黑" w:eastAsia="微软雅黑" w:hAnsi="微软雅黑" w:hint="eastAsia"/>
+          <w:b/>
+          <w:sz w:val="18"/>
+          <w:szCs w:val="18"/>
+        </w:rPr>
+        <w:t>大写O左右分屏，小写的o上下分屏</w:t>
+      </w:r>
+    </w:p>
+    <w:p>
+      <w:pPr>
+        <w:pStyle w:val="3"/>
+        <w:rPr>
+          <w:rFonts w:ascii="微软雅黑" w:eastAsia="微软雅黑" w:hAnsi="微软雅黑"/>
+          <w:b w:val="0"/>
+          <w:sz w:val="18"/>
+          <w:szCs w:val="18"/>
+        </w:rPr>
+      </w:pPr>
+      <w:r>
+        <w:rPr>
+          <w:rFonts w:ascii="微软雅黑" w:eastAsia="微软雅黑" w:hAnsi="微软雅黑" w:hint="eastAsia"/>
+          <w:b w:val="0"/>
+          <w:sz w:val="18"/>
+          <w:szCs w:val="18"/>
+        </w:rPr>
         <w:lastRenderedPageBreak/>
-        <w:t>ctrl+ww  在文件之间进行切换</w:t>
-      </w:r>
-    </w:p>
-    <w:p>
-      <w:pPr>
-        <w:rPr>
-          <w:rFonts w:ascii="微软雅黑" w:eastAsia="微软雅黑" w:hAnsi="微软雅黑"/>
-          <w:b/>
-          <w:sz w:val="18"/>
-          <w:szCs w:val="18"/>
-        </w:rPr>
-      </w:pPr>
-    </w:p>
-    <w:p>
-      <w:pPr>
-        <w:rPr>
-          <w:rFonts w:ascii="微软雅黑" w:eastAsia="微软雅黑" w:hAnsi="微软雅黑"/>
-          <w:b/>
-          <w:sz w:val="18"/>
-          <w:szCs w:val="18"/>
-        </w:rPr>
-      </w:pPr>
-      <w:r>
-        <w:rPr>
-          <w:rFonts w:ascii="微软雅黑" w:eastAsia="微软雅黑" w:hAnsi="微软雅黑" w:hint="eastAsia"/>
-          <w:b/>
-          <w:sz w:val="18"/>
-          <w:szCs w:val="18"/>
-        </w:rPr>
-        <w:t>大写O左右分屏，小写的o上下分屏</w:t>
-      </w:r>
-    </w:p>
-    <w:p>
-      <w:pPr>
-        <w:pStyle w:val="3"/>
-        <w:rPr>
-          <w:rFonts w:ascii="微软雅黑" w:eastAsia="微软雅黑" w:hAnsi="微软雅黑"/>
-          <w:b w:val="0"/>
-          <w:sz w:val="18"/>
-          <w:szCs w:val="18"/>
-        </w:rPr>
-      </w:pPr>
-      <w:r>
-        <w:rPr>
-          <w:rFonts w:ascii="微软雅黑" w:eastAsia="微软雅黑" w:hAnsi="微软雅黑" w:hint="eastAsia"/>
-          <w:b w:val="0"/>
-          <w:sz w:val="18"/>
-          <w:szCs w:val="18"/>
-        </w:rPr>
         <w:t>1.4 解决文件上传到Linux下打开乱码</w:t>
       </w:r>
     </w:p>
@@ -22214,7 +22413,6 @@
           <w:sz w:val="36"/>
           <w:szCs w:val="36"/>
         </w:rPr>
-        <w:lastRenderedPageBreak/>
         <w:t xml:space="preserve">a.txt  --&gt;inode </w:t>
       </w:r>
       <w:r>
@@ -22326,6 +22524,7 @@
           <w:sz w:val="18"/>
           <w:szCs w:val="18"/>
         </w:rPr>
+        <w:lastRenderedPageBreak/>
         <w:t xml:space="preserve">[root@xuegod63 ~]# ls -i a.txt </w:t>
       </w:r>
     </w:p>
@@ -22763,7 +22962,7 @@
                     <a:blip r:embed="rId54" cstate="print">
                       <a:extLst>
                         <a:ext uri="{28A0092B-C50C-407E-A947-70E740481C1C}">
-                          <a14:useLocalDpi xmlns:a14="http://schemas.microsoft.com/office/drawing/2010/main" xmlns:wpsCustomData="http://www.wps.cn/officeDocument/2013/wpsCustomData" xmlns:wps="http://schemas.microsoft.com/office/word/2010/wordprocessingShape" xmlns:wpi="http://schemas.microsoft.com/office/word/2010/wordprocessingInk" xmlns:wpg="http://schemas.microsoft.com/office/word/2010/wordprocessingGroup" xmlns:w15="http://schemas.microsoft.com/office/word/2012/wordml" xmlns:w10="urn:schemas-microsoft-com:office:word" xmlns:w14="http://schemas.microsoft.com/office/word/2010/wordml" xmlns:w="http://schemas.openxmlformats.org/wordprocessingml/2006/main" xmlns:wp14="http://schemas.microsoft.com/office/word/2010/wordprocessingDrawing" xmlns:v="urn:schemas-microsoft-com:vml" xmlns:o="urn:schemas-microsoft-com:office:office" xmlns:mc="http://schemas.openxmlformats.org/markup-compatibility/2006" xmlns:wpc="http://schemas.microsoft.com/office/word/2010/wordprocessingCanvas" xmlns="" val="0"/>
+                          <a14:useLocalDpi xmlns="" xmlns:wpc="http://schemas.microsoft.com/office/word/2010/wordprocessingCanvas" xmlns:mc="http://schemas.openxmlformats.org/markup-compatibility/2006" xmlns:o="urn:schemas-microsoft-com:office:office" xmlns:v="urn:schemas-microsoft-com:vml" xmlns:wp14="http://schemas.microsoft.com/office/word/2010/wordprocessingDrawing" xmlns:w="http://schemas.openxmlformats.org/wordprocessingml/2006/main" xmlns:w14="http://schemas.microsoft.com/office/word/2010/wordml" xmlns:w10="urn:schemas-microsoft-com:office:word" xmlns:w15="http://schemas.microsoft.com/office/word/2012/wordml" xmlns:wpg="http://schemas.microsoft.com/office/word/2010/wordprocessingGroup" xmlns:wpi="http://schemas.microsoft.com/office/word/2010/wordprocessingInk" xmlns:wps="http://schemas.microsoft.com/office/word/2010/wordprocessingShape" xmlns:wpsCustomData="http://www.wps.cn/officeDocument/2013/wpsCustomData" xmlns:a14="http://schemas.microsoft.com/office/drawing/2010/main" val="0"/>
                         </a:ext>
                       </a:extLst>
                     </a:blip>
@@ -22974,7 +23173,7 @@
                     <a:blip r:embed="rId57" cstate="print">
                       <a:extLst>
                         <a:ext uri="{28A0092B-C50C-407E-A947-70E740481C1C}">
-                          <a14:useLocalDpi xmlns:a14="http://schemas.microsoft.com/office/drawing/2010/main" xmlns:wpsCustomData="http://www.wps.cn/officeDocument/2013/wpsCustomData" xmlns:wps="http://schemas.microsoft.com/office/word/2010/wordprocessingShape" xmlns:wpi="http://schemas.microsoft.com/office/word/2010/wordprocessingInk" xmlns:wpg="http://schemas.microsoft.com/office/word/2010/wordprocessingGroup" xmlns:w15="http://schemas.microsoft.com/office/word/2012/wordml" xmlns:w10="urn:schemas-microsoft-com:office:word" xmlns:w14="http://schemas.microsoft.com/office/word/2010/wordml" xmlns:w="http://schemas.openxmlformats.org/wordprocessingml/2006/main" xmlns:wp14="http://schemas.microsoft.com/office/word/2010/wordprocessingDrawing" xmlns:v="urn:schemas-microsoft-com:vml" xmlns:o="urn:schemas-microsoft-com:office:office" xmlns:mc="http://schemas.openxmlformats.org/markup-compatibility/2006" xmlns:wpc="http://schemas.microsoft.com/office/word/2010/wordprocessingCanvas" xmlns="" val="0"/>
+                          <a14:useLocalDpi xmlns="" xmlns:wpc="http://schemas.microsoft.com/office/word/2010/wordprocessingCanvas" xmlns:mc="http://schemas.openxmlformats.org/markup-compatibility/2006" xmlns:o="urn:schemas-microsoft-com:office:office" xmlns:v="urn:schemas-microsoft-com:vml" xmlns:wp14="http://schemas.microsoft.com/office/word/2010/wordprocessingDrawing" xmlns:w="http://schemas.openxmlformats.org/wordprocessingml/2006/main" xmlns:w14="http://schemas.microsoft.com/office/word/2010/wordml" xmlns:w10="urn:schemas-microsoft-com:office:word" xmlns:w15="http://schemas.microsoft.com/office/word/2012/wordml" xmlns:wpg="http://schemas.microsoft.com/office/word/2010/wordprocessingGroup" xmlns:wpi="http://schemas.microsoft.com/office/word/2010/wordprocessingInk" xmlns:wps="http://schemas.microsoft.com/office/word/2010/wordprocessingShape" xmlns:wpsCustomData="http://www.wps.cn/officeDocument/2013/wpsCustomData" xmlns:a14="http://schemas.microsoft.com/office/drawing/2010/main" val="0"/>
                         </a:ext>
                       </a:extLst>
                     </a:blip>
@@ -26995,10 +27194,13 @@
     </w:p>
     <w:p>
       <w:r>
-        <w:rPr>
-          <w:rFonts w:hint="eastAsia"/>
-        </w:rPr>
-        <w:t>Cat /etc/inittab 文件中id：5：initdefault // 显示及为默认的运行级别</w:t>
+        <w:t>c</w:t>
+      </w:r>
+      <w:r>
+        <w:rPr>
+          <w:rFonts w:hint="eastAsia"/>
+        </w:rPr>
+        <w:t>at /etc/inittab 文件中id：5：initdefault // 显示及为默认的运行级别</w:t>
       </w:r>
     </w:p>
     <w:p>
@@ -28240,11 +28442,6 @@
       </w:r>
     </w:p>
     <w:p>
-      <w:pPr>
-        <w:rPr>
-          <w:rFonts w:hint="eastAsia"/>
-        </w:rPr>
-      </w:pPr>
       <w:r>
         <w:t xml:space="preserve">tail -3 /etc/fstab    // </w:t>
       </w:r>
@@ -28256,11 +28453,6 @@
       </w:r>
     </w:p>
     <w:p>
-      <w:pPr>
-        <w:rPr>
-          <w:rFonts w:hint="eastAsia"/>
-        </w:rPr>
-      </w:pPr>
       <w:r>
         <w:rPr>
           <w:rFonts w:hint="eastAsia"/>
@@ -28277,11 +28469,6 @@
       </w:r>
     </w:p>
     <w:p>
-      <w:pPr>
-        <w:rPr>
-          <w:rFonts w:hint="eastAsia"/>
-        </w:rPr>
-      </w:pPr>
       <w:r>
         <w:rPr>
           <w:rFonts w:hint="eastAsia"/>
@@ -28290,11 +28477,6 @@
       </w:r>
     </w:p>
     <w:p>
-      <w:pPr>
-        <w:rPr>
-          <w:rFonts w:hint="eastAsia"/>
-        </w:rPr>
-      </w:pPr>
       <w:r>
         <w:rPr>
           <w:highlight w:val="yellow"/>
@@ -28312,11 +28494,6 @@
       </w:r>
     </w:p>
     <w:p>
-      <w:pPr>
-        <w:rPr>
-          <w:rFonts w:hint="eastAsia"/>
-        </w:rPr>
-      </w:pPr>
       <w:r>
         <w:t xml:space="preserve">/etc/xinit.d </w:t>
       </w:r>
@@ -28341,11 +28518,6 @@
       </w:r>
     </w:p>
     <w:p>
-      <w:pPr>
-        <w:rPr>
-          <w:rFonts w:hint="eastAsia"/>
-        </w:rPr>
-      </w:pPr>
       <w:r>
         <w:rPr>
           <w:color w:val="FF0000"/>
@@ -28369,11 +28541,6 @@
       </w:r>
     </w:p>
     <w:p>
-      <w:pPr>
-        <w:rPr>
-          <w:rFonts w:hint="eastAsia"/>
-        </w:rPr>
-      </w:pPr>
       <w:r>
         <w:rPr>
           <w:rFonts w:hint="eastAsia"/>
@@ -28382,11 +28549,6 @@
       </w:r>
     </w:p>
     <w:p>
-      <w:pPr>
-        <w:rPr>
-          <w:rFonts w:hint="eastAsia"/>
-        </w:rPr>
-      </w:pPr>
       <w:r>
         <w:rPr>
           <w:rFonts w:hint="eastAsia"/>
@@ -28406,11 +28568,6 @@
       </w:r>
     </w:p>
     <w:p>
-      <w:pPr>
-        <w:rPr>
-          <w:rFonts w:hint="eastAsia"/>
-        </w:rPr>
-      </w:pPr>
       <w:r>
         <w:t xml:space="preserve">. /etc/profile    </w:t>
       </w:r>
@@ -28440,11 +28597,6 @@
     </w:p>
     <w:p/>
     <w:p>
-      <w:pPr>
-        <w:rPr>
-          <w:rFonts w:hint="eastAsia"/>
-        </w:rPr>
-      </w:pPr>
       <w:r>
         <w:t xml:space="preserve">/etc/profile.d </w:t>
       </w:r>
@@ -28456,11 +28608,6 @@
       </w:r>
     </w:p>
     <w:p>
-      <w:pPr>
-        <w:rPr>
-          <w:rFonts w:hint="eastAsia"/>
-        </w:rPr>
-      </w:pPr>
       <w:r>
         <w:rPr>
           <w:highlight w:val="yellow"/>
@@ -28476,11 +28623,6 @@
       </w:r>
     </w:p>
     <w:p>
-      <w:pPr>
-        <w:rPr>
-          <w:rFonts w:hint="eastAsia"/>
-        </w:rPr>
-      </w:pPr>
       <w:r>
         <w:t xml:space="preserve">/etc/issue </w:t>
       </w:r>
@@ -28503,11 +28645,6 @@
       </w:r>
     </w:p>
     <w:p>
-      <w:pPr>
-        <w:rPr>
-          <w:rFonts w:hint="eastAsia"/>
-        </w:rPr>
-      </w:pPr>
       <w:r>
         <w:t xml:space="preserve">/etc/motd     </w:t>
       </w:r>
@@ -28529,20 +28666,12 @@
     <w:p>
       <w:pPr>
         <w:ind w:firstLine="420"/>
-        <w:rPr>
-          <w:rFonts w:hint="eastAsia"/>
-        </w:rPr>
       </w:pPr>
       <w:r>
         <w:t>cat  /etc/motd</w:t>
       </w:r>
     </w:p>
     <w:p>
-      <w:pPr>
-        <w:rPr>
-          <w:rFonts w:hint="eastAsia"/>
-        </w:rPr>
-      </w:pPr>
       <w:r>
         <w:t xml:space="preserve">/etc/group </w:t>
       </w:r>
@@ -28559,11 +28688,6 @@
       </w:r>
     </w:p>
     <w:p>
-      <w:pPr>
-        <w:rPr>
-          <w:rFonts w:hint="eastAsia"/>
-        </w:rPr>
-      </w:pPr>
       <w:r>
         <w:t xml:space="preserve">/etc/shadow </w:t>
       </w:r>
@@ -28575,11 +28699,6 @@
       </w:r>
     </w:p>
     <w:p>
-      <w:pPr>
-        <w:rPr>
-          <w:rFonts w:hint="eastAsia"/>
-        </w:rPr>
-      </w:pPr>
       <w:r>
         <w:t xml:space="preserve">/etc/sudoers  </w:t>
       </w:r>
@@ -28600,11 +28719,6 @@
       </w:r>
     </w:p>
     <w:p>
-      <w:pPr>
-        <w:rPr>
-          <w:rFonts w:hint="eastAsia"/>
-        </w:rPr>
-      </w:pPr>
       <w:r>
         <w:t xml:space="preserve">/etc/securetty </w:t>
       </w:r>
@@ -28627,9 +28741,6 @@
     <w:p>
       <w:pPr>
         <w:ind w:firstLine="405"/>
-        <w:rPr>
-          <w:rFonts w:hint="eastAsia"/>
-        </w:rPr>
       </w:pPr>
       <w:r>
         <w:rPr>
@@ -28639,11 +28750,6 @@
       </w:r>
     </w:p>
     <w:p>
-      <w:pPr>
-        <w:rPr>
-          <w:rFonts w:hint="eastAsia"/>
-        </w:rPr>
-      </w:pPr>
       <w:r>
         <w:t>/etc/login.defs</w:t>
       </w:r>
@@ -28655,11 +28761,6 @@
       </w:r>
     </w:p>
     <w:p>
-      <w:pPr>
-        <w:rPr>
-          <w:rFonts w:hint="eastAsia"/>
-        </w:rPr>
-      </w:pPr>
       <w:r>
         <w:t xml:space="preserve">/etc/modprobe.conf </w:t>
       </w:r>
@@ -28671,11 +28772,6 @@
       </w:r>
     </w:p>
     <w:p>
-      <w:pPr>
-        <w:rPr>
-          <w:rFonts w:hint="eastAsia"/>
-        </w:rPr>
-      </w:pPr>
       <w:r>
         <w:t>/etc/</w:t>
       </w:r>
@@ -28696,11 +28792,6 @@
       </w:r>
     </w:p>
     <w:p>
-      <w:pPr>
-        <w:rPr>
-          <w:rFonts w:hint="eastAsia"/>
-        </w:rPr>
-      </w:pPr>
       <w:r>
         <w:rPr>
           <w:rFonts w:hint="eastAsia"/>
@@ -28709,11 +28800,6 @@
       </w:r>
     </w:p>
     <w:p>
-      <w:pPr>
-        <w:rPr>
-          <w:rFonts w:hint="eastAsia"/>
-        </w:rPr>
-      </w:pPr>
       <w:r>
         <w:lastRenderedPageBreak/>
         <w:t xml:space="preserve">/lib </w:t>
@@ -28726,11 +28812,6 @@
       </w:r>
     </w:p>
     <w:p>
-      <w:pPr>
-        <w:rPr>
-          <w:rFonts w:hint="eastAsia"/>
-        </w:rPr>
-      </w:pPr>
       <w:r>
         <w:t>/lib/modules  kernel</w:t>
       </w:r>
@@ -28742,11 +28823,6 @@
       </w:r>
     </w:p>
     <w:p>
-      <w:pPr>
-        <w:rPr>
-          <w:rFonts w:hint="eastAsia"/>
-        </w:rPr>
-      </w:pPr>
       <w:r>
         <w:t>/var/lib/rpm  rpm</w:t>
       </w:r>
@@ -28772,11 +28848,6 @@
       </w:r>
     </w:p>
     <w:p>
-      <w:pPr>
-        <w:rPr>
-          <w:rFonts w:hint="eastAsia"/>
-        </w:rPr>
-      </w:pPr>
       <w:r>
         <w:t xml:space="preserve">/lib64 </w:t>
       </w:r>
@@ -28788,11 +28859,6 @@
       </w:r>
     </w:p>
     <w:p>
-      <w:pPr>
-        <w:rPr>
-          <w:rFonts w:hint="eastAsia"/>
-        </w:rPr>
-      </w:pPr>
       <w:r>
         <w:t>/usr/sbin</w:t>
       </w:r>
@@ -28804,11 +28870,6 @@
       </w:r>
     </w:p>
     <w:p>
-      <w:pPr>
-        <w:rPr>
-          <w:rFonts w:hint="eastAsia"/>
-        </w:rPr>
-      </w:pPr>
       <w:r>
         <w:t xml:space="preserve">/usr/sbin </w:t>
       </w:r>
@@ -28847,11 +28908,6 @@
       </w:r>
     </w:p>
     <w:p>
-      <w:pPr>
-        <w:rPr>
-          <w:rFonts w:hint="eastAsia"/>
-        </w:rPr>
-      </w:pPr>
       <w:r>
         <w:rPr>
           <w:highlight w:val="yellow"/>
@@ -28875,11 +28931,6 @@
       </w:r>
     </w:p>
     <w:p>
-      <w:pPr>
-        <w:rPr>
-          <w:rFonts w:hint="eastAsia"/>
-        </w:rPr>
-      </w:pPr>
       <w:r>
         <w:rPr>
           <w:rFonts w:hint="eastAsia"/>
@@ -28897,11 +28948,6 @@
       </w:r>
     </w:p>
     <w:p>
-      <w:pPr>
-        <w:rPr>
-          <w:rFonts w:hint="eastAsia"/>
-        </w:rPr>
-      </w:pPr>
       <w:r>
         <w:t xml:space="preserve">/usr/local/sbin </w:t>
       </w:r>
@@ -28913,11 +28959,6 @@
       </w:r>
     </w:p>
     <w:p>
-      <w:pPr>
-        <w:rPr>
-          <w:rFonts w:hint="eastAsia"/>
-        </w:rPr>
-      </w:pPr>
       <w:r>
         <w:t xml:space="preserve">/usr/share </w:t>
       </w:r>
@@ -28947,11 +28988,6 @@
       </w:r>
     </w:p>
     <w:p>
-      <w:pPr>
-        <w:rPr>
-          <w:rFonts w:hint="eastAsia"/>
-        </w:rPr>
-      </w:pPr>
       <w:r>
         <w:rPr>
           <w:highlight w:val="yellow"/>
@@ -28966,11 +29002,6 @@
       </w:r>
     </w:p>
     <w:p>
-      <w:pPr>
-        <w:rPr>
-          <w:rFonts w:hint="eastAsia"/>
-        </w:rPr>
-      </w:pPr>
       <w:r>
         <w:t xml:space="preserve">/usr/bin </w:t>
       </w:r>
@@ -28982,11 +29013,6 @@
       </w:r>
     </w:p>
     <w:p>
-      <w:pPr>
-        <w:rPr>
-          <w:rFonts w:hint="eastAsia"/>
-        </w:rPr>
-      </w:pPr>
       <w:r>
         <w:t xml:space="preserve">/usr/local/bin </w:t>
       </w:r>
@@ -29007,11 +29033,6 @@
       </w:r>
     </w:p>
     <w:p>
-      <w:pPr>
-        <w:rPr>
-          <w:rFonts w:hint="eastAsia"/>
-        </w:rPr>
-      </w:pPr>
       <w:r>
         <w:t xml:space="preserve">/usr/lib </w:t>
       </w:r>
@@ -29023,11 +29044,6 @@
       </w:r>
     </w:p>
     <w:p>
-      <w:pPr>
-        <w:rPr>
-          <w:rFonts w:hint="eastAsia"/>
-        </w:rPr>
-      </w:pPr>
       <w:r>
         <w:t xml:space="preserve">/usr/local/lib </w:t>
       </w:r>
@@ -29040,11 +29056,6 @@
     </w:p>
     <w:p/>
     <w:p>
-      <w:pPr>
-        <w:rPr>
-          <w:rFonts w:hint="eastAsia"/>
-        </w:rPr>
-      </w:pPr>
       <w:r>
         <w:t>/var</w:t>
       </w:r>
@@ -29056,11 +29067,6 @@
       </w:r>
     </w:p>
     <w:p>
-      <w:pPr>
-        <w:rPr>
-          <w:rFonts w:hint="eastAsia"/>
-        </w:rPr>
-      </w:pPr>
       <w:r>
         <w:t xml:space="preserve">/var </w:t>
       </w:r>
@@ -29072,11 +29078,6 @@
       </w:r>
     </w:p>
     <w:p>
-      <w:pPr>
-        <w:rPr>
-          <w:rFonts w:hint="eastAsia"/>
-        </w:rPr>
-      </w:pPr>
       <w:r>
         <w:t xml:space="preserve">/var/log </w:t>
       </w:r>
@@ -29088,11 +29089,6 @@
       </w:r>
     </w:p>
     <w:p>
-      <w:pPr>
-        <w:rPr>
-          <w:rFonts w:hint="eastAsia"/>
-        </w:rPr>
-      </w:pPr>
       <w:r>
         <w:t xml:space="preserve">/var/log/meeages </w:t>
       </w:r>
@@ -29104,11 +29100,6 @@
       </w:r>
     </w:p>
     <w:p>
-      <w:pPr>
-        <w:rPr>
-          <w:rFonts w:hint="eastAsia"/>
-        </w:rPr>
-      </w:pPr>
       <w:r>
         <w:t xml:space="preserve">/var/spool/mail </w:t>
       </w:r>
@@ -29120,11 +29111,6 @@
       </w:r>
     </w:p>
     <w:p>
-      <w:pPr>
-        <w:rPr>
-          <w:rFonts w:hint="eastAsia"/>
-        </w:rPr>
-      </w:pPr>
       <w:r>
         <w:t xml:space="preserve">/var/spool/clientmqueue </w:t>
       </w:r>
@@ -29181,11 +29167,6 @@
       </w:r>
     </w:p>
     <w:p>
-      <w:pPr>
-        <w:rPr>
-          <w:rFonts w:hint="eastAsia"/>
-        </w:rPr>
-      </w:pPr>
       <w:r>
         <w:rPr>
           <w:highlight w:val="yellow"/>
@@ -29239,11 +29220,6 @@
     </w:p>
     <w:p/>
     <w:p>
-      <w:pPr>
-        <w:rPr>
-          <w:rFonts w:hint="eastAsia"/>
-        </w:rPr>
-      </w:pPr>
       <w:r>
         <w:t xml:space="preserve">/proc </w:t>
       </w:r>
@@ -29255,11 +29231,6 @@
       </w:r>
     </w:p>
     <w:p>
-      <w:pPr>
-        <w:rPr>
-          <w:rFonts w:hint="eastAsia"/>
-        </w:rPr>
-      </w:pPr>
       <w:r>
         <w:t xml:space="preserve">/proc/version </w:t>
       </w:r>
@@ -29271,11 +29242,6 @@
       </w:r>
     </w:p>
     <w:p>
-      <w:pPr>
-        <w:rPr>
-          <w:rFonts w:hint="eastAsia"/>
-        </w:rPr>
-      </w:pPr>
       <w:r>
         <w:t xml:space="preserve">/proc/cpuinfo  </w:t>
       </w:r>
@@ -29287,11 +29253,6 @@
       </w:r>
     </w:p>
     <w:p>
-      <w:pPr>
-        <w:rPr>
-          <w:rFonts w:hint="eastAsia"/>
-        </w:rPr>
-      </w:pPr>
       <w:r>
         <w:t xml:space="preserve">/proc/meminfo </w:t>
       </w:r>
@@ -29303,11 +29264,6 @@
       </w:r>
     </w:p>
     <w:p>
-      <w:pPr>
-        <w:rPr>
-          <w:rFonts w:hint="eastAsia"/>
-        </w:rPr>
-      </w:pPr>
       <w:r>
         <w:t xml:space="preserve">/proc/filesystems </w:t>
       </w:r>
@@ -29319,11 +29275,6 @@
       </w:r>
     </w:p>
     <w:p>
-      <w:pPr>
-        <w:rPr>
-          <w:rFonts w:hint="eastAsia"/>
-        </w:rPr>
-      </w:pPr>
       <w:r>
         <w:t>/proc/inter</w:t>
       </w:r>
@@ -29338,11 +29289,6 @@
       </w:r>
     </w:p>
     <w:p>
-      <w:pPr>
-        <w:rPr>
-          <w:rFonts w:hint="eastAsia"/>
-        </w:rPr>
-      </w:pPr>
       <w:r>
         <w:t xml:space="preserve">/proc/loadavg  </w:t>
       </w:r>
@@ -29374,33 +29320,10 @@
         <w:t>的结果</w:t>
       </w:r>
     </w:p>
-    <w:p>
-      <w:pPr>
-        <w:rPr>
-          <w:rFonts w:hint="eastAsia"/>
-        </w:rPr>
-      </w:pPr>
-    </w:p>
-    <w:p>
-      <w:pPr>
-        <w:rPr>
-          <w:rFonts w:hint="eastAsia"/>
-        </w:rPr>
-      </w:pPr>
-    </w:p>
-    <w:p>
-      <w:pPr>
-        <w:rPr>
-          <w:rFonts w:hint="eastAsia"/>
-        </w:rPr>
-      </w:pPr>
-    </w:p>
-    <w:p>
-      <w:pPr>
-        <w:rPr>
-          <w:rFonts w:hint="eastAsia"/>
-        </w:rPr>
-      </w:pPr>
+    <w:p/>
+    <w:p/>
+    <w:p/>
+    <w:p>
       <w:r>
         <w:rPr>
           <w:rFonts w:hint="eastAsia"/>
@@ -29410,11 +29333,6 @@
       </w:r>
     </w:p>
     <w:p>
-      <w:pPr>
-        <w:rPr>
-          <w:rFonts w:hint="eastAsia"/>
-        </w:rPr>
-      </w:pPr>
       <w:r>
         <w:rPr>
           <w:rFonts w:hint="eastAsia"/>
@@ -29423,11 +29341,6 @@
       </w:r>
     </w:p>
     <w:p>
-      <w:pPr>
-        <w:rPr>
-          <w:rFonts w:hint="eastAsia"/>
-        </w:rPr>
-      </w:pPr>
       <w:r>
         <w:t xml:space="preserve">tail -1 /etc/profile </w:t>
       </w:r>
@@ -29442,11 +29355,6 @@
       </w:r>
     </w:p>
     <w:p>
-      <w:pPr>
-        <w:rPr>
-          <w:rFonts w:hint="eastAsia"/>
-        </w:rPr>
-      </w:pPr>
       <w:r>
         <w:t xml:space="preserve">source /etc/profile </w:t>
       </w:r>
@@ -29475,11 +29383,6 @@
       </w:r>
     </w:p>
     <w:p>
-      <w:pPr>
-        <w:rPr>
-          <w:rFonts w:hint="eastAsia"/>
-        </w:rPr>
-      </w:pPr>
       <w:r>
         <w:rPr>
           <w:rFonts w:hint="eastAsia"/>
@@ -29517,11 +29420,6 @@
       </w:r>
     </w:p>
     <w:p>
-      <w:pPr>
-        <w:rPr>
-          <w:rFonts w:hint="eastAsia"/>
-        </w:rPr>
-      </w:pPr>
       <w:r>
         <w:rPr>
           <w:rFonts w:hint="eastAsia"/>
@@ -29530,11 +29428,6 @@
       </w:r>
     </w:p>
     <w:p>
-      <w:pPr>
-        <w:rPr>
-          <w:rFonts w:hint="eastAsia"/>
-        </w:rPr>
-      </w:pPr>
       <w:r>
         <w:t>/etc/profile</w:t>
       </w:r>
@@ -29548,9 +29441,6 @@
     <w:p>
       <w:pPr>
         <w:pStyle w:val="1"/>
-        <w:rPr>
-          <w:rFonts w:hint="eastAsia"/>
-        </w:rPr>
       </w:pPr>
       <w:r>
         <w:rPr>
@@ -29568,9 +29458,6 @@
     <w:p>
       <w:pPr>
         <w:pStyle w:val="2"/>
-        <w:rPr>
-          <w:rFonts w:hint="eastAsia"/>
-        </w:rPr>
       </w:pPr>
       <w:r>
         <w:rPr>
@@ -29580,11 +29467,6 @@
       </w:r>
     </w:p>
     <w:p>
-      <w:pPr>
-        <w:rPr>
-          <w:rFonts w:hint="eastAsia"/>
-        </w:rPr>
-      </w:pPr>
       <w:r>
         <w:rPr>
           <w:rFonts w:hint="eastAsia"/>
@@ -29617,11 +29499,6 @@
       </w:r>
     </w:p>
     <w:p>
-      <w:pPr>
-        <w:rPr>
-          <w:rFonts w:hint="eastAsia"/>
-        </w:rPr>
-      </w:pPr>
       <w:r>
         <w:t>windows</w:t>
       </w:r>
@@ -29681,11 +29558,6 @@
       </w:r>
     </w:p>
     <w:p>
-      <w:pPr>
-        <w:rPr>
-          <w:rFonts w:hint="eastAsia"/>
-        </w:rPr>
-      </w:pPr>
       <w:r>
         <w:rPr>
           <w:rFonts w:hint="eastAsia"/>
@@ -29700,11 +29572,6 @@
       </w:r>
     </w:p>
     <w:p>
-      <w:pPr>
-        <w:rPr>
-          <w:rFonts w:hint="eastAsia"/>
-        </w:rPr>
-      </w:pPr>
       <w:r>
         <w:rPr>
           <w:rFonts w:hint="eastAsia"/>
@@ -29719,11 +29586,6 @@
       </w:r>
     </w:p>
     <w:p>
-      <w:pPr>
-        <w:rPr>
-          <w:rFonts w:hint="eastAsia"/>
-        </w:rPr>
-      </w:pPr>
       <w:r>
         <w:rPr>
           <w:rFonts w:hint="eastAsia"/>
@@ -29767,19 +29629,8 @@
         <w:t>会读取乱码，应为他属于一种特殊的格式文件，</w:t>
       </w:r>
     </w:p>
-    <w:p>
-      <w:pPr>
-        <w:rPr>
-          <w:rFonts w:hint="eastAsia"/>
-        </w:rPr>
-      </w:pPr>
-    </w:p>
-    <w:p>
-      <w:pPr>
-        <w:rPr>
-          <w:rFonts w:hint="eastAsia"/>
-        </w:rPr>
-      </w:pPr>
+    <w:p/>
+    <w:p>
       <w:r>
         <w:rPr>
           <w:rFonts w:hint="eastAsia"/>
@@ -29800,11 +29651,6 @@
       </w:r>
     </w:p>
     <w:p>
-      <w:pPr>
-        <w:rPr>
-          <w:rFonts w:hint="eastAsia"/>
-        </w:rPr>
-      </w:pPr>
       <w:r>
         <w:rPr>
           <w:highlight w:val="yellow"/>
@@ -29824,11 +29670,6 @@
       </w:r>
     </w:p>
     <w:p>
-      <w:pPr>
-        <w:rPr>
-          <w:rFonts w:hint="eastAsia"/>
-        </w:rPr>
-      </w:pPr>
       <w:r>
         <w:t xml:space="preserve">mkdir a/b –p </w:t>
       </w:r>
@@ -29840,11 +29681,6 @@
       </w:r>
     </w:p>
     <w:p>
-      <w:pPr>
-        <w:rPr>
-          <w:rFonts w:hint="eastAsia"/>
-        </w:rPr>
-      </w:pPr>
       <w:r>
         <w:t xml:space="preserve">rmdir </w:t>
       </w:r>
@@ -29869,9 +29705,6 @@
     <w:p>
       <w:pPr>
         <w:pStyle w:val="2"/>
-        <w:rPr>
-          <w:rFonts w:hint="eastAsia"/>
-        </w:rPr>
       </w:pPr>
       <w:r>
         <w:t xml:space="preserve">2.1.3 </w:t>
@@ -29884,11 +29717,6 @@
       </w:r>
     </w:p>
     <w:p>
-      <w:pPr>
-        <w:rPr>
-          <w:rFonts w:hint="eastAsia"/>
-        </w:rPr>
-      </w:pPr>
       <w:r>
         <w:t xml:space="preserve">ll –al </w:t>
       </w:r>
@@ -29933,11 +29761,6 @@
       </w:r>
     </w:p>
     <w:p>
-      <w:pPr>
-        <w:rPr>
-          <w:rFonts w:hint="eastAsia"/>
-        </w:rPr>
-      </w:pPr>
       <w:r>
         <w:rPr>
           <w:rFonts w:hint="eastAsia"/>
@@ -29948,9 +29771,6 @@
     <w:p>
       <w:pPr>
         <w:pStyle w:val="2"/>
-        <w:rPr>
-          <w:rFonts w:hint="eastAsia"/>
-        </w:rPr>
       </w:pPr>
       <w:r>
         <w:rPr>
@@ -29961,11 +29781,6 @@
       </w:r>
     </w:p>
     <w:p>
-      <w:pPr>
-        <w:rPr>
-          <w:rFonts w:hint="eastAsia"/>
-        </w:rPr>
-      </w:pPr>
       <w:r>
         <w:t>ll –al /dev/sda</w:t>
       </w:r>
@@ -29997,9 +29812,6 @@
     <w:p>
       <w:pPr>
         <w:pStyle w:val="2"/>
-        <w:rPr>
-          <w:rFonts w:hint="eastAsia"/>
-        </w:rPr>
       </w:pPr>
       <w:r>
         <w:rPr>
@@ -30031,11 +29843,6 @@
       </w:r>
     </w:p>
     <w:p>
-      <w:pPr>
-        <w:rPr>
-          <w:rFonts w:hint="eastAsia"/>
-        </w:rPr>
-      </w:pPr>
       <w:r>
         <w:rPr>
           <w:rFonts w:hint="eastAsia"/>
@@ -30044,11 +29851,6 @@
       </w:r>
     </w:p>
     <w:p>
-      <w:pPr>
-        <w:rPr>
-          <w:rFonts w:hint="eastAsia"/>
-        </w:rPr>
-      </w:pPr>
       <w:r>
         <w:rPr>
           <w:rFonts w:hint="eastAsia"/>
@@ -30078,9 +29880,6 @@
     <w:p>
       <w:pPr>
         <w:pStyle w:val="1"/>
-        <w:rPr>
-          <w:rFonts w:hint="eastAsia"/>
-        </w:rPr>
       </w:pPr>
       <w:r>
         <w:rPr>
@@ -30099,11 +29898,6 @@
       </w:r>
     </w:p>
     <w:p>
-      <w:pPr>
-        <w:rPr>
-          <w:rFonts w:hint="eastAsia"/>
-        </w:rPr>
-      </w:pPr>
       <w:r>
         <w:rPr>
           <w:rFonts w:hint="eastAsia"/>
@@ -30130,11 +29924,6 @@
       </w:r>
     </w:p>
     <w:p>
-      <w:pPr>
-        <w:rPr>
-          <w:rFonts w:hint="eastAsia"/>
-        </w:rPr>
-      </w:pPr>
       <w:r>
         <w:rPr>
           <w:rFonts w:hint="eastAsia"/>
@@ -30170,11 +29959,6 @@
       </w:r>
     </w:p>
     <w:p>
-      <w:pPr>
-        <w:rPr>
-          <w:rFonts w:hint="eastAsia"/>
-        </w:rPr>
-      </w:pPr>
       <w:r>
         <w:rPr>
           <w:rFonts w:hint="eastAsia"/>
@@ -30210,11 +29994,6 @@
       </w:r>
     </w:p>
     <w:p>
-      <w:pPr>
-        <w:rPr>
-          <w:rFonts w:hint="eastAsia"/>
-        </w:rPr>
-      </w:pPr>
       <w:r>
         <w:rPr>
           <w:rFonts w:hint="eastAsia"/>
@@ -30250,11 +30029,6 @@
       </w:r>
     </w:p>
     <w:p>
-      <w:pPr>
-        <w:rPr>
-          <w:rFonts w:hint="eastAsia"/>
-        </w:rPr>
-      </w:pPr>
       <w:r>
         <w:rPr>
           <w:rFonts w:hint="eastAsia"/>
@@ -30263,11 +30037,6 @@
       </w:r>
     </w:p>
     <w:p>
-      <w:pPr>
-        <w:rPr>
-          <w:rFonts w:hint="eastAsia"/>
-        </w:rPr>
-      </w:pPr>
       <w:r>
         <w:rPr>
           <w:rFonts w:hint="eastAsia"/>
@@ -30285,11 +30054,6 @@
       </w:r>
     </w:p>
     <w:p>
-      <w:pPr>
-        <w:rPr>
-          <w:rFonts w:hint="eastAsia"/>
-        </w:rPr>
-      </w:pPr>
       <w:r>
         <w:rPr>
           <w:rFonts w:hint="eastAsia"/>
@@ -30307,11 +30071,6 @@
       </w:r>
     </w:p>
     <w:p>
-      <w:pPr>
-        <w:rPr>
-          <w:rFonts w:hint="eastAsia"/>
-        </w:rPr>
-      </w:pPr>
       <w:r>
         <w:rPr>
           <w:rFonts w:hint="eastAsia"/>
@@ -30320,11 +30079,6 @@
       </w:r>
     </w:p>
     <w:p>
-      <w:pPr>
-        <w:rPr>
-          <w:rFonts w:hint="eastAsia"/>
-        </w:rPr>
-      </w:pPr>
       <w:r>
         <w:rPr>
           <w:rFonts w:hint="eastAsia"/>
@@ -30341,19 +30095,8 @@
         <w:t>锁文件，用来判断程序或设备使用正常被使用，.rpm</w:t>
       </w:r>
     </w:p>
-    <w:p>
-      <w:pPr>
-        <w:rPr>
-          <w:rFonts w:hint="eastAsia"/>
-        </w:rPr>
-      </w:pPr>
-    </w:p>
-    <w:p>
-      <w:pPr>
-        <w:rPr>
-          <w:rFonts w:hint="eastAsia"/>
-        </w:rPr>
-      </w:pPr>
+    <w:p/>
+    <w:p>
       <w:r>
         <w:rPr>
           <w:rFonts w:hint="eastAsia"/>
@@ -30382,11 +30125,6 @@
       </w:r>
     </w:p>
     <w:p>
-      <w:pPr>
-        <w:rPr>
-          <w:rFonts w:hint="eastAsia"/>
-        </w:rPr>
-      </w:pPr>
       <w:r>
         <w:t>#</w:t>
       </w:r>
@@ -30398,11 +30136,6 @@
       </w:r>
     </w:p>
     <w:p>
-      <w:pPr>
-        <w:rPr>
-          <w:rFonts w:hint="eastAsia"/>
-        </w:rPr>
-      </w:pPr>
       <w:r>
         <w:rPr>
           <w:rFonts w:hint="eastAsia"/>
@@ -30420,11 +30153,6 @@
       </w:r>
     </w:p>
     <w:p>
-      <w:pPr>
-        <w:rPr>
-          <w:rFonts w:hint="eastAsia"/>
-        </w:rPr>
-      </w:pPr>
       <w:r>
         <w:t xml:space="preserve">find /app/logs/ -type d –mtime +30|xargs rm </w:t>
       </w:r>
@@ -30445,11 +30173,6 @@
       </w:r>
     </w:p>
     <w:p>
-      <w:pPr>
-        <w:rPr>
-          <w:rFonts w:hint="eastAsia"/>
-        </w:rPr>
-      </w:pPr>
       <w:r>
         <w:t>xargs</w:t>
       </w:r>
@@ -30481,11 +30204,6 @@
       </w:r>
     </w:p>
     <w:p>
-      <w:pPr>
-        <w:rPr>
-          <w:rFonts w:hint="eastAsia"/>
-        </w:rPr>
-      </w:pPr>
       <w:r>
         <w:t>find /app/logs/ -type f –mtime +7 –exec rm { } \;#</w:t>
       </w:r>
@@ -30524,11 +30242,6 @@
       </w:r>
     </w:p>
     <w:p>
-      <w:pPr>
-        <w:rPr>
-          <w:rFonts w:hint="eastAsia"/>
-        </w:rPr>
-      </w:pPr>
       <w:r>
         <w:t xml:space="preserve">find –tyep / -name /-size /-mtime </w:t>
       </w:r>
@@ -30551,11 +30264,6 @@
       </w:r>
     </w:p>
     <w:p>
-      <w:pPr>
-        <w:rPr>
-          <w:rFonts w:hint="eastAsia"/>
-        </w:rPr>
-      </w:pPr>
       <w:r>
         <w:t>#</w:t>
       </w:r>
@@ -30566,19 +30274,8 @@
         <w:t>意义在n天以前被修改过的文档</w:t>
       </w:r>
     </w:p>
-    <w:p>
-      <w:pPr>
-        <w:rPr>
-          <w:rFonts w:hint="eastAsia"/>
-        </w:rPr>
-      </w:pPr>
-    </w:p>
-    <w:p>
-      <w:pPr>
-        <w:rPr>
-          <w:rFonts w:hint="eastAsia"/>
-        </w:rPr>
-      </w:pPr>
+    <w:p/>
+    <w:p>
       <w:r>
         <w:t>chkconfig –list sshd</w:t>
       </w:r>
@@ -30590,11 +30287,6 @@
       </w:r>
     </w:p>
     <w:p>
-      <w:pPr>
-        <w:rPr>
-          <w:rFonts w:hint="eastAsia"/>
-        </w:rPr>
-      </w:pPr>
       <w:r>
         <w:t>LANG=EN</w:t>
       </w:r>
@@ -30621,11 +30313,6 @@
       </w:r>
     </w:p>
     <w:p>
-      <w:pPr>
-        <w:rPr>
-          <w:rFonts w:hint="eastAsia"/>
-        </w:rPr>
-      </w:pPr>
       <w:r>
         <w:t>inode</w:t>
       </w:r>
@@ -30661,11 +30348,6 @@
       </w:r>
     </w:p>
     <w:p>
-      <w:pPr>
-        <w:rPr>
-          <w:rFonts w:hint="eastAsia"/>
-        </w:rPr>
-      </w:pPr>
       <w:r>
         <w:rPr>
           <w:rFonts w:hint="eastAsia"/>
@@ -30719,11 +30401,6 @@
       </w:r>
     </w:p>
     <w:p>
-      <w:pPr>
-        <w:rPr>
-          <w:rFonts w:hint="eastAsia"/>
-        </w:rPr>
-      </w:pPr>
       <w:r>
         <w:rPr>
           <w:rFonts w:hint="eastAsia"/>
@@ -30777,11 +30454,6 @@
       </w:r>
     </w:p>
     <w:p>
-      <w:pPr>
-        <w:rPr>
-          <w:rFonts w:hint="eastAsia"/>
-        </w:rPr>
-      </w:pPr>
       <w:r>
         <w:rPr>
           <w:rFonts w:hint="eastAsia"/>
@@ -30790,11 +30462,6 @@
       </w:r>
     </w:p>
     <w:p>
-      <w:pPr>
-        <w:rPr>
-          <w:rFonts w:hint="eastAsia"/>
-        </w:rPr>
-      </w:pPr>
       <w:r>
         <w:rPr>
           <w:rFonts w:hint="eastAsia"/>
@@ -32312,7 +31979,7 @@
 </file>
 
 <file path=customXml/itemProps2.xml><?xml version="1.0" encoding="utf-8"?>
-<ds:datastoreItem xmlns:ds="http://schemas.openxmlformats.org/officeDocument/2006/customXml" ds:itemID="{5DEF0891-CA51-47C8-8C67-763E63D873E5}">
+<ds:datastoreItem xmlns:ds="http://schemas.openxmlformats.org/officeDocument/2006/customXml" ds:itemID="{DFF5C49D-2F5A-4395-8861-7D3B9973D72E}">
   <ds:schemaRefs>
     <ds:schemaRef ds:uri="http://schemas.openxmlformats.org/officeDocument/2006/bibliography"/>
   </ds:schemaRefs>

--- a/1-3-RHEL7基本命令操作-随堂笔记.docx
+++ b/1-3-RHEL7基本命令操作-随堂笔记.docx
@@ -2303,7 +2303,7 @@
     <w:p>
       <w:pPr>
         <w:rPr>
-          <w:rFonts w:ascii="微软雅黑" w:hAnsi="微软雅黑" w:eastAsia="微软雅黑"/>
+          <w:rFonts w:hint="eastAsia" w:ascii="微软雅黑" w:hAnsi="微软雅黑" w:eastAsia="微软雅黑"/>
           <w:b/>
           <w:sz w:val="18"/>
           <w:szCs w:val="18"/>
@@ -2327,6 +2327,27 @@
           <w:szCs w:val="18"/>
         </w:rPr>
         <w:t xml:space="preserve"> 查看目录(不查看里面的内容)</w:t>
+      </w:r>
+    </w:p>
+    <w:p>
+      <w:pPr>
+        <w:rPr>
+          <w:rFonts w:hint="eastAsia" w:ascii="微软雅黑" w:hAnsi="微软雅黑" w:eastAsia="微软雅黑"/>
+          <w:b/>
+          <w:sz w:val="18"/>
+          <w:szCs w:val="18"/>
+          <w:lang w:val="en-US" w:eastAsia="zh-CN"/>
+        </w:rPr>
+      </w:pPr>
+      <w:r>
+        <w:rPr>
+          <w:rFonts w:hint="eastAsia" w:ascii="微软雅黑" w:hAnsi="微软雅黑" w:eastAsia="微软雅黑"/>
+          <w:b/>
+          <w:sz w:val="18"/>
+          <w:szCs w:val="18"/>
+          <w:lang w:val="en-US" w:eastAsia="zh-CN"/>
+        </w:rPr>
+        <w:t>ls -li （-l意思是长文件显示，i是显示inode节点）</w:t>
       </w:r>
     </w:p>
     <w:p>
@@ -2339,8 +2360,8 @@
       <w:r>
         <w:drawing>
           <wp:inline distT="0" distB="0" distL="0" distR="0">
-            <wp:extent cx="5274310" cy="1851025"/>
-            <wp:effectExtent l="0" t="0" r="2540" b="0"/>
+            <wp:extent cx="4407535" cy="1546860"/>
+            <wp:effectExtent l="0" t="0" r="12065" b="15240"/>
             <wp:docPr id="5" name="图片 5"/>
             <wp:cNvGraphicFramePr>
               <a:graphicFrameLocks xmlns:a="http://schemas.openxmlformats.org/drawingml/2006/main" noChangeAspect="1"/>
@@ -2363,7 +2384,7 @@
                   <pic:spPr>
                     <a:xfrm>
                       <a:off x="0" y="0"/>
-                      <a:ext cx="5274310" cy="1851025"/>
+                      <a:ext cx="4407535" cy="1546860"/>
                     </a:xfrm>
                     <a:prstGeom prst="rect">
                       <a:avLst/>
@@ -12424,7 +12445,7 @@
     <w:p>
       <w:pPr>
         <w:rPr>
-          <w:rFonts w:hint="eastAsia" w:eastAsiaTheme="minorEastAsia"/>
+          <w:rFonts w:hint="eastAsia"/>
           <w:lang w:val="en-US" w:eastAsia="zh-CN"/>
         </w:rPr>
       </w:pPr>
@@ -12463,8 +12484,94 @@
         </w:rPr>
         <w:t xml:space="preserve"> -mtime +7|xargs rm -f    删除七天以前的文件</w:t>
       </w:r>
-      <w:bookmarkStart w:id="1" w:name="_GoBack"/>
-      <w:bookmarkEnd w:id="1"/>
+    </w:p>
+    <w:p>
+      <w:pPr>
+        <w:rPr>
+          <w:rFonts w:hint="eastAsia"/>
+          <w:lang w:val="en-US" w:eastAsia="zh-CN"/>
+        </w:rPr>
+      </w:pPr>
+      <w:r>
+        <w:rPr>
+          <w:rFonts w:hint="eastAsia"/>
+          <w:lang w:val="en-US" w:eastAsia="zh-CN"/>
+        </w:rPr>
+        <w:t>问题：</w:t>
+      </w:r>
+    </w:p>
+    <w:p>
+      <w:pPr>
+        <w:rPr>
+          <w:rFonts w:hint="eastAsia"/>
+          <w:lang w:val="en-US" w:eastAsia="zh-CN"/>
+        </w:rPr>
+      </w:pPr>
+      <w:r>
+        <w:rPr>
+          <w:rFonts w:hint="eastAsia"/>
+          <w:lang w:val="en-US" w:eastAsia="zh-CN"/>
+        </w:rPr>
+        <w:t>在一个窗口中操作，在另外一个窗口中跟踪文件的变化</w:t>
+      </w:r>
+    </w:p>
+    <w:p>
+      <w:pPr>
+        <w:rPr>
+          <w:rFonts w:hint="eastAsia"/>
+          <w:lang w:val="en-US" w:eastAsia="zh-CN"/>
+        </w:rPr>
+      </w:pPr>
+      <w:r>
+        <w:rPr>
+          <w:rFonts w:hint="eastAsia"/>
+          <w:lang w:val="en-US" w:eastAsia="zh-CN"/>
+        </w:rPr>
+        <w:t xml:space="preserve">for n in </w:t>
+      </w:r>
+      <w:r>
+        <w:rPr>
+          <w:rFonts w:hint="default"/>
+          <w:lang w:val="en-US" w:eastAsia="zh-CN"/>
+        </w:rPr>
+        <w:t>‘</w:t>
+      </w:r>
+      <w:r>
+        <w:rPr>
+          <w:rFonts w:hint="eastAsia"/>
+          <w:lang w:val="en-US" w:eastAsia="zh-CN"/>
+        </w:rPr>
+        <w:t>seq 10000</w:t>
+      </w:r>
+      <w:r>
+        <w:rPr>
+          <w:rFonts w:hint="default"/>
+          <w:lang w:val="en-US" w:eastAsia="zh-CN"/>
+        </w:rPr>
+        <w:t>’</w:t>
+      </w:r>
+      <w:r>
+        <w:rPr>
+          <w:rFonts w:hint="eastAsia"/>
+          <w:lang w:val="en-US" w:eastAsia="zh-CN"/>
+        </w:rPr>
+        <w:t>; do echo 1111&gt;&gt; /var/log/message;usleep 500;done</w:t>
+      </w:r>
+    </w:p>
+    <w:p>
+      <w:pPr>
+        <w:rPr>
+          <w:rFonts w:hint="eastAsia"/>
+          <w:lang w:val="en-US" w:eastAsia="zh-CN"/>
+        </w:rPr>
+      </w:pPr>
+      <w:r>
+        <w:rPr>
+          <w:rFonts w:hint="eastAsia"/>
+          <w:lang w:val="en-US" w:eastAsia="zh-CN"/>
+        </w:rPr>
+        <w:t>tail -f /var/log/messages</w:t>
+      </w:r>
     </w:p>
     <w:p>
       <w:pPr>
@@ -29569,6 +29676,9 @@
     <w:p>
       <w:pPr>
         <w:pStyle w:val="2"/>
+        <w:rPr>
+          <w:rFonts w:hint="eastAsia"/>
+        </w:rPr>
       </w:pPr>
       <w:r>
         <w:rPr>
@@ -29579,6 +29689,36 @@
     </w:p>
     <w:p>
       <w:pPr>
+        <w:rPr>
+          <w:rFonts w:hint="eastAsia"/>
+          <w:lang w:val="en-US" w:eastAsia="zh-CN"/>
+        </w:rPr>
+      </w:pPr>
+      <w:r>
+        <w:rPr>
+          <w:rFonts w:hint="eastAsia"/>
+          <w:lang w:val="en-US" w:eastAsia="zh-CN"/>
+        </w:rPr>
+        <w:t>&gt;man find  查找</w:t>
+      </w:r>
+    </w:p>
+    <w:p>
+      <w:pPr>
+        <w:rPr>
+          <w:rFonts w:hint="eastAsia"/>
+          <w:lang w:val="en-US" w:eastAsia="zh-CN"/>
+        </w:rPr>
+      </w:pPr>
+      <w:r>
+        <w:rPr>
+          <w:rFonts w:hint="eastAsia"/>
+          <w:lang w:val="en-US" w:eastAsia="zh-CN"/>
+        </w:rPr>
+        <w:t>&gt;/ -type 搜索</w:t>
+      </w:r>
+    </w:p>
+    <w:p>
+      <w:pPr>
         <w:pStyle w:val="3"/>
       </w:pPr>
       <w:r>
@@ -29918,6 +30058,11 @@
       </w:r>
     </w:p>
     <w:p>
+      <w:pPr>
+        <w:rPr>
+          <w:rFonts w:hint="eastAsia"/>
+        </w:rPr>
+      </w:pPr>
       <w:r>
         <w:rPr>
           <w:rFonts w:hint="eastAsia"/>
@@ -29942,6 +30087,28 @@
           <w:rFonts w:hint="eastAsia"/>
         </w:rPr>
         <w:t xml:space="preserve"> 来创建</w:t>
+      </w:r>
+    </w:p>
+    <w:p>
+      <w:pPr>
+        <w:rPr>
+          <w:rFonts w:hint="eastAsia" w:eastAsiaTheme="minorEastAsia"/>
+          <w:lang w:eastAsia="zh-CN"/>
+        </w:rPr>
+      </w:pPr>
+      <w:r>
+        <w:rPr>
+          <w:rFonts w:hint="eastAsia"/>
+          <w:lang w:eastAsia="zh-CN"/>
+        </w:rPr>
+        <w:t>默认情况下</w:t>
+      </w:r>
+      <w:r>
+        <w:rPr>
+          <w:rFonts w:hint="eastAsia"/>
+          <w:lang w:val="en-US" w:eastAsia="zh-CN"/>
+        </w:rPr>
+        <w:t>ln不带参数的情况下创建的是硬链接</w:t>
       </w:r>
     </w:p>
     <w:p>
@@ -30493,14 +30660,19 @@
       </w:r>
     </w:p>
     <w:p>
+      <w:pPr>
+        <w:rPr>
+          <w:rFonts w:hint="eastAsia"/>
+        </w:rPr>
+      </w:pPr>
       <w:r>
         <w:rPr>
           <w:rFonts w:hint="eastAsia"/>
         </w:rPr>
         <w:drawing>
           <wp:inline distT="0" distB="0" distL="0" distR="0">
-            <wp:extent cx="5274310" cy="1218565"/>
-            <wp:effectExtent l="19050" t="0" r="2540" b="0"/>
+            <wp:extent cx="3554730" cy="821055"/>
+            <wp:effectExtent l="0" t="0" r="7620" b="17145"/>
             <wp:docPr id="70" name="图片 7"/>
             <wp:cNvGraphicFramePr>
               <a:graphicFrameLocks xmlns:a="http://schemas.openxmlformats.org/drawingml/2006/main" noChangeAspect="1"/>
@@ -30524,7 +30696,7 @@
                   <pic:spPr>
                     <a:xfrm>
                       <a:off x="0" y="0"/>
-                      <a:ext cx="5274310" cy="1219120"/>
+                      <a:ext cx="3554730" cy="821055"/>
                     </a:xfrm>
                     <a:prstGeom prst="rect">
                       <a:avLst/>
@@ -30544,7 +30716,195 @@
         </w:drawing>
       </w:r>
     </w:p>
-    <w:p/>
+    <w:p>
+      <w:pPr>
+        <w:pStyle w:val="2"/>
+        <w:rPr>
+          <w:rFonts w:hint="eastAsia"/>
+          <w:lang w:val="en-US" w:eastAsia="zh-CN"/>
+        </w:rPr>
+      </w:pPr>
+      <w:r>
+        <w:rPr>
+          <w:rFonts w:hint="eastAsia"/>
+          <w:lang w:val="en-US" w:eastAsia="zh-CN"/>
+        </w:rPr>
+        <w:t>2.4 文件的链接</w:t>
+      </w:r>
+    </w:p>
+    <w:p>
+      <w:pPr>
+        <w:rPr>
+          <w:rFonts w:hint="eastAsia"/>
+        </w:rPr>
+      </w:pPr>
+      <w:r>
+        <w:rPr>
+          <w:rFonts w:hint="eastAsia" w:ascii="微软雅黑" w:hAnsi="微软雅黑" w:eastAsia="微软雅黑"/>
+          <w:b/>
+          <w:sz w:val="18"/>
+          <w:szCs w:val="18"/>
+          <w:lang w:val="en-US" w:eastAsia="zh-CN"/>
+        </w:rPr>
+        <w:t xml:space="preserve">ls -li </w:t>
+      </w:r>
+    </w:p>
+    <w:p>
+      <w:r>
+        <w:drawing>
+          <wp:inline distT="0" distB="0" distL="114300" distR="114300">
+            <wp:extent cx="2975610" cy="1076325"/>
+            <wp:effectExtent l="0" t="0" r="15240" b="9525"/>
+            <wp:docPr id="71" name="图片 1"/>
+            <wp:cNvGraphicFramePr>
+              <a:graphicFrameLocks xmlns:a="http://schemas.openxmlformats.org/drawingml/2006/main" noChangeAspect="1"/>
+            </wp:cNvGraphicFramePr>
+            <a:graphic xmlns:a="http://schemas.openxmlformats.org/drawingml/2006/main">
+              <a:graphicData uri="http://schemas.openxmlformats.org/drawingml/2006/picture">
+                <pic:pic xmlns:pic="http://schemas.openxmlformats.org/drawingml/2006/picture">
+                  <pic:nvPicPr>
+                    <pic:cNvPr id="71" name="图片 1"/>
+                    <pic:cNvPicPr>
+                      <a:picLocks noChangeAspect="1"/>
+                    </pic:cNvPicPr>
+                  </pic:nvPicPr>
+                  <pic:blipFill>
+                    <a:blip r:embed="rId74"/>
+                    <a:stretch>
+                      <a:fillRect/>
+                    </a:stretch>
+                  </pic:blipFill>
+                  <pic:spPr>
+                    <a:xfrm>
+                      <a:off x="0" y="0"/>
+                      <a:ext cx="2975610" cy="1076325"/>
+                    </a:xfrm>
+                    <a:prstGeom prst="rect">
+                      <a:avLst/>
+                    </a:prstGeom>
+                    <a:noFill/>
+                    <a:ln w="9525">
+                      <a:noFill/>
+                    </a:ln>
+                  </pic:spPr>
+                </pic:pic>
+              </a:graphicData>
+            </a:graphic>
+          </wp:inline>
+        </w:drawing>
+      </w:r>
+    </w:p>
+    <w:p>
+      <w:pPr>
+        <w:rPr>
+          <w:rFonts w:hint="eastAsia"/>
+          <w:lang w:val="en-US" w:eastAsia="zh-CN"/>
+        </w:rPr>
+      </w:pPr>
+      <w:r>
+        <w:rPr>
+          <w:rFonts w:hint="eastAsia"/>
+          <w:lang w:val="en-US" w:eastAsia="zh-CN"/>
+        </w:rPr>
+        <w:t>inode 第一个字符是文件类型，权限和组 硬链接数</w:t>
+      </w:r>
+    </w:p>
+    <w:p>
+      <w:pPr>
+        <w:rPr>
+          <w:rFonts w:hint="eastAsia"/>
+          <w:lang w:val="en-US" w:eastAsia="zh-CN"/>
+        </w:rPr>
+      </w:pPr>
+      <w:r>
+        <w:rPr>
+          <w:rFonts w:hint="eastAsia"/>
+          <w:lang w:val="en-US" w:eastAsia="zh-CN"/>
+        </w:rPr>
+        <w:t>ln -s 创建的软链接的文件</w:t>
+      </w:r>
+    </w:p>
+    <w:p>
+      <w:pPr>
+        <w:rPr>
+          <w:rFonts w:hint="eastAsia"/>
+          <w:lang w:val="en-US" w:eastAsia="zh-CN"/>
+        </w:rPr>
+      </w:pPr>
+      <w:r>
+        <w:rPr>
+          <w:rFonts w:hint="eastAsia"/>
+          <w:lang w:val="en-US" w:eastAsia="zh-CN"/>
+        </w:rPr>
+        <w:t>硬链接是指通过索引节点（Inode)来进行链接，在Llinux(ext2,ext3)文件系统中，保存磁盘分区中的文件不管是什么类型都会给它们分配一个编号，这个编号被称为索引节点编号（Inode Index）简称为Inode即在文件系统文件中的编号</w:t>
+      </w:r>
+    </w:p>
+    <w:p>
+      <w:pPr>
+        <w:rPr>
+          <w:rFonts w:hint="eastAsia"/>
+          <w:lang w:val="en-US" w:eastAsia="zh-CN"/>
+        </w:rPr>
+      </w:pPr>
+      <w:r>
+        <w:rPr>
+          <w:rFonts w:hint="eastAsia"/>
+          <w:lang w:val="en-US" w:eastAsia="zh-CN"/>
+        </w:rPr>
+        <w:t>在文件系统中，多个文件名指向同一个索引节点inode是正常且被允许的这种情况的文件称</w:t>
+      </w:r>
+      <w:r>
+        <w:rPr>
+          <w:rFonts w:hint="eastAsia"/>
+          <w:highlight w:val="yellow"/>
+          <w:lang w:val="en-US" w:eastAsia="zh-CN"/>
+        </w:rPr>
+        <w:t>硬链接</w:t>
+      </w:r>
+    </w:p>
+    <w:p>
+      <w:pPr>
+        <w:rPr>
+          <w:rFonts w:hint="eastAsia" w:eastAsiaTheme="minorEastAsia"/>
+          <w:highlight w:val="yellow"/>
+          <w:lang w:eastAsia="zh-CN"/>
+        </w:rPr>
+      </w:pPr>
+      <w:r>
+        <w:rPr>
+          <w:rFonts w:hint="eastAsia"/>
+          <w:highlight w:val="yellow"/>
+          <w:lang w:eastAsia="zh-CN"/>
+        </w:rPr>
+        <w:t>软连接</w:t>
+      </w:r>
+      <w:r>
+        <w:rPr>
+          <w:rFonts w:hint="eastAsia"/>
+          <w:highlight w:val="yellow"/>
+          <w:lang w:val="en-US" w:eastAsia="zh-CN"/>
+        </w:rPr>
+        <w:t xml:space="preserve"> </w:t>
+      </w:r>
+      <w:r>
+        <w:rPr>
+          <w:rFonts w:hint="eastAsia"/>
+          <w:highlight w:val="none"/>
+          <w:lang w:val="en-US" w:eastAsia="zh-CN"/>
+        </w:rPr>
+        <w:t xml:space="preserve">  软连接文件实际上就是一个文本文件，这个文本文件包含有软件链接指向另一个文件的位置信息的内容，相当于“快捷方式</w:t>
+      </w:r>
+      <w:bookmarkStart w:id="1" w:name="_GoBack"/>
+      <w:bookmarkEnd w:id="1"/>
+      <w:r>
+        <w:rPr>
+          <w:rFonts w:hint="eastAsia"/>
+          <w:highlight w:val="none"/>
+          <w:lang w:val="en-US" w:eastAsia="zh-CN"/>
+        </w:rPr>
+        <w:t xml:space="preserve">”   </w:t>
+      </w:r>
+    </w:p>
     <w:sectPr>
       <w:pgSz w:w="11906" w:h="16838"/>
       <w:pgMar w:top="1440" w:right="1800" w:bottom="1440" w:left="1800" w:header="851" w:footer="992" w:gutter="0"/>

--- a/1-3-RHEL7基本命令操作-随堂笔记.docx
+++ b/1-3-RHEL7基本命令操作-随堂笔记.docx
@@ -2348,6 +2348,27 @@
           <w:lang w:val="en-US" w:eastAsia="zh-CN"/>
         </w:rPr>
         <w:t>ls -li （-l意思是长文件显示，i是显示inode节点）</w:t>
+      </w:r>
+    </w:p>
+    <w:p>
+      <w:pPr>
+        <w:rPr>
+          <w:rFonts w:hint="eastAsia" w:ascii="微软雅黑" w:hAnsi="微软雅黑" w:eastAsia="微软雅黑"/>
+          <w:b/>
+          <w:sz w:val="18"/>
+          <w:szCs w:val="18"/>
+          <w:lang w:val="en-US" w:eastAsia="zh-CN"/>
+        </w:rPr>
+      </w:pPr>
+      <w:r>
+        <w:rPr>
+          <w:rFonts w:hint="eastAsia" w:ascii="微软雅黑" w:hAnsi="微软雅黑" w:eastAsia="微软雅黑"/>
+          <w:b/>
+          <w:sz w:val="18"/>
+          <w:szCs w:val="18"/>
+          <w:lang w:val="en-US" w:eastAsia="zh-CN"/>
+        </w:rPr>
+        <w:t>ls -lrt  显示最近创建的文件</w:t>
       </w:r>
     </w:p>
     <w:p>
@@ -30865,17 +30886,17 @@
     <w:p>
       <w:pPr>
         <w:rPr>
-          <w:rFonts w:hint="eastAsia" w:eastAsiaTheme="minorEastAsia"/>
+          <w:rFonts w:hint="eastAsia"/>
+          <w:highlight w:val="none"/>
+          <w:lang w:val="en-US" w:eastAsia="zh-CN"/>
+        </w:rPr>
+      </w:pPr>
+      <w:r>
+        <w:rPr>
+          <w:rFonts w:hint="eastAsia"/>
           <w:highlight w:val="yellow"/>
           <w:lang w:eastAsia="zh-CN"/>
         </w:rPr>
-      </w:pPr>
-      <w:r>
-        <w:rPr>
-          <w:rFonts w:hint="eastAsia"/>
-          <w:highlight w:val="yellow"/>
-          <w:lang w:eastAsia="zh-CN"/>
-        </w:rPr>
         <w:t>软连接</w:t>
       </w:r>
       <w:r>
@@ -30892,18 +30913,386 @@
           <w:highlight w:val="none"/>
           <w:lang w:val="en-US" w:eastAsia="zh-CN"/>
         </w:rPr>
-        <w:t xml:space="preserve">  软连接文件实际上就是一个文本文件，这个文本文件包含有软件链接指向另一个文件的位置信息的内容，相当于“快捷方式</w:t>
+        <w:t xml:space="preserve">  软连接文件实际上就是一个文本文件，这个文本文件包含有软件链接指向另一个文件的位置信息的内容，相当于“快捷方式”   </w:t>
+      </w:r>
+    </w:p>
+    <w:p>
+      <w:pPr>
+        <w:rPr>
+          <w:rFonts w:hint="eastAsia"/>
+          <w:highlight w:val="none"/>
+          <w:lang w:val="en-US" w:eastAsia="zh-CN"/>
+        </w:rPr>
+      </w:pPr>
+      <w:r>
+        <w:rPr>
+          <w:rFonts w:hint="eastAsia"/>
+          <w:highlight w:val="none"/>
+          <w:lang w:val="en-US" w:eastAsia="zh-CN"/>
+        </w:rPr>
+        <w:t>创建一个目录后默认的链接数为2，ls -al 会显示两个，一个是 . 当前目录，一个是 。。 上一级目录</w:t>
+      </w:r>
+    </w:p>
+    <w:p>
+      <w:pPr>
+        <w:rPr>
+          <w:rFonts w:hint="eastAsia"/>
+          <w:highlight w:val="none"/>
+          <w:lang w:val="en-US" w:eastAsia="zh-CN"/>
+        </w:rPr>
+      </w:pPr>
+      <w:r>
+        <w:rPr>
+          <w:rFonts w:hint="eastAsia"/>
+          <w:highlight w:val="none"/>
+          <w:lang w:val="en-US" w:eastAsia="zh-CN"/>
+        </w:rPr>
+        <w:t>ls -lid .  显示目录结构</w:t>
+      </w:r>
+    </w:p>
+    <w:p>
+      <w:pPr>
+        <w:rPr>
+          <w:rFonts w:hint="eastAsia"/>
+          <w:highlight w:val="none"/>
+          <w:lang w:val="en-US" w:eastAsia="zh-CN"/>
+        </w:rPr>
+      </w:pPr>
+      <w:r>
+        <w:rPr>
+          <w:rFonts w:hint="eastAsia"/>
+          <w:highlight w:val="none"/>
+          <w:lang w:val="en-US" w:eastAsia="zh-CN"/>
+        </w:rPr>
+        <w:t>目录不能创建硬链接</w:t>
+      </w:r>
+    </w:p>
+    <w:p>
+      <w:pPr>
+        <w:rPr>
+          <w:rFonts w:hint="eastAsia"/>
+          <w:highlight w:val="none"/>
+          <w:lang w:val="en-US" w:eastAsia="zh-CN"/>
+        </w:rPr>
+      </w:pPr>
+      <w:r>
+        <w:rPr>
+          <w:rFonts w:hint="eastAsia"/>
+          <w:highlight w:val="none"/>
+          <w:lang w:val="en-US" w:eastAsia="zh-CN"/>
+        </w:rPr>
+        <w:t>结论：</w:t>
+      </w:r>
+    </w:p>
+    <w:p>
+      <w:pPr>
+        <w:numPr>
+          <w:ilvl w:val="0"/>
+          <w:numId w:val="11"/>
+        </w:numPr>
+        <w:rPr>
+          <w:rFonts w:hint="eastAsia"/>
+          <w:highlight w:val="none"/>
+          <w:lang w:val="en-US" w:eastAsia="zh-CN"/>
+        </w:rPr>
+      </w:pPr>
+      <w:r>
+        <w:rPr>
+          <w:rFonts w:hint="eastAsia"/>
+          <w:highlight w:val="none"/>
+          <w:lang w:val="en-US" w:eastAsia="zh-CN"/>
+        </w:rPr>
+        <w:t>删除硬链接文件对源文件以及软链接文件无任何影响</w:t>
+      </w:r>
+    </w:p>
+    <w:p>
+      <w:pPr>
+        <w:numPr>
+          <w:ilvl w:val="0"/>
+          <w:numId w:val="11"/>
+        </w:numPr>
+        <w:rPr>
+          <w:rFonts w:hint="eastAsia"/>
+          <w:highlight w:val="none"/>
+          <w:lang w:val="en-US" w:eastAsia="zh-CN"/>
+        </w:rPr>
+      </w:pPr>
+      <w:r>
+        <w:rPr>
+          <w:rFonts w:hint="eastAsia"/>
+          <w:highlight w:val="none"/>
+          <w:lang w:val="en-US" w:eastAsia="zh-CN"/>
+        </w:rPr>
+        <w:t>删除源文件，对硬链接文件没有影响，但是会导致软链接文件失效，白字红底闪烁</w:t>
+      </w:r>
+    </w:p>
+    <w:p>
+      <w:pPr>
+        <w:numPr>
+          <w:ilvl w:val="0"/>
+          <w:numId w:val="11"/>
+        </w:numPr>
+        <w:rPr>
+          <w:rFonts w:hint="eastAsia"/>
+          <w:highlight w:val="none"/>
+          <w:lang w:val="en-US" w:eastAsia="zh-CN"/>
+        </w:rPr>
+      </w:pPr>
+      <w:r>
+        <w:rPr>
+          <w:rFonts w:hint="eastAsia"/>
+          <w:highlight w:val="none"/>
+          <w:lang w:val="en-US" w:eastAsia="zh-CN"/>
+        </w:rPr>
+        <w:t>同时删除源文件和硬链接文件，整个文件会真正的被删除。</w:t>
+      </w:r>
+    </w:p>
+    <w:p>
+      <w:pPr>
+        <w:numPr>
+          <w:ilvl w:val="0"/>
+          <w:numId w:val="11"/>
+        </w:numPr>
+        <w:rPr>
+          <w:rFonts w:hint="eastAsia"/>
+          <w:highlight w:val="none"/>
+          <w:lang w:val="en-US" w:eastAsia="zh-CN"/>
+        </w:rPr>
+      </w:pPr>
+      <w:r>
+        <w:rPr>
+          <w:rFonts w:hint="eastAsia"/>
+          <w:highlight w:val="none"/>
+          <w:lang w:val="en-US" w:eastAsia="zh-CN"/>
+        </w:rPr>
+        <w:t>源文件和硬链接文件的索引节点好相同，可以认为是同一个文件，或者同一个文件的多个入口。</w:t>
+      </w:r>
+    </w:p>
+    <w:p>
+      <w:pPr>
+        <w:numPr>
+          <w:ilvl w:val="0"/>
+          <w:numId w:val="11"/>
+        </w:numPr>
+        <w:rPr>
+          <w:rFonts w:hint="eastAsia"/>
+          <w:highlight w:val="none"/>
+          <w:lang w:val="en-US" w:eastAsia="zh-CN"/>
+        </w:rPr>
+      </w:pPr>
+      <w:r>
+        <w:rPr>
+          <w:rFonts w:hint="eastAsia"/>
+          <w:highlight w:val="none"/>
+          <w:lang w:val="en-US" w:eastAsia="zh-CN"/>
+        </w:rPr>
+        <w:t>源文件和软链接文件的索引节点好不同，是不同的文件，软链接文件可以认为是源文件的快捷方式。</w:t>
+      </w:r>
+    </w:p>
+    <w:p>
+      <w:pPr>
+        <w:numPr>
+          <w:numId w:val="0"/>
+        </w:numPr>
+        <w:rPr>
+          <w:rFonts w:hint="eastAsia"/>
+          <w:highlight w:val="none"/>
+          <w:lang w:val="en-US" w:eastAsia="zh-CN"/>
+        </w:rPr>
+      </w:pPr>
+      <w:r>
+        <w:rPr>
+          <w:rFonts w:hint="eastAsia"/>
+          <w:highlight w:val="none"/>
+          <w:lang w:val="en-US" w:eastAsia="zh-CN"/>
+        </w:rPr>
+        <w:t>问题：文件被删除的原理：</w:t>
+      </w:r>
+    </w:p>
+    <w:p>
+      <w:pPr>
+        <w:numPr>
+          <w:ilvl w:val="0"/>
+          <w:numId w:val="12"/>
+        </w:numPr>
+        <w:rPr>
+          <w:rFonts w:hint="eastAsia"/>
+          <w:highlight w:val="none"/>
+          <w:lang w:val="en-US" w:eastAsia="zh-CN"/>
+        </w:rPr>
+      </w:pPr>
+      <w:r>
+        <w:rPr>
+          <w:rFonts w:hint="eastAsia"/>
+          <w:highlight w:val="none"/>
+          <w:lang w:val="en-US" w:eastAsia="zh-CN"/>
+        </w:rPr>
+        <w:t>源文件和者硬链接文件被删除</w:t>
+      </w:r>
+    </w:p>
+    <w:p>
+      <w:pPr>
+        <w:numPr>
+          <w:ilvl w:val="0"/>
+          <w:numId w:val="12"/>
+        </w:numPr>
+        <w:rPr>
+          <w:rFonts w:hint="eastAsia"/>
+          <w:highlight w:val="none"/>
+          <w:lang w:val="en-US" w:eastAsia="zh-CN"/>
+        </w:rPr>
+      </w:pPr>
+      <w:r>
+        <w:rPr>
+          <w:rFonts w:hint="eastAsia"/>
+          <w:highlight w:val="none"/>
+          <w:lang w:val="en-US" w:eastAsia="zh-CN"/>
+        </w:rPr>
+        <w:t>没有线程读取这个文件了，这个文件，每当有线程读取，有一个计数器给数量+1，没有时候是0</w:t>
+      </w:r>
+    </w:p>
+    <w:p>
+      <w:pPr>
+        <w:numPr>
+          <w:ilvl w:val="0"/>
+          <w:numId w:val="12"/>
+        </w:numPr>
+        <w:rPr>
+          <w:rFonts w:hint="eastAsia"/>
+          <w:highlight w:val="none"/>
+          <w:lang w:val="en-US" w:eastAsia="zh-CN"/>
+        </w:rPr>
+      </w:pPr>
+      <w:r>
+        <w:rPr>
+          <w:rFonts w:hint="eastAsia"/>
+          <w:highlight w:val="none"/>
+          <w:lang w:val="en-US" w:eastAsia="zh-CN"/>
+        </w:rPr>
+        <w:t>文件被覆盖了</w:t>
+      </w:r>
+    </w:p>
+    <w:p>
+      <w:pPr>
+        <w:numPr>
+          <w:numId w:val="0"/>
+        </w:numPr>
+        <w:rPr>
+          <w:rFonts w:hint="eastAsia"/>
+          <w:highlight w:val="none"/>
+          <w:lang w:val="en-US" w:eastAsia="zh-CN"/>
+        </w:rPr>
+      </w:pPr>
+      <w:r>
+        <w:rPr>
+          <w:rFonts w:hint="eastAsia"/>
+          <w:highlight w:val="none"/>
+          <w:lang w:val="en-US" w:eastAsia="zh-CN"/>
+        </w:rPr>
+        <w:t>安装Apache服务：</w:t>
+      </w:r>
+    </w:p>
+    <w:p>
+      <w:pPr>
+        <w:numPr>
+          <w:numId w:val="0"/>
+        </w:numPr>
+        <w:rPr>
+          <w:rFonts w:hint="eastAsia"/>
+          <w:highlight w:val="none"/>
+          <w:lang w:val="en-US" w:eastAsia="zh-CN"/>
+        </w:rPr>
+      </w:pPr>
+      <w:r>
+        <w:rPr>
+          <w:rFonts w:hint="eastAsia"/>
+          <w:highlight w:val="none"/>
+          <w:lang w:val="en-US" w:eastAsia="zh-CN"/>
+        </w:rPr>
+        <w:t>yum install httpd -y</w:t>
+      </w:r>
+    </w:p>
+    <w:p>
+      <w:pPr>
+        <w:numPr>
+          <w:numId w:val="0"/>
+        </w:numPr>
+        <w:rPr>
+          <w:rFonts w:hint="eastAsia"/>
+          <w:highlight w:val="none"/>
+          <w:lang w:val="en-US" w:eastAsia="zh-CN"/>
+        </w:rPr>
+      </w:pPr>
+      <w:r>
+        <w:rPr>
+          <w:rFonts w:hint="eastAsia"/>
+          <w:highlight w:val="none"/>
+          <w:lang w:val="en-US" w:eastAsia="zh-CN"/>
+        </w:rPr>
+        <w:t>/etc/init.d/httpd start</w:t>
+      </w:r>
+    </w:p>
+    <w:p>
+      <w:pPr>
+        <w:numPr>
+          <w:numId w:val="0"/>
+        </w:numPr>
+        <w:rPr>
+          <w:rFonts w:hint="eastAsia"/>
+          <w:highlight w:val="none"/>
+          <w:lang w:val="en-US" w:eastAsia="zh-CN"/>
+        </w:rPr>
+      </w:pPr>
+      <w:r>
+        <w:rPr>
+          <w:rFonts w:hint="eastAsia"/>
+          <w:highlight w:val="none"/>
+          <w:lang w:val="en-US" w:eastAsia="zh-CN"/>
+        </w:rPr>
+        <w:t>lsof -i :80 或者 netstat -lnt|grep 80 查看hppt服务</w:t>
+      </w:r>
+    </w:p>
+    <w:p>
+      <w:pPr>
+        <w:numPr>
+          <w:numId w:val="0"/>
+        </w:numPr>
+        <w:rPr>
+          <w:rFonts w:hint="eastAsia"/>
+          <w:highlight w:val="none"/>
+          <w:lang w:val="en-US" w:eastAsia="zh-CN"/>
+        </w:rPr>
+      </w:pPr>
+      <w:r>
+        <w:rPr>
+          <w:rFonts w:hint="eastAsia"/>
+          <w:highlight w:val="none"/>
+          <w:lang w:val="en-US" w:eastAsia="zh-CN"/>
+        </w:rPr>
+        <w:t xml:space="preserve">/etc/init.d/iptables stop </w:t>
+      </w:r>
+    </w:p>
+    <w:p>
+      <w:pPr>
+        <w:numPr>
+          <w:numId w:val="0"/>
+        </w:numPr>
+        <w:rPr>
+          <w:rFonts w:hint="eastAsia"/>
+          <w:highlight w:val="none"/>
+          <w:lang w:val="en-US" w:eastAsia="zh-CN"/>
+        </w:rPr>
+      </w:pPr>
+      <w:r>
+        <w:rPr>
+          <w:rFonts w:hint="eastAsia"/>
+          <w:highlight w:val="none"/>
+          <w:lang w:val="en-US" w:eastAsia="zh-CN"/>
+        </w:rPr>
+        <w:t>cd /etc/httpd/conf 编辑配置文件，让日志记录到/app/log下面</w:t>
       </w:r>
       <w:bookmarkStart w:id="1" w:name="_GoBack"/>
       <w:bookmarkEnd w:id="1"/>
-      <w:r>
-        <w:rPr>
-          <w:rFonts w:hint="eastAsia"/>
-          <w:highlight w:val="none"/>
-          <w:lang w:val="en-US" w:eastAsia="zh-CN"/>
-        </w:rPr>
-        <w:t xml:space="preserve">”   </w:t>
-      </w:r>
     </w:p>
     <w:sectPr>
       <w:pgSz w:w="11906" w:h="16838"/>
@@ -31463,6 +31852,30 @@
     </w:lvl>
   </w:abstractNum>
   <w:abstractNum w:abstractNumId="9">
+    <w:nsid w:val="59395378"/>
+    <w:multiLevelType w:val="singleLevel"/>
+    <w:tmpl w:val="59395378"/>
+    <w:lvl w:ilvl="0" w:tentative="0">
+      <w:start w:val="1"/>
+      <w:numFmt w:val="decimal"/>
+      <w:suff w:val="nothing"/>
+      <w:lvlText w:val="%1."/>
+      <w:lvlJc w:val="left"/>
+    </w:lvl>
+  </w:abstractNum>
+  <w:abstractNum w:abstractNumId="10">
+    <w:nsid w:val="593957BC"/>
+    <w:multiLevelType w:val="singleLevel"/>
+    <w:tmpl w:val="593957BC"/>
+    <w:lvl w:ilvl="0" w:tentative="0">
+      <w:start w:val="1"/>
+      <w:numFmt w:val="decimal"/>
+      <w:suff w:val="nothing"/>
+      <w:lvlText w:val="%1."/>
+      <w:lvlJc w:val="left"/>
+    </w:lvl>
+  </w:abstractNum>
+  <w:abstractNum w:abstractNumId="11">
     <w:nsid w:val="6FC70651"/>
     <w:multiLevelType w:val="multilevel"/>
     <w:tmpl w:val="6FC70651"/>
@@ -31602,7 +32015,7 @@
     <w:abstractNumId w:val="0"/>
   </w:num>
   <w:num w:numId="6">
-    <w:abstractNumId w:val="9"/>
+    <w:abstractNumId w:val="11"/>
   </w:num>
   <w:num w:numId="7">
     <w:abstractNumId w:val="5"/>
@@ -31615,6 +32028,12 @@
   </w:num>
   <w:num w:numId="10">
     <w:abstractNumId w:val="8"/>
+  </w:num>
+  <w:num w:numId="11">
+    <w:abstractNumId w:val="9"/>
+  </w:num>
+  <w:num w:numId="12">
+    <w:abstractNumId w:val="10"/>
   </w:num>
 </w:numbering>
 </file>
@@ -31694,7 +32113,7 @@
     <w:lsdException w:qFormat="1" w:unhideWhenUsed="0" w:uiPriority="10" w:semiHidden="0" w:name="Title"/>
     <w:lsdException w:uiPriority="99" w:name="Closing"/>
     <w:lsdException w:uiPriority="99" w:name="Signature"/>
-    <w:lsdException w:uiPriority="1" w:name="Default Paragraph Font"/>
+    <w:lsdException w:uiPriority="1" w:semiHidden="0" w:name="Default Paragraph Font"/>
     <w:lsdException w:uiPriority="99" w:name="Body Text"/>
     <w:lsdException w:uiPriority="99" w:name="Body Text Indent"/>
     <w:lsdException w:uiPriority="99" w:name="List Continue"/>
@@ -31732,7 +32151,7 @@
     <w:lsdException w:uiPriority="99" w:name="HTML Sample"/>
     <w:lsdException w:uiPriority="99" w:name="HTML Typewriter"/>
     <w:lsdException w:uiPriority="99" w:name="HTML Variable"/>
-    <w:lsdException w:qFormat="1" w:uiPriority="99" w:name="Normal Table"/>
+    <w:lsdException w:qFormat="1" w:uiPriority="99" w:semiHidden="0" w:name="Normal Table"/>
     <w:lsdException w:uiPriority="99" w:name="annotation subject"/>
     <w:lsdException w:uiPriority="99" w:name="Table Simple 1"/>
     <w:lsdException w:uiPriority="99" w:name="Table Simple 2"/>
@@ -32167,6 +32586,7 @@
     <w:name w:val="List Paragraph"/>
     <w:basedOn w:val="1"/>
     <w:unhideWhenUsed/>
+    <w:qFormat/>
     <w:uiPriority w:val="99"/>
     <w:pPr>
       <w:ind w:firstLine="420" w:firstLineChars="200"/>
